--- a/Project Report/Report 26-3-18.docx
+++ b/Project Report/Report 26-3-18.docx
@@ -6,6 +6,7 @@
       <w:sdtPr>
         <w:rPr>
           <w:rFonts w:asciiTheme="majorHAnsi" w:eastAsiaTheme="majorEastAsia" w:hAnsiTheme="majorHAnsi" w:cstheme="majorBidi"/>
+          <w:b/>
           <w:color w:val="2E74B5" w:themeColor="accent1" w:themeShade="BF"/>
           <w:sz w:val="28"/>
           <w:szCs w:val="28"/>
@@ -19,11 +20,12 @@
       </w:sdtPr>
       <w:sdtEndPr>
         <w:rPr>
-          <w:b/>
+          <w:rFonts w:asciiTheme="minorHAnsi" w:eastAsiaTheme="minorHAnsi" w:hAnsiTheme="minorHAnsi" w:cstheme="minorBidi"/>
+          <w:b w:val="0"/>
           <w:noProof/>
-          <w:color w:val="5B9BD5" w:themeColor="accent1"/>
-          <w:sz w:val="26"/>
-          <w:szCs w:val="26"/>
+          <w:color w:val="auto"/>
+          <w:sz w:val="22"/>
+          <w:szCs w:val="22"/>
         </w:rPr>
       </w:sdtEndPr>
       <w:sdtContent>
@@ -168,6 +170,7 @@
                                       <w:calendar w:val="gregorian"/>
                                     </w:date>
                                   </w:sdtPr>
+                                  <w:sdtEndPr/>
                                   <w:sdtContent>
                                     <w:p>
                                       <w:pPr>
@@ -3488,6 +3491,7 @@
                                 <w:calendar w:val="gregorian"/>
                               </w:date>
                             </w:sdtPr>
+                            <w:sdtEndPr/>
                             <w:sdtContent>
                               <w:p>
                                 <w:pPr>
@@ -3723,6 +3727,7 @@
                                     <w:dataBinding w:prefixMappings="xmlns:ns0='http://purl.org/dc/elements/1.1/' xmlns:ns1='http://schemas.openxmlformats.org/package/2006/metadata/core-properties' " w:xpath="/ns1:coreProperties[1]/ns0:creator[1]" w:storeItemID="{6C3C8BC8-F283-45AE-878A-BAB7291924A1}"/>
                                     <w:text/>
                                   </w:sdtPr>
+                                  <w:sdtEndPr/>
                                   <w:sdtContent>
                                     <w:r>
                                       <w:rPr>
@@ -3762,6 +3767,7 @@
                                     <w:dataBinding w:prefixMappings="xmlns:ns0='http://schemas.openxmlformats.org/officeDocument/2006/extended-properties' " w:xpath="/ns0:Properties[1]/ns0:Company[1]" w:storeItemID="{6668398D-A668-4E3E-A5EB-62B293D839F1}"/>
                                     <w:text/>
                                   </w:sdtPr>
+                                  <w:sdtEndPr/>
                                   <w:sdtContent>
                                     <w:r>
                                       <w:rPr>
@@ -3829,6 +3835,7 @@
                               <w:dataBinding w:prefixMappings="xmlns:ns0='http://purl.org/dc/elements/1.1/' xmlns:ns1='http://schemas.openxmlformats.org/package/2006/metadata/core-properties' " w:xpath="/ns1:coreProperties[1]/ns0:creator[1]" w:storeItemID="{6C3C8BC8-F283-45AE-878A-BAB7291924A1}"/>
                               <w:text/>
                             </w:sdtPr>
+                            <w:sdtEndPr/>
                             <w:sdtContent>
                               <w:r>
                                 <w:rPr>
@@ -3868,6 +3875,7 @@
                               <w:dataBinding w:prefixMappings="xmlns:ns0='http://schemas.openxmlformats.org/officeDocument/2006/extended-properties' " w:xpath="/ns0:Properties[1]/ns0:Company[1]" w:storeItemID="{6668398D-A668-4E3E-A5EB-62B293D839F1}"/>
                               <w:text/>
                             </w:sdtPr>
+                            <w:sdtEndPr/>
                             <w:sdtContent>
                               <w:r>
                                 <w:rPr>
@@ -3894,10 +3902,16 @@
         <w:p>
           <w:pPr>
             <w:pStyle w:val="Heading1"/>
+            <w:numPr>
+              <w:ilvl w:val="0"/>
+              <w:numId w:val="0"/>
+            </w:numPr>
+            <w:ind w:left="432"/>
             <w:rPr>
               <w:noProof/>
             </w:rPr>
           </w:pPr>
+          <w:bookmarkStart w:id="0" w:name="_Toc511747610"/>
           <w:r>
             <w:rPr>
               <w:noProof/>
@@ -3975,6 +3989,7 @@
                                     <w:dataBinding w:prefixMappings="xmlns:ns0='http://purl.org/dc/elements/1.1/' xmlns:ns1='http://schemas.openxmlformats.org/package/2006/metadata/core-properties' " w:xpath="/ns1:coreProperties[1]/ns0:title[1]" w:storeItemID="{6C3C8BC8-F283-45AE-878A-BAB7291924A1}"/>
                                     <w:text/>
                                   </w:sdtPr>
+                                  <w:sdtEndPr/>
                                   <w:sdtContent>
                                     <w:r>
                                       <w:rPr>
@@ -4011,6 +4026,7 @@
                                     <w:dataBinding w:prefixMappings="xmlns:ns0='http://purl.org/dc/elements/1.1/' xmlns:ns1='http://schemas.openxmlformats.org/package/2006/metadata/core-properties' " w:xpath="/ns1:coreProperties[1]/ns0:subject[1]" w:storeItemID="{6C3C8BC8-F283-45AE-878A-BAB7291924A1}"/>
                                     <w:text/>
                                   </w:sdtPr>
+                                  <w:sdtEndPr/>
                                   <w:sdtContent>
                                     <w:r>
                                       <w:rPr>
@@ -4045,7 +4061,7 @@
               </mc:Choice>
               <mc:Fallback>
                 <w:pict>
-                  <v:shape w14:anchorId="2424E719" id="Zone de texte 11" o:spid="_x0000_s1056" type="#_x0000_t202" style="position:absolute;margin-left:236.8pt;margin-top:103.55pt;width:4in;height:84.25pt;z-index:251662336;visibility:visible;mso-wrap-style:square;mso-width-percent:450;mso-height-percent:0;mso-wrap-distance-left:9pt;mso-wrap-distance-top:0;mso-wrap-distance-right:9pt;mso-wrap-distance-bottom:0;mso-position-horizontal:right;mso-position-horizontal-relative:margin;mso-position-vertical:absolute;mso-position-vertical-relative:page;mso-width-percent:450;mso-height-percent:0;mso-width-relative:page;mso-height-relative:margin;v-text-anchor:top" o:gfxdata="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" filled="f" stroked="f" strokeweight=".5pt">
+                  <v:shape w14:anchorId="2424E719" id="Zone de texte 11" o:spid="_x0000_s1056" type="#_x0000_t202" style="position:absolute;left:0;text-align:left;margin-left:236.8pt;margin-top:103.55pt;width:4in;height:84.25pt;z-index:251662336;visibility:visible;mso-wrap-style:square;mso-width-percent:450;mso-height-percent:0;mso-wrap-distance-left:9pt;mso-wrap-distance-top:0;mso-wrap-distance-right:9pt;mso-wrap-distance-bottom:0;mso-position-horizontal:right;mso-position-horizontal-relative:margin;mso-position-vertical:absolute;mso-position-vertical-relative:page;mso-width-percent:450;mso-height-percent:0;mso-width-relative:page;mso-height-relative:margin;v-text-anchor:top" o:gfxdata="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" filled="f" stroked="f" strokeweight=".5pt">
                     <v:textbox style="mso-fit-shape-to-text:t" inset="0,0,0,0">
                       <w:txbxContent>
                         <w:p>
@@ -4071,6 +4087,7 @@
                               <w:dataBinding w:prefixMappings="xmlns:ns0='http://purl.org/dc/elements/1.1/' xmlns:ns1='http://schemas.openxmlformats.org/package/2006/metadata/core-properties' " w:xpath="/ns1:coreProperties[1]/ns0:title[1]" w:storeItemID="{6C3C8BC8-F283-45AE-878A-BAB7291924A1}"/>
                               <w:text/>
                             </w:sdtPr>
+                            <w:sdtEndPr/>
                             <w:sdtContent>
                               <w:r>
                                 <w:rPr>
@@ -4107,6 +4124,7 @@
                               <w:dataBinding w:prefixMappings="xmlns:ns0='http://purl.org/dc/elements/1.1/' xmlns:ns1='http://schemas.openxmlformats.org/package/2006/metadata/core-properties' " w:xpath="/ns1:coreProperties[1]/ns0:subject[1]" w:storeItemID="{6C3C8BC8-F283-45AE-878A-BAB7291924A1}"/>
                               <w:text/>
                             </w:sdtPr>
+                            <w:sdtEndPr/>
                             <w:sdtContent>
                               <w:r>
                                 <w:rPr>
@@ -4224,6 +4242,9 @@
               </wp:anchor>
             </w:drawing>
           </w:r>
+          <w:bookmarkStart w:id="1" w:name="_GoBack"/>
+          <w:bookmarkEnd w:id="0"/>
+          <w:bookmarkEnd w:id="1"/>
           <w:r>
             <w:rPr>
               <w:noProof/>
@@ -4231,24 +4252,2268 @@
             <w:br w:type="page"/>
           </w:r>
         </w:p>
-        <w:p>
-          <w:pPr>
-            <w:pStyle w:val="Heading2"/>
-            <w:spacing w:before="160" w:line="240" w:lineRule="auto"/>
+        <w:sdt>
+          <w:sdtPr>
+            <w:id w:val="-1823726133"/>
+            <w:docPartObj>
+              <w:docPartGallery w:val="Table of Contents"/>
+              <w:docPartUnique/>
+            </w:docPartObj>
+          </w:sdtPr>
+          <w:sdtEndPr>
             <w:rPr>
-              <w:rFonts w:asciiTheme="minorHAnsi" w:eastAsiaTheme="minorEastAsia" w:hAnsiTheme="minorHAnsi" w:cstheme="minorBidi"/>
+              <w:rFonts w:asciiTheme="minorHAnsi" w:eastAsiaTheme="minorHAnsi" w:hAnsiTheme="minorHAnsi" w:cstheme="minorBidi"/>
+              <w:b/>
+              <w:bCs/>
               <w:noProof/>
               <w:color w:val="auto"/>
               <w:sz w:val="22"/>
               <w:szCs w:val="22"/>
             </w:rPr>
-          </w:pPr>
-        </w:p>
+          </w:sdtEndPr>
+          <w:sdtContent>
+            <w:p>
+              <w:pPr>
+                <w:pStyle w:val="TOCHeading"/>
+              </w:pPr>
+              <w:r>
+                <w:t>Contents</w:t>
+              </w:r>
+            </w:p>
+            <w:p>
+              <w:pPr>
+                <w:pStyle w:val="TOC1"/>
+                <w:tabs>
+                  <w:tab w:val="left" w:pos="440"/>
+                  <w:tab w:val="right" w:leader="dot" w:pos="9016"/>
+                </w:tabs>
+                <w:rPr>
+                  <w:rFonts w:eastAsiaTheme="minorEastAsia"/>
+                  <w:noProof/>
+                </w:rPr>
+              </w:pPr>
+              <w:r>
+                <w:fldChar w:fldCharType="begin"/>
+              </w:r>
+              <w:r>
+                <w:instrText xml:space="preserve"> TOC \o "1-3" \h \z \u </w:instrText>
+              </w:r>
+              <w:r>
+                <w:fldChar w:fldCharType="separate"/>
+              </w:r>
+              <w:hyperlink w:anchor="_Toc511747610" w:history="1">
+                <w:r>
+                  <w:rPr>
+                    <w:rStyle w:val="Hyperlink"/>
+                    <w:noProof/>
+                  </w:rPr>
+                  <w:t>1</w:t>
+                </w:r>
+                <w:r>
+                  <w:rPr>
+                    <w:rFonts w:eastAsiaTheme="minorEastAsia"/>
+                    <w:noProof/>
+                  </w:rPr>
+                  <w:tab/>
+                </w:r>
+                <w:r>
+                  <w:rPr>
+                    <w:noProof/>
+                    <w:webHidden/>
+                  </w:rPr>
+                  <w:tab/>
+                </w:r>
+                <w:r>
+                  <w:rPr>
+                    <w:noProof/>
+                    <w:webHidden/>
+                  </w:rPr>
+                  <w:fldChar w:fldCharType="begin"/>
+                </w:r>
+                <w:r>
+                  <w:rPr>
+                    <w:noProof/>
+                    <w:webHidden/>
+                  </w:rPr>
+                  <w:instrText xml:space="preserve"> PAGEREF _Toc511747610 \h </w:instrText>
+                </w:r>
+                <w:r>
+                  <w:rPr>
+                    <w:noProof/>
+                    <w:webHidden/>
+                  </w:rPr>
+                </w:r>
+                <w:r>
+                  <w:rPr>
+                    <w:noProof/>
+                    <w:webHidden/>
+                  </w:rPr>
+                  <w:fldChar w:fldCharType="separate"/>
+                </w:r>
+                <w:r>
+                  <w:rPr>
+                    <w:noProof/>
+                    <w:webHidden/>
+                  </w:rPr>
+                  <w:t>1</w:t>
+                </w:r>
+                <w:r>
+                  <w:rPr>
+                    <w:noProof/>
+                    <w:webHidden/>
+                  </w:rPr>
+                  <w:fldChar w:fldCharType="end"/>
+                </w:r>
+              </w:hyperlink>
+            </w:p>
+            <w:p>
+              <w:pPr>
+                <w:pStyle w:val="TOC1"/>
+                <w:tabs>
+                  <w:tab w:val="left" w:pos="440"/>
+                  <w:tab w:val="right" w:leader="dot" w:pos="9016"/>
+                </w:tabs>
+                <w:rPr>
+                  <w:rFonts w:eastAsiaTheme="minorEastAsia"/>
+                  <w:noProof/>
+                </w:rPr>
+              </w:pPr>
+              <w:hyperlink w:anchor="_Toc511747611" w:history="1">
+                <w:r>
+                  <w:rPr>
+                    <w:rStyle w:val="Hyperlink"/>
+                    <w:noProof/>
+                  </w:rPr>
+                  <w:t>1.</w:t>
+                </w:r>
+                <w:r>
+                  <w:rPr>
+                    <w:rFonts w:eastAsiaTheme="minorEastAsia"/>
+                    <w:noProof/>
+                  </w:rPr>
+                  <w:tab/>
+                </w:r>
+                <w:r>
+                  <w:rPr>
+                    <w:rStyle w:val="Hyperlink"/>
+                    <w:noProof/>
+                  </w:rPr>
+                  <w:t>Introduction</w:t>
+                </w:r>
+                <w:r>
+                  <w:rPr>
+                    <w:noProof/>
+                    <w:webHidden/>
+                  </w:rPr>
+                  <w:tab/>
+                </w:r>
+                <w:r>
+                  <w:rPr>
+                    <w:noProof/>
+                    <w:webHidden/>
+                  </w:rPr>
+                  <w:fldChar w:fldCharType="begin"/>
+                </w:r>
+                <w:r>
+                  <w:rPr>
+                    <w:noProof/>
+                    <w:webHidden/>
+                  </w:rPr>
+                  <w:instrText xml:space="preserve"> PAGEREF _Toc511747611 \h </w:instrText>
+                </w:r>
+                <w:r>
+                  <w:rPr>
+                    <w:noProof/>
+                    <w:webHidden/>
+                  </w:rPr>
+                </w:r>
+                <w:r>
+                  <w:rPr>
+                    <w:noProof/>
+                    <w:webHidden/>
+                  </w:rPr>
+                  <w:fldChar w:fldCharType="separate"/>
+                </w:r>
+                <w:r>
+                  <w:rPr>
+                    <w:noProof/>
+                    <w:webHidden/>
+                  </w:rPr>
+                  <w:t>3</w:t>
+                </w:r>
+                <w:r>
+                  <w:rPr>
+                    <w:noProof/>
+                    <w:webHidden/>
+                  </w:rPr>
+                  <w:fldChar w:fldCharType="end"/>
+                </w:r>
+              </w:hyperlink>
+            </w:p>
+            <w:p>
+              <w:pPr>
+                <w:pStyle w:val="TOC1"/>
+                <w:tabs>
+                  <w:tab w:val="left" w:pos="440"/>
+                  <w:tab w:val="right" w:leader="dot" w:pos="9016"/>
+                </w:tabs>
+                <w:rPr>
+                  <w:rFonts w:eastAsiaTheme="minorEastAsia"/>
+                  <w:noProof/>
+                </w:rPr>
+              </w:pPr>
+              <w:hyperlink w:anchor="_Toc511747612" w:history="1">
+                <w:r>
+                  <w:rPr>
+                    <w:rStyle w:val="Hyperlink"/>
+                    <w:noProof/>
+                  </w:rPr>
+                  <w:t>2.</w:t>
+                </w:r>
+                <w:r>
+                  <w:rPr>
+                    <w:rFonts w:eastAsiaTheme="minorEastAsia"/>
+                    <w:noProof/>
+                  </w:rPr>
+                  <w:tab/>
+                </w:r>
+                <w:r>
+                  <w:rPr>
+                    <w:rStyle w:val="Hyperlink"/>
+                    <w:noProof/>
+                  </w:rPr>
+                  <w:t>Project Objectives and Description</w:t>
+                </w:r>
+                <w:r>
+                  <w:rPr>
+                    <w:noProof/>
+                    <w:webHidden/>
+                  </w:rPr>
+                  <w:tab/>
+                </w:r>
+                <w:r>
+                  <w:rPr>
+                    <w:noProof/>
+                    <w:webHidden/>
+                  </w:rPr>
+                  <w:fldChar w:fldCharType="begin"/>
+                </w:r>
+                <w:r>
+                  <w:rPr>
+                    <w:noProof/>
+                    <w:webHidden/>
+                  </w:rPr>
+                  <w:instrText xml:space="preserve"> PAGEREF _Toc511747612 \h </w:instrText>
+                </w:r>
+                <w:r>
+                  <w:rPr>
+                    <w:noProof/>
+                    <w:webHidden/>
+                  </w:rPr>
+                </w:r>
+                <w:r>
+                  <w:rPr>
+                    <w:noProof/>
+                    <w:webHidden/>
+                  </w:rPr>
+                  <w:fldChar w:fldCharType="separate"/>
+                </w:r>
+                <w:r>
+                  <w:rPr>
+                    <w:noProof/>
+                    <w:webHidden/>
+                  </w:rPr>
+                  <w:t>3</w:t>
+                </w:r>
+                <w:r>
+                  <w:rPr>
+                    <w:noProof/>
+                    <w:webHidden/>
+                  </w:rPr>
+                  <w:fldChar w:fldCharType="end"/>
+                </w:r>
+              </w:hyperlink>
+            </w:p>
+            <w:p>
+              <w:pPr>
+                <w:pStyle w:val="TOC1"/>
+                <w:tabs>
+                  <w:tab w:val="left" w:pos="440"/>
+                  <w:tab w:val="right" w:leader="dot" w:pos="9016"/>
+                </w:tabs>
+                <w:rPr>
+                  <w:rFonts w:eastAsiaTheme="minorEastAsia"/>
+                  <w:noProof/>
+                </w:rPr>
+              </w:pPr>
+              <w:hyperlink w:anchor="_Toc511747613" w:history="1">
+                <w:r>
+                  <w:rPr>
+                    <w:rStyle w:val="Hyperlink"/>
+                    <w:noProof/>
+                  </w:rPr>
+                  <w:t>3.</w:t>
+                </w:r>
+                <w:r>
+                  <w:rPr>
+                    <w:rFonts w:eastAsiaTheme="minorEastAsia"/>
+                    <w:noProof/>
+                  </w:rPr>
+                  <w:tab/>
+                </w:r>
+                <w:r>
+                  <w:rPr>
+                    <w:rStyle w:val="Hyperlink"/>
+                    <w:noProof/>
+                  </w:rPr>
+                  <w:t>Technology and Framework</w:t>
+                </w:r>
+                <w:r>
+                  <w:rPr>
+                    <w:noProof/>
+                    <w:webHidden/>
+                  </w:rPr>
+                  <w:tab/>
+                </w:r>
+                <w:r>
+                  <w:rPr>
+                    <w:noProof/>
+                    <w:webHidden/>
+                  </w:rPr>
+                  <w:fldChar w:fldCharType="begin"/>
+                </w:r>
+                <w:r>
+                  <w:rPr>
+                    <w:noProof/>
+                    <w:webHidden/>
+                  </w:rPr>
+                  <w:instrText xml:space="preserve"> PAGEREF _Toc511747613 \h </w:instrText>
+                </w:r>
+                <w:r>
+                  <w:rPr>
+                    <w:noProof/>
+                    <w:webHidden/>
+                  </w:rPr>
+                </w:r>
+                <w:r>
+                  <w:rPr>
+                    <w:noProof/>
+                    <w:webHidden/>
+                  </w:rPr>
+                  <w:fldChar w:fldCharType="separate"/>
+                </w:r>
+                <w:r>
+                  <w:rPr>
+                    <w:noProof/>
+                    <w:webHidden/>
+                  </w:rPr>
+                  <w:t>3</w:t>
+                </w:r>
+                <w:r>
+                  <w:rPr>
+                    <w:noProof/>
+                    <w:webHidden/>
+                  </w:rPr>
+                  <w:fldChar w:fldCharType="end"/>
+                </w:r>
+              </w:hyperlink>
+            </w:p>
+            <w:p>
+              <w:pPr>
+                <w:pStyle w:val="TOC2"/>
+                <w:tabs>
+                  <w:tab w:val="left" w:pos="880"/>
+                  <w:tab w:val="right" w:leader="dot" w:pos="9016"/>
+                </w:tabs>
+                <w:rPr>
+                  <w:rFonts w:eastAsiaTheme="minorEastAsia"/>
+                  <w:noProof/>
+                </w:rPr>
+              </w:pPr>
+              <w:hyperlink w:anchor="_Toc511747614" w:history="1">
+                <w:r>
+                  <w:rPr>
+                    <w:rStyle w:val="Hyperlink"/>
+                    <w:noProof/>
+                  </w:rPr>
+                  <w:t>3.1</w:t>
+                </w:r>
+                <w:r>
+                  <w:rPr>
+                    <w:rFonts w:eastAsiaTheme="minorEastAsia"/>
+                    <w:noProof/>
+                  </w:rPr>
+                  <w:tab/>
+                </w:r>
+                <w:r>
+                  <w:rPr>
+                    <w:rStyle w:val="Hyperlink"/>
+                    <w:noProof/>
+                  </w:rPr>
+                  <w:t>Django Framework</w:t>
+                </w:r>
+                <w:r>
+                  <w:rPr>
+                    <w:noProof/>
+                    <w:webHidden/>
+                  </w:rPr>
+                  <w:tab/>
+                </w:r>
+                <w:r>
+                  <w:rPr>
+                    <w:noProof/>
+                    <w:webHidden/>
+                  </w:rPr>
+                  <w:fldChar w:fldCharType="begin"/>
+                </w:r>
+                <w:r>
+                  <w:rPr>
+                    <w:noProof/>
+                    <w:webHidden/>
+                  </w:rPr>
+                  <w:instrText xml:space="preserve"> PAGEREF _Toc511747614 \h </w:instrText>
+                </w:r>
+                <w:r>
+                  <w:rPr>
+                    <w:noProof/>
+                    <w:webHidden/>
+                  </w:rPr>
+                </w:r>
+                <w:r>
+                  <w:rPr>
+                    <w:noProof/>
+                    <w:webHidden/>
+                  </w:rPr>
+                  <w:fldChar w:fldCharType="separate"/>
+                </w:r>
+                <w:r>
+                  <w:rPr>
+                    <w:noProof/>
+                    <w:webHidden/>
+                  </w:rPr>
+                  <w:t>3</w:t>
+                </w:r>
+                <w:r>
+                  <w:rPr>
+                    <w:noProof/>
+                    <w:webHidden/>
+                  </w:rPr>
+                  <w:fldChar w:fldCharType="end"/>
+                </w:r>
+              </w:hyperlink>
+            </w:p>
+            <w:p>
+              <w:pPr>
+                <w:pStyle w:val="TOC2"/>
+                <w:tabs>
+                  <w:tab w:val="left" w:pos="880"/>
+                  <w:tab w:val="right" w:leader="dot" w:pos="9016"/>
+                </w:tabs>
+                <w:rPr>
+                  <w:rFonts w:eastAsiaTheme="minorEastAsia"/>
+                  <w:noProof/>
+                </w:rPr>
+              </w:pPr>
+              <w:hyperlink w:anchor="_Toc511747615" w:history="1">
+                <w:r>
+                  <w:rPr>
+                    <w:rStyle w:val="Hyperlink"/>
+                    <w:noProof/>
+                  </w:rPr>
+                  <w:t>3.2</w:t>
+                </w:r>
+                <w:r>
+                  <w:rPr>
+                    <w:rFonts w:eastAsiaTheme="minorEastAsia"/>
+                    <w:noProof/>
+                  </w:rPr>
+                  <w:tab/>
+                </w:r>
+                <w:r>
+                  <w:rPr>
+                    <w:rStyle w:val="Hyperlink"/>
+                    <w:noProof/>
+                  </w:rPr>
+                  <w:t>Python</w:t>
+                </w:r>
+                <w:r>
+                  <w:rPr>
+                    <w:noProof/>
+                    <w:webHidden/>
+                  </w:rPr>
+                  <w:tab/>
+                </w:r>
+                <w:r>
+                  <w:rPr>
+                    <w:noProof/>
+                    <w:webHidden/>
+                  </w:rPr>
+                  <w:fldChar w:fldCharType="begin"/>
+                </w:r>
+                <w:r>
+                  <w:rPr>
+                    <w:noProof/>
+                    <w:webHidden/>
+                  </w:rPr>
+                  <w:instrText xml:space="preserve"> PAGEREF _Toc511747615 \h </w:instrText>
+                </w:r>
+                <w:r>
+                  <w:rPr>
+                    <w:noProof/>
+                    <w:webHidden/>
+                  </w:rPr>
+                </w:r>
+                <w:r>
+                  <w:rPr>
+                    <w:noProof/>
+                    <w:webHidden/>
+                  </w:rPr>
+                  <w:fldChar w:fldCharType="separate"/>
+                </w:r>
+                <w:r>
+                  <w:rPr>
+                    <w:noProof/>
+                    <w:webHidden/>
+                  </w:rPr>
+                  <w:t>4</w:t>
+                </w:r>
+                <w:r>
+                  <w:rPr>
+                    <w:noProof/>
+                    <w:webHidden/>
+                  </w:rPr>
+                  <w:fldChar w:fldCharType="end"/>
+                </w:r>
+              </w:hyperlink>
+            </w:p>
+            <w:p>
+              <w:pPr>
+                <w:pStyle w:val="TOC2"/>
+                <w:tabs>
+                  <w:tab w:val="left" w:pos="880"/>
+                  <w:tab w:val="right" w:leader="dot" w:pos="9016"/>
+                </w:tabs>
+                <w:rPr>
+                  <w:rFonts w:eastAsiaTheme="minorEastAsia"/>
+                  <w:noProof/>
+                </w:rPr>
+              </w:pPr>
+              <w:hyperlink w:anchor="_Toc511747616" w:history="1">
+                <w:r>
+                  <w:rPr>
+                    <w:rStyle w:val="Hyperlink"/>
+                    <w:noProof/>
+                  </w:rPr>
+                  <w:t>3.3</w:t>
+                </w:r>
+                <w:r>
+                  <w:rPr>
+                    <w:rFonts w:eastAsiaTheme="minorEastAsia"/>
+                    <w:noProof/>
+                  </w:rPr>
+                  <w:tab/>
+                </w:r>
+                <w:r>
+                  <w:rPr>
+                    <w:rStyle w:val="Hyperlink"/>
+                    <w:noProof/>
+                  </w:rPr>
+                  <w:t>D3.js</w:t>
+                </w:r>
+                <w:r>
+                  <w:rPr>
+                    <w:noProof/>
+                    <w:webHidden/>
+                  </w:rPr>
+                  <w:tab/>
+                </w:r>
+                <w:r>
+                  <w:rPr>
+                    <w:noProof/>
+                    <w:webHidden/>
+                  </w:rPr>
+                  <w:fldChar w:fldCharType="begin"/>
+                </w:r>
+                <w:r>
+                  <w:rPr>
+                    <w:noProof/>
+                    <w:webHidden/>
+                  </w:rPr>
+                  <w:instrText xml:space="preserve"> PAGEREF _Toc511747616 \h </w:instrText>
+                </w:r>
+                <w:r>
+                  <w:rPr>
+                    <w:noProof/>
+                    <w:webHidden/>
+                  </w:rPr>
+                </w:r>
+                <w:r>
+                  <w:rPr>
+                    <w:noProof/>
+                    <w:webHidden/>
+                  </w:rPr>
+                  <w:fldChar w:fldCharType="separate"/>
+                </w:r>
+                <w:r>
+                  <w:rPr>
+                    <w:noProof/>
+                    <w:webHidden/>
+                  </w:rPr>
+                  <w:t>4</w:t>
+                </w:r>
+                <w:r>
+                  <w:rPr>
+                    <w:noProof/>
+                    <w:webHidden/>
+                  </w:rPr>
+                  <w:fldChar w:fldCharType="end"/>
+                </w:r>
+              </w:hyperlink>
+            </w:p>
+            <w:p>
+              <w:pPr>
+                <w:pStyle w:val="TOC2"/>
+                <w:tabs>
+                  <w:tab w:val="left" w:pos="880"/>
+                  <w:tab w:val="right" w:leader="dot" w:pos="9016"/>
+                </w:tabs>
+                <w:rPr>
+                  <w:rFonts w:eastAsiaTheme="minorEastAsia"/>
+                  <w:noProof/>
+                </w:rPr>
+              </w:pPr>
+              <w:hyperlink w:anchor="_Toc511747617" w:history="1">
+                <w:r>
+                  <w:rPr>
+                    <w:rStyle w:val="Hyperlink"/>
+                    <w:noProof/>
+                  </w:rPr>
+                  <w:t>3.4</w:t>
+                </w:r>
+                <w:r>
+                  <w:rPr>
+                    <w:rFonts w:eastAsiaTheme="minorEastAsia"/>
+                    <w:noProof/>
+                  </w:rPr>
+                  <w:tab/>
+                </w:r>
+                <w:r>
+                  <w:rPr>
+                    <w:rStyle w:val="Hyperlink"/>
+                    <w:noProof/>
+                  </w:rPr>
+                  <w:t>Overview of the Django Framework</w:t>
+                </w:r>
+                <w:r>
+                  <w:rPr>
+                    <w:noProof/>
+                    <w:webHidden/>
+                  </w:rPr>
+                  <w:tab/>
+                </w:r>
+                <w:r>
+                  <w:rPr>
+                    <w:noProof/>
+                    <w:webHidden/>
+                  </w:rPr>
+                  <w:fldChar w:fldCharType="begin"/>
+                </w:r>
+                <w:r>
+                  <w:rPr>
+                    <w:noProof/>
+                    <w:webHidden/>
+                  </w:rPr>
+                  <w:instrText xml:space="preserve"> PAGEREF _Toc511747617 \h </w:instrText>
+                </w:r>
+                <w:r>
+                  <w:rPr>
+                    <w:noProof/>
+                    <w:webHidden/>
+                  </w:rPr>
+                </w:r>
+                <w:r>
+                  <w:rPr>
+                    <w:noProof/>
+                    <w:webHidden/>
+                  </w:rPr>
+                  <w:fldChar w:fldCharType="separate"/>
+                </w:r>
+                <w:r>
+                  <w:rPr>
+                    <w:noProof/>
+                    <w:webHidden/>
+                  </w:rPr>
+                  <w:t>4</w:t>
+                </w:r>
+                <w:r>
+                  <w:rPr>
+                    <w:noProof/>
+                    <w:webHidden/>
+                  </w:rPr>
+                  <w:fldChar w:fldCharType="end"/>
+                </w:r>
+              </w:hyperlink>
+            </w:p>
+            <w:p>
+              <w:pPr>
+                <w:pStyle w:val="TOC3"/>
+                <w:tabs>
+                  <w:tab w:val="left" w:pos="1320"/>
+                  <w:tab w:val="right" w:leader="dot" w:pos="9016"/>
+                </w:tabs>
+                <w:rPr>
+                  <w:rFonts w:eastAsiaTheme="minorEastAsia"/>
+                  <w:noProof/>
+                </w:rPr>
+              </w:pPr>
+              <w:hyperlink w:anchor="_Toc511747618" w:history="1">
+                <w:r>
+                  <w:rPr>
+                    <w:rStyle w:val="Hyperlink"/>
+                    <w:noProof/>
+                  </w:rPr>
+                  <w:t>3.4.1</w:t>
+                </w:r>
+                <w:r>
+                  <w:rPr>
+                    <w:rFonts w:eastAsiaTheme="minorEastAsia"/>
+                    <w:noProof/>
+                  </w:rPr>
+                  <w:tab/>
+                </w:r>
+                <w:r>
+                  <w:rPr>
+                    <w:rStyle w:val="Hyperlink"/>
+                    <w:noProof/>
+                  </w:rPr>
+                  <w:t>Django with Database</w:t>
+                </w:r>
+                <w:r>
+                  <w:rPr>
+                    <w:noProof/>
+                    <w:webHidden/>
+                  </w:rPr>
+                  <w:tab/>
+                </w:r>
+                <w:r>
+                  <w:rPr>
+                    <w:noProof/>
+                    <w:webHidden/>
+                  </w:rPr>
+                  <w:fldChar w:fldCharType="begin"/>
+                </w:r>
+                <w:r>
+                  <w:rPr>
+                    <w:noProof/>
+                    <w:webHidden/>
+                  </w:rPr>
+                  <w:instrText xml:space="preserve"> PAGEREF _Toc511747618 \h </w:instrText>
+                </w:r>
+                <w:r>
+                  <w:rPr>
+                    <w:noProof/>
+                    <w:webHidden/>
+                  </w:rPr>
+                </w:r>
+                <w:r>
+                  <w:rPr>
+                    <w:noProof/>
+                    <w:webHidden/>
+                  </w:rPr>
+                  <w:fldChar w:fldCharType="separate"/>
+                </w:r>
+                <w:r>
+                  <w:rPr>
+                    <w:noProof/>
+                    <w:webHidden/>
+                  </w:rPr>
+                  <w:t>5</w:t>
+                </w:r>
+                <w:r>
+                  <w:rPr>
+                    <w:noProof/>
+                    <w:webHidden/>
+                  </w:rPr>
+                  <w:fldChar w:fldCharType="end"/>
+                </w:r>
+              </w:hyperlink>
+            </w:p>
+            <w:p>
+              <w:pPr>
+                <w:pStyle w:val="TOC1"/>
+                <w:tabs>
+                  <w:tab w:val="left" w:pos="440"/>
+                  <w:tab w:val="right" w:leader="dot" w:pos="9016"/>
+                </w:tabs>
+                <w:rPr>
+                  <w:rFonts w:eastAsiaTheme="minorEastAsia"/>
+                  <w:noProof/>
+                </w:rPr>
+              </w:pPr>
+              <w:hyperlink w:anchor="_Toc511747619" w:history="1">
+                <w:r>
+                  <w:rPr>
+                    <w:rStyle w:val="Hyperlink"/>
+                    <w:noProof/>
+                  </w:rPr>
+                  <w:t>4</w:t>
+                </w:r>
+                <w:r>
+                  <w:rPr>
+                    <w:rFonts w:eastAsiaTheme="minorEastAsia"/>
+                    <w:noProof/>
+                  </w:rPr>
+                  <w:tab/>
+                </w:r>
+                <w:r>
+                  <w:rPr>
+                    <w:rStyle w:val="Hyperlink"/>
+                    <w:noProof/>
+                  </w:rPr>
+                  <w:t>Project Development Segmentation</w:t>
+                </w:r>
+                <w:r>
+                  <w:rPr>
+                    <w:noProof/>
+                    <w:webHidden/>
+                  </w:rPr>
+                  <w:tab/>
+                </w:r>
+                <w:r>
+                  <w:rPr>
+                    <w:noProof/>
+                    <w:webHidden/>
+                  </w:rPr>
+                  <w:fldChar w:fldCharType="begin"/>
+                </w:r>
+                <w:r>
+                  <w:rPr>
+                    <w:noProof/>
+                    <w:webHidden/>
+                  </w:rPr>
+                  <w:instrText xml:space="preserve"> PAGEREF _Toc511747619 \h </w:instrText>
+                </w:r>
+                <w:r>
+                  <w:rPr>
+                    <w:noProof/>
+                    <w:webHidden/>
+                  </w:rPr>
+                </w:r>
+                <w:r>
+                  <w:rPr>
+                    <w:noProof/>
+                    <w:webHidden/>
+                  </w:rPr>
+                  <w:fldChar w:fldCharType="separate"/>
+                </w:r>
+                <w:r>
+                  <w:rPr>
+                    <w:noProof/>
+                    <w:webHidden/>
+                  </w:rPr>
+                  <w:t>5</w:t>
+                </w:r>
+                <w:r>
+                  <w:rPr>
+                    <w:noProof/>
+                    <w:webHidden/>
+                  </w:rPr>
+                  <w:fldChar w:fldCharType="end"/>
+                </w:r>
+              </w:hyperlink>
+            </w:p>
+            <w:p>
+              <w:pPr>
+                <w:pStyle w:val="TOC2"/>
+                <w:tabs>
+                  <w:tab w:val="left" w:pos="880"/>
+                  <w:tab w:val="right" w:leader="dot" w:pos="9016"/>
+                </w:tabs>
+                <w:rPr>
+                  <w:rFonts w:eastAsiaTheme="minorEastAsia"/>
+                  <w:noProof/>
+                </w:rPr>
+              </w:pPr>
+              <w:hyperlink w:anchor="_Toc511747620" w:history="1">
+                <w:r>
+                  <w:rPr>
+                    <w:rStyle w:val="Hyperlink"/>
+                    <w:noProof/>
+                  </w:rPr>
+                  <w:t>4.1</w:t>
+                </w:r>
+                <w:r>
+                  <w:rPr>
+                    <w:rFonts w:eastAsiaTheme="minorEastAsia"/>
+                    <w:noProof/>
+                  </w:rPr>
+                  <w:tab/>
+                </w:r>
+                <w:r>
+                  <w:rPr>
+                    <w:rStyle w:val="Hyperlink"/>
+                    <w:noProof/>
+                  </w:rPr>
+                  <w:t>Front-end Design</w:t>
+                </w:r>
+                <w:r>
+                  <w:rPr>
+                    <w:noProof/>
+                    <w:webHidden/>
+                  </w:rPr>
+                  <w:tab/>
+                </w:r>
+                <w:r>
+                  <w:rPr>
+                    <w:noProof/>
+                    <w:webHidden/>
+                  </w:rPr>
+                  <w:fldChar w:fldCharType="begin"/>
+                </w:r>
+                <w:r>
+                  <w:rPr>
+                    <w:noProof/>
+                    <w:webHidden/>
+                  </w:rPr>
+                  <w:instrText xml:space="preserve"> PAGEREF _Toc511747620 \h </w:instrText>
+                </w:r>
+                <w:r>
+                  <w:rPr>
+                    <w:noProof/>
+                    <w:webHidden/>
+                  </w:rPr>
+                </w:r>
+                <w:r>
+                  <w:rPr>
+                    <w:noProof/>
+                    <w:webHidden/>
+                  </w:rPr>
+                  <w:fldChar w:fldCharType="separate"/>
+                </w:r>
+                <w:r>
+                  <w:rPr>
+                    <w:noProof/>
+                    <w:webHidden/>
+                  </w:rPr>
+                  <w:t>5</w:t>
+                </w:r>
+                <w:r>
+                  <w:rPr>
+                    <w:noProof/>
+                    <w:webHidden/>
+                  </w:rPr>
+                  <w:fldChar w:fldCharType="end"/>
+                </w:r>
+              </w:hyperlink>
+            </w:p>
+            <w:p>
+              <w:pPr>
+                <w:pStyle w:val="TOC3"/>
+                <w:tabs>
+                  <w:tab w:val="left" w:pos="1320"/>
+                  <w:tab w:val="right" w:leader="dot" w:pos="9016"/>
+                </w:tabs>
+                <w:rPr>
+                  <w:rFonts w:eastAsiaTheme="minorEastAsia"/>
+                  <w:noProof/>
+                </w:rPr>
+              </w:pPr>
+              <w:hyperlink w:anchor="_Toc511747621" w:history="1">
+                <w:r>
+                  <w:rPr>
+                    <w:rStyle w:val="Hyperlink"/>
+                    <w:noProof/>
+                  </w:rPr>
+                  <w:t>4.1.1</w:t>
+                </w:r>
+                <w:r>
+                  <w:rPr>
+                    <w:rFonts w:eastAsiaTheme="minorEastAsia"/>
+                    <w:noProof/>
+                  </w:rPr>
+                  <w:tab/>
+                </w:r>
+                <w:r>
+                  <w:rPr>
+                    <w:rStyle w:val="Hyperlink"/>
+                    <w:noProof/>
+                  </w:rPr>
+                  <w:t>Work done</w:t>
+                </w:r>
+                <w:r>
+                  <w:rPr>
+                    <w:noProof/>
+                    <w:webHidden/>
+                  </w:rPr>
+                  <w:tab/>
+                </w:r>
+                <w:r>
+                  <w:rPr>
+                    <w:noProof/>
+                    <w:webHidden/>
+                  </w:rPr>
+                  <w:fldChar w:fldCharType="begin"/>
+                </w:r>
+                <w:r>
+                  <w:rPr>
+                    <w:noProof/>
+                    <w:webHidden/>
+                  </w:rPr>
+                  <w:instrText xml:space="preserve"> PAGEREF _Toc511747621 \h </w:instrText>
+                </w:r>
+                <w:r>
+                  <w:rPr>
+                    <w:noProof/>
+                    <w:webHidden/>
+                  </w:rPr>
+                </w:r>
+                <w:r>
+                  <w:rPr>
+                    <w:noProof/>
+                    <w:webHidden/>
+                  </w:rPr>
+                  <w:fldChar w:fldCharType="separate"/>
+                </w:r>
+                <w:r>
+                  <w:rPr>
+                    <w:noProof/>
+                    <w:webHidden/>
+                  </w:rPr>
+                  <w:t>5</w:t>
+                </w:r>
+                <w:r>
+                  <w:rPr>
+                    <w:noProof/>
+                    <w:webHidden/>
+                  </w:rPr>
+                  <w:fldChar w:fldCharType="end"/>
+                </w:r>
+              </w:hyperlink>
+            </w:p>
+            <w:p>
+              <w:pPr>
+                <w:pStyle w:val="TOC3"/>
+                <w:tabs>
+                  <w:tab w:val="left" w:pos="1320"/>
+                  <w:tab w:val="right" w:leader="dot" w:pos="9016"/>
+                </w:tabs>
+                <w:rPr>
+                  <w:rFonts w:eastAsiaTheme="minorEastAsia"/>
+                  <w:noProof/>
+                </w:rPr>
+              </w:pPr>
+              <w:hyperlink w:anchor="_Toc511747622" w:history="1">
+                <w:r>
+                  <w:rPr>
+                    <w:rStyle w:val="Hyperlink"/>
+                    <w:noProof/>
+                  </w:rPr>
+                  <w:t>4.1.2</w:t>
+                </w:r>
+                <w:r>
+                  <w:rPr>
+                    <w:rFonts w:eastAsiaTheme="minorEastAsia"/>
+                    <w:noProof/>
+                  </w:rPr>
+                  <w:tab/>
+                </w:r>
+                <w:r>
+                  <w:rPr>
+                    <w:rStyle w:val="Hyperlink"/>
+                    <w:noProof/>
+                  </w:rPr>
+                  <w:t>Work to be done</w:t>
+                </w:r>
+                <w:r>
+                  <w:rPr>
+                    <w:noProof/>
+                    <w:webHidden/>
+                  </w:rPr>
+                  <w:tab/>
+                </w:r>
+                <w:r>
+                  <w:rPr>
+                    <w:noProof/>
+                    <w:webHidden/>
+                  </w:rPr>
+                  <w:fldChar w:fldCharType="begin"/>
+                </w:r>
+                <w:r>
+                  <w:rPr>
+                    <w:noProof/>
+                    <w:webHidden/>
+                  </w:rPr>
+                  <w:instrText xml:space="preserve"> PAGEREF _Toc511747622 \h </w:instrText>
+                </w:r>
+                <w:r>
+                  <w:rPr>
+                    <w:noProof/>
+                    <w:webHidden/>
+                  </w:rPr>
+                </w:r>
+                <w:r>
+                  <w:rPr>
+                    <w:noProof/>
+                    <w:webHidden/>
+                  </w:rPr>
+                  <w:fldChar w:fldCharType="separate"/>
+                </w:r>
+                <w:r>
+                  <w:rPr>
+                    <w:noProof/>
+                    <w:webHidden/>
+                  </w:rPr>
+                  <w:t>5</w:t>
+                </w:r>
+                <w:r>
+                  <w:rPr>
+                    <w:noProof/>
+                    <w:webHidden/>
+                  </w:rPr>
+                  <w:fldChar w:fldCharType="end"/>
+                </w:r>
+              </w:hyperlink>
+            </w:p>
+            <w:p>
+              <w:pPr>
+                <w:pStyle w:val="TOC2"/>
+                <w:tabs>
+                  <w:tab w:val="left" w:pos="880"/>
+                  <w:tab w:val="right" w:leader="dot" w:pos="9016"/>
+                </w:tabs>
+                <w:rPr>
+                  <w:rFonts w:eastAsiaTheme="minorEastAsia"/>
+                  <w:noProof/>
+                </w:rPr>
+              </w:pPr>
+              <w:hyperlink w:anchor="_Toc511747623" w:history="1">
+                <w:r>
+                  <w:rPr>
+                    <w:rStyle w:val="Hyperlink"/>
+                    <w:noProof/>
+                  </w:rPr>
+                  <w:t>4.2</w:t>
+                </w:r>
+                <w:r>
+                  <w:rPr>
+                    <w:rFonts w:eastAsiaTheme="minorEastAsia"/>
+                    <w:noProof/>
+                  </w:rPr>
+                  <w:tab/>
+                </w:r>
+                <w:r>
+                  <w:rPr>
+                    <w:rStyle w:val="Hyperlink"/>
+                    <w:noProof/>
+                  </w:rPr>
+                  <w:t>Back-end</w:t>
+                </w:r>
+                <w:r>
+                  <w:rPr>
+                    <w:noProof/>
+                    <w:webHidden/>
+                  </w:rPr>
+                  <w:tab/>
+                </w:r>
+                <w:r>
+                  <w:rPr>
+                    <w:noProof/>
+                    <w:webHidden/>
+                  </w:rPr>
+                  <w:fldChar w:fldCharType="begin"/>
+                </w:r>
+                <w:r>
+                  <w:rPr>
+                    <w:noProof/>
+                    <w:webHidden/>
+                  </w:rPr>
+                  <w:instrText xml:space="preserve"> PAGEREF _Toc511747623 \h </w:instrText>
+                </w:r>
+                <w:r>
+                  <w:rPr>
+                    <w:noProof/>
+                    <w:webHidden/>
+                  </w:rPr>
+                </w:r>
+                <w:r>
+                  <w:rPr>
+                    <w:noProof/>
+                    <w:webHidden/>
+                  </w:rPr>
+                  <w:fldChar w:fldCharType="separate"/>
+                </w:r>
+                <w:r>
+                  <w:rPr>
+                    <w:noProof/>
+                    <w:webHidden/>
+                  </w:rPr>
+                  <w:t>6</w:t>
+                </w:r>
+                <w:r>
+                  <w:rPr>
+                    <w:noProof/>
+                    <w:webHidden/>
+                  </w:rPr>
+                  <w:fldChar w:fldCharType="end"/>
+                </w:r>
+              </w:hyperlink>
+            </w:p>
+            <w:p>
+              <w:pPr>
+                <w:pStyle w:val="TOC3"/>
+                <w:tabs>
+                  <w:tab w:val="left" w:pos="1320"/>
+                  <w:tab w:val="right" w:leader="dot" w:pos="9016"/>
+                </w:tabs>
+                <w:rPr>
+                  <w:rFonts w:eastAsiaTheme="minorEastAsia"/>
+                  <w:noProof/>
+                </w:rPr>
+              </w:pPr>
+              <w:hyperlink w:anchor="_Toc511747624" w:history="1">
+                <w:r>
+                  <w:rPr>
+                    <w:rStyle w:val="Hyperlink"/>
+                    <w:noProof/>
+                  </w:rPr>
+                  <w:t>4.2.1</w:t>
+                </w:r>
+                <w:r>
+                  <w:rPr>
+                    <w:rFonts w:eastAsiaTheme="minorEastAsia"/>
+                    <w:noProof/>
+                  </w:rPr>
+                  <w:tab/>
+                </w:r>
+                <w:r>
+                  <w:rPr>
+                    <w:rStyle w:val="Hyperlink"/>
+                    <w:noProof/>
+                  </w:rPr>
+                  <w:t>Work done</w:t>
+                </w:r>
+                <w:r>
+                  <w:rPr>
+                    <w:noProof/>
+                    <w:webHidden/>
+                  </w:rPr>
+                  <w:tab/>
+                </w:r>
+                <w:r>
+                  <w:rPr>
+                    <w:noProof/>
+                    <w:webHidden/>
+                  </w:rPr>
+                  <w:fldChar w:fldCharType="begin"/>
+                </w:r>
+                <w:r>
+                  <w:rPr>
+                    <w:noProof/>
+                    <w:webHidden/>
+                  </w:rPr>
+                  <w:instrText xml:space="preserve"> PAGEREF _Toc511747624 \h </w:instrText>
+                </w:r>
+                <w:r>
+                  <w:rPr>
+                    <w:noProof/>
+                    <w:webHidden/>
+                  </w:rPr>
+                </w:r>
+                <w:r>
+                  <w:rPr>
+                    <w:noProof/>
+                    <w:webHidden/>
+                  </w:rPr>
+                  <w:fldChar w:fldCharType="separate"/>
+                </w:r>
+                <w:r>
+                  <w:rPr>
+                    <w:noProof/>
+                    <w:webHidden/>
+                  </w:rPr>
+                  <w:t>6</w:t>
+                </w:r>
+                <w:r>
+                  <w:rPr>
+                    <w:noProof/>
+                    <w:webHidden/>
+                  </w:rPr>
+                  <w:fldChar w:fldCharType="end"/>
+                </w:r>
+              </w:hyperlink>
+            </w:p>
+            <w:p>
+              <w:pPr>
+                <w:pStyle w:val="TOC3"/>
+                <w:tabs>
+                  <w:tab w:val="left" w:pos="1320"/>
+                  <w:tab w:val="right" w:leader="dot" w:pos="9016"/>
+                </w:tabs>
+                <w:rPr>
+                  <w:rFonts w:eastAsiaTheme="minorEastAsia"/>
+                  <w:noProof/>
+                </w:rPr>
+              </w:pPr>
+              <w:hyperlink w:anchor="_Toc511747625" w:history="1">
+                <w:r>
+                  <w:rPr>
+                    <w:rStyle w:val="Hyperlink"/>
+                    <w:noProof/>
+                  </w:rPr>
+                  <w:t>4.2.2</w:t>
+                </w:r>
+                <w:r>
+                  <w:rPr>
+                    <w:rFonts w:eastAsiaTheme="minorEastAsia"/>
+                    <w:noProof/>
+                  </w:rPr>
+                  <w:tab/>
+                </w:r>
+                <w:r>
+                  <w:rPr>
+                    <w:rStyle w:val="Hyperlink"/>
+                    <w:noProof/>
+                  </w:rPr>
+                  <w:t>Work to be done</w:t>
+                </w:r>
+                <w:r>
+                  <w:rPr>
+                    <w:noProof/>
+                    <w:webHidden/>
+                  </w:rPr>
+                  <w:tab/>
+                </w:r>
+                <w:r>
+                  <w:rPr>
+                    <w:noProof/>
+                    <w:webHidden/>
+                  </w:rPr>
+                  <w:fldChar w:fldCharType="begin"/>
+                </w:r>
+                <w:r>
+                  <w:rPr>
+                    <w:noProof/>
+                    <w:webHidden/>
+                  </w:rPr>
+                  <w:instrText xml:space="preserve"> PAGEREF _Toc511747625 \h </w:instrText>
+                </w:r>
+                <w:r>
+                  <w:rPr>
+                    <w:noProof/>
+                    <w:webHidden/>
+                  </w:rPr>
+                </w:r>
+                <w:r>
+                  <w:rPr>
+                    <w:noProof/>
+                    <w:webHidden/>
+                  </w:rPr>
+                  <w:fldChar w:fldCharType="separate"/>
+                </w:r>
+                <w:r>
+                  <w:rPr>
+                    <w:noProof/>
+                    <w:webHidden/>
+                  </w:rPr>
+                  <w:t>6</w:t>
+                </w:r>
+                <w:r>
+                  <w:rPr>
+                    <w:noProof/>
+                    <w:webHidden/>
+                  </w:rPr>
+                  <w:fldChar w:fldCharType="end"/>
+                </w:r>
+              </w:hyperlink>
+            </w:p>
+            <w:p>
+              <w:pPr>
+                <w:pStyle w:val="TOC2"/>
+                <w:tabs>
+                  <w:tab w:val="left" w:pos="880"/>
+                  <w:tab w:val="right" w:leader="dot" w:pos="9016"/>
+                </w:tabs>
+                <w:rPr>
+                  <w:rFonts w:eastAsiaTheme="minorEastAsia"/>
+                  <w:noProof/>
+                </w:rPr>
+              </w:pPr>
+              <w:hyperlink w:anchor="_Toc511747626" w:history="1">
+                <w:r>
+                  <w:rPr>
+                    <w:rStyle w:val="Hyperlink"/>
+                    <w:noProof/>
+                  </w:rPr>
+                  <w:t>4.3</w:t>
+                </w:r>
+                <w:r>
+                  <w:rPr>
+                    <w:rFonts w:eastAsiaTheme="minorEastAsia"/>
+                    <w:noProof/>
+                  </w:rPr>
+                  <w:tab/>
+                </w:r>
+                <w:r>
+                  <w:rPr>
+                    <w:rStyle w:val="Hyperlink"/>
+                    <w:noProof/>
+                  </w:rPr>
+                  <w:t>Programming</w:t>
+                </w:r>
+                <w:r>
+                  <w:rPr>
+                    <w:noProof/>
+                    <w:webHidden/>
+                  </w:rPr>
+                  <w:tab/>
+                </w:r>
+                <w:r>
+                  <w:rPr>
+                    <w:noProof/>
+                    <w:webHidden/>
+                  </w:rPr>
+                  <w:fldChar w:fldCharType="begin"/>
+                </w:r>
+                <w:r>
+                  <w:rPr>
+                    <w:noProof/>
+                    <w:webHidden/>
+                  </w:rPr>
+                  <w:instrText xml:space="preserve"> PAGEREF _Toc511747626 \h </w:instrText>
+                </w:r>
+                <w:r>
+                  <w:rPr>
+                    <w:noProof/>
+                    <w:webHidden/>
+                  </w:rPr>
+                </w:r>
+                <w:r>
+                  <w:rPr>
+                    <w:noProof/>
+                    <w:webHidden/>
+                  </w:rPr>
+                  <w:fldChar w:fldCharType="separate"/>
+                </w:r>
+                <w:r>
+                  <w:rPr>
+                    <w:noProof/>
+                    <w:webHidden/>
+                  </w:rPr>
+                  <w:t>7</w:t>
+                </w:r>
+                <w:r>
+                  <w:rPr>
+                    <w:noProof/>
+                    <w:webHidden/>
+                  </w:rPr>
+                  <w:fldChar w:fldCharType="end"/>
+                </w:r>
+              </w:hyperlink>
+            </w:p>
+            <w:p>
+              <w:pPr>
+                <w:pStyle w:val="TOC3"/>
+                <w:tabs>
+                  <w:tab w:val="left" w:pos="1320"/>
+                  <w:tab w:val="right" w:leader="dot" w:pos="9016"/>
+                </w:tabs>
+                <w:rPr>
+                  <w:rFonts w:eastAsiaTheme="minorEastAsia"/>
+                  <w:noProof/>
+                </w:rPr>
+              </w:pPr>
+              <w:hyperlink w:anchor="_Toc511747627" w:history="1">
+                <w:r>
+                  <w:rPr>
+                    <w:rStyle w:val="Hyperlink"/>
+                    <w:noProof/>
+                  </w:rPr>
+                  <w:t>4.3.1</w:t>
+                </w:r>
+                <w:r>
+                  <w:rPr>
+                    <w:rFonts w:eastAsiaTheme="minorEastAsia"/>
+                    <w:noProof/>
+                  </w:rPr>
+                  <w:tab/>
+                </w:r>
+                <w:r>
+                  <w:rPr>
+                    <w:rStyle w:val="Hyperlink"/>
+                    <w:noProof/>
+                  </w:rPr>
+                  <w:t>Work done</w:t>
+                </w:r>
+                <w:r>
+                  <w:rPr>
+                    <w:noProof/>
+                    <w:webHidden/>
+                  </w:rPr>
+                  <w:tab/>
+                </w:r>
+                <w:r>
+                  <w:rPr>
+                    <w:noProof/>
+                    <w:webHidden/>
+                  </w:rPr>
+                  <w:fldChar w:fldCharType="begin"/>
+                </w:r>
+                <w:r>
+                  <w:rPr>
+                    <w:noProof/>
+                    <w:webHidden/>
+                  </w:rPr>
+                  <w:instrText xml:space="preserve"> PAGEREF _Toc511747627 \h </w:instrText>
+                </w:r>
+                <w:r>
+                  <w:rPr>
+                    <w:noProof/>
+                    <w:webHidden/>
+                  </w:rPr>
+                </w:r>
+                <w:r>
+                  <w:rPr>
+                    <w:noProof/>
+                    <w:webHidden/>
+                  </w:rPr>
+                  <w:fldChar w:fldCharType="separate"/>
+                </w:r>
+                <w:r>
+                  <w:rPr>
+                    <w:noProof/>
+                    <w:webHidden/>
+                  </w:rPr>
+                  <w:t>7</w:t>
+                </w:r>
+                <w:r>
+                  <w:rPr>
+                    <w:noProof/>
+                    <w:webHidden/>
+                  </w:rPr>
+                  <w:fldChar w:fldCharType="end"/>
+                </w:r>
+              </w:hyperlink>
+            </w:p>
+            <w:p>
+              <w:pPr>
+                <w:pStyle w:val="TOC3"/>
+                <w:tabs>
+                  <w:tab w:val="left" w:pos="1320"/>
+                  <w:tab w:val="right" w:leader="dot" w:pos="9016"/>
+                </w:tabs>
+                <w:rPr>
+                  <w:rFonts w:eastAsiaTheme="minorEastAsia"/>
+                  <w:noProof/>
+                </w:rPr>
+              </w:pPr>
+              <w:hyperlink w:anchor="_Toc511747628" w:history="1">
+                <w:r>
+                  <w:rPr>
+                    <w:rStyle w:val="Hyperlink"/>
+                    <w:noProof/>
+                  </w:rPr>
+                  <w:t>4.3.2</w:t>
+                </w:r>
+                <w:r>
+                  <w:rPr>
+                    <w:rFonts w:eastAsiaTheme="minorEastAsia"/>
+                    <w:noProof/>
+                  </w:rPr>
+                  <w:tab/>
+                </w:r>
+                <w:r>
+                  <w:rPr>
+                    <w:rStyle w:val="Hyperlink"/>
+                    <w:noProof/>
+                  </w:rPr>
+                  <w:t>Work to be done</w:t>
+                </w:r>
+                <w:r>
+                  <w:rPr>
+                    <w:noProof/>
+                    <w:webHidden/>
+                  </w:rPr>
+                  <w:tab/>
+                </w:r>
+                <w:r>
+                  <w:rPr>
+                    <w:noProof/>
+                    <w:webHidden/>
+                  </w:rPr>
+                  <w:fldChar w:fldCharType="begin"/>
+                </w:r>
+                <w:r>
+                  <w:rPr>
+                    <w:noProof/>
+                    <w:webHidden/>
+                  </w:rPr>
+                  <w:instrText xml:space="preserve"> PAGEREF _Toc511747628 \h </w:instrText>
+                </w:r>
+                <w:r>
+                  <w:rPr>
+                    <w:noProof/>
+                    <w:webHidden/>
+                  </w:rPr>
+                </w:r>
+                <w:r>
+                  <w:rPr>
+                    <w:noProof/>
+                    <w:webHidden/>
+                  </w:rPr>
+                  <w:fldChar w:fldCharType="separate"/>
+                </w:r>
+                <w:r>
+                  <w:rPr>
+                    <w:noProof/>
+                    <w:webHidden/>
+                  </w:rPr>
+                  <w:t>7</w:t>
+                </w:r>
+                <w:r>
+                  <w:rPr>
+                    <w:noProof/>
+                    <w:webHidden/>
+                  </w:rPr>
+                  <w:fldChar w:fldCharType="end"/>
+                </w:r>
+              </w:hyperlink>
+            </w:p>
+            <w:p>
+              <w:pPr>
+                <w:pStyle w:val="TOC1"/>
+                <w:tabs>
+                  <w:tab w:val="left" w:pos="440"/>
+                  <w:tab w:val="right" w:leader="dot" w:pos="9016"/>
+                </w:tabs>
+                <w:rPr>
+                  <w:rFonts w:eastAsiaTheme="minorEastAsia"/>
+                  <w:noProof/>
+                </w:rPr>
+              </w:pPr>
+              <w:hyperlink w:anchor="_Toc511747629" w:history="1">
+                <w:r>
+                  <w:rPr>
+                    <w:rStyle w:val="Hyperlink"/>
+                    <w:noProof/>
+                  </w:rPr>
+                  <w:t>5</w:t>
+                </w:r>
+                <w:r>
+                  <w:rPr>
+                    <w:rFonts w:eastAsiaTheme="minorEastAsia"/>
+                    <w:noProof/>
+                  </w:rPr>
+                  <w:tab/>
+                </w:r>
+                <w:r>
+                  <w:rPr>
+                    <w:rStyle w:val="Hyperlink"/>
+                    <w:noProof/>
+                  </w:rPr>
+                  <w:t>WIMS Installation</w:t>
+                </w:r>
+                <w:r>
+                  <w:rPr>
+                    <w:noProof/>
+                    <w:webHidden/>
+                  </w:rPr>
+                  <w:tab/>
+                </w:r>
+                <w:r>
+                  <w:rPr>
+                    <w:noProof/>
+                    <w:webHidden/>
+                  </w:rPr>
+                  <w:fldChar w:fldCharType="begin"/>
+                </w:r>
+                <w:r>
+                  <w:rPr>
+                    <w:noProof/>
+                    <w:webHidden/>
+                  </w:rPr>
+                  <w:instrText xml:space="preserve"> PAGEREF _Toc511747629 \h </w:instrText>
+                </w:r>
+                <w:r>
+                  <w:rPr>
+                    <w:noProof/>
+                    <w:webHidden/>
+                  </w:rPr>
+                </w:r>
+                <w:r>
+                  <w:rPr>
+                    <w:noProof/>
+                    <w:webHidden/>
+                  </w:rPr>
+                  <w:fldChar w:fldCharType="separate"/>
+                </w:r>
+                <w:r>
+                  <w:rPr>
+                    <w:noProof/>
+                    <w:webHidden/>
+                  </w:rPr>
+                  <w:t>7</w:t>
+                </w:r>
+                <w:r>
+                  <w:rPr>
+                    <w:noProof/>
+                    <w:webHidden/>
+                  </w:rPr>
+                  <w:fldChar w:fldCharType="end"/>
+                </w:r>
+              </w:hyperlink>
+            </w:p>
+            <w:p>
+              <w:pPr>
+                <w:pStyle w:val="TOC2"/>
+                <w:tabs>
+                  <w:tab w:val="left" w:pos="880"/>
+                  <w:tab w:val="right" w:leader="dot" w:pos="9016"/>
+                </w:tabs>
+                <w:rPr>
+                  <w:rFonts w:eastAsiaTheme="minorEastAsia"/>
+                  <w:noProof/>
+                </w:rPr>
+              </w:pPr>
+              <w:hyperlink w:anchor="_Toc511747630" w:history="1">
+                <w:r>
+                  <w:rPr>
+                    <w:rStyle w:val="Hyperlink"/>
+                    <w:noProof/>
+                  </w:rPr>
+                  <w:t>5.1</w:t>
+                </w:r>
+                <w:r>
+                  <w:rPr>
+                    <w:rFonts w:eastAsiaTheme="minorEastAsia"/>
+                    <w:noProof/>
+                  </w:rPr>
+                  <w:tab/>
+                </w:r>
+                <w:r>
+                  <w:rPr>
+                    <w:rStyle w:val="Hyperlink"/>
+                    <w:noProof/>
+                  </w:rPr>
+                  <w:t>Environment</w:t>
+                </w:r>
+                <w:r>
+                  <w:rPr>
+                    <w:noProof/>
+                    <w:webHidden/>
+                  </w:rPr>
+                  <w:tab/>
+                </w:r>
+                <w:r>
+                  <w:rPr>
+                    <w:noProof/>
+                    <w:webHidden/>
+                  </w:rPr>
+                  <w:fldChar w:fldCharType="begin"/>
+                </w:r>
+                <w:r>
+                  <w:rPr>
+                    <w:noProof/>
+                    <w:webHidden/>
+                  </w:rPr>
+                  <w:instrText xml:space="preserve"> PAGEREF _Toc511747630 \h </w:instrText>
+                </w:r>
+                <w:r>
+                  <w:rPr>
+                    <w:noProof/>
+                    <w:webHidden/>
+                  </w:rPr>
+                </w:r>
+                <w:r>
+                  <w:rPr>
+                    <w:noProof/>
+                    <w:webHidden/>
+                  </w:rPr>
+                  <w:fldChar w:fldCharType="separate"/>
+                </w:r>
+                <w:r>
+                  <w:rPr>
+                    <w:noProof/>
+                    <w:webHidden/>
+                  </w:rPr>
+                  <w:t>7</w:t>
+                </w:r>
+                <w:r>
+                  <w:rPr>
+                    <w:noProof/>
+                    <w:webHidden/>
+                  </w:rPr>
+                  <w:fldChar w:fldCharType="end"/>
+                </w:r>
+              </w:hyperlink>
+            </w:p>
+            <w:p>
+              <w:pPr>
+                <w:pStyle w:val="TOC2"/>
+                <w:tabs>
+                  <w:tab w:val="left" w:pos="880"/>
+                  <w:tab w:val="right" w:leader="dot" w:pos="9016"/>
+                </w:tabs>
+                <w:rPr>
+                  <w:rFonts w:eastAsiaTheme="minorEastAsia"/>
+                  <w:noProof/>
+                </w:rPr>
+              </w:pPr>
+              <w:hyperlink w:anchor="_Toc511747631" w:history="1">
+                <w:r>
+                  <w:rPr>
+                    <w:rStyle w:val="Hyperlink"/>
+                    <w:noProof/>
+                  </w:rPr>
+                  <w:t>5.2</w:t>
+                </w:r>
+                <w:r>
+                  <w:rPr>
+                    <w:rFonts w:eastAsiaTheme="minorEastAsia"/>
+                    <w:noProof/>
+                  </w:rPr>
+                  <w:tab/>
+                </w:r>
+                <w:r>
+                  <w:rPr>
+                    <w:rStyle w:val="Hyperlink"/>
+                    <w:noProof/>
+                  </w:rPr>
+                  <w:t>Install using the commands</w:t>
+                </w:r>
+                <w:r>
+                  <w:rPr>
+                    <w:noProof/>
+                    <w:webHidden/>
+                  </w:rPr>
+                  <w:tab/>
+                </w:r>
+                <w:r>
+                  <w:rPr>
+                    <w:noProof/>
+                    <w:webHidden/>
+                  </w:rPr>
+                  <w:fldChar w:fldCharType="begin"/>
+                </w:r>
+                <w:r>
+                  <w:rPr>
+                    <w:noProof/>
+                    <w:webHidden/>
+                  </w:rPr>
+                  <w:instrText xml:space="preserve"> PAGEREF _Toc511747631 \h </w:instrText>
+                </w:r>
+                <w:r>
+                  <w:rPr>
+                    <w:noProof/>
+                    <w:webHidden/>
+                  </w:rPr>
+                </w:r>
+                <w:r>
+                  <w:rPr>
+                    <w:noProof/>
+                    <w:webHidden/>
+                  </w:rPr>
+                  <w:fldChar w:fldCharType="separate"/>
+                </w:r>
+                <w:r>
+                  <w:rPr>
+                    <w:noProof/>
+                    <w:webHidden/>
+                  </w:rPr>
+                  <w:t>7</w:t>
+                </w:r>
+                <w:r>
+                  <w:rPr>
+                    <w:noProof/>
+                    <w:webHidden/>
+                  </w:rPr>
+                  <w:fldChar w:fldCharType="end"/>
+                </w:r>
+              </w:hyperlink>
+            </w:p>
+            <w:p>
+              <w:pPr>
+                <w:pStyle w:val="TOC2"/>
+                <w:tabs>
+                  <w:tab w:val="left" w:pos="880"/>
+                  <w:tab w:val="right" w:leader="dot" w:pos="9016"/>
+                </w:tabs>
+                <w:rPr>
+                  <w:rFonts w:eastAsiaTheme="minorEastAsia"/>
+                  <w:noProof/>
+                </w:rPr>
+              </w:pPr>
+              <w:hyperlink w:anchor="_Toc511747632" w:history="1">
+                <w:r>
+                  <w:rPr>
+                    <w:rStyle w:val="Hyperlink"/>
+                    <w:noProof/>
+                  </w:rPr>
+                  <w:t>5.3</w:t>
+                </w:r>
+                <w:r>
+                  <w:rPr>
+                    <w:rFonts w:eastAsiaTheme="minorEastAsia"/>
+                    <w:noProof/>
+                  </w:rPr>
+                  <w:tab/>
+                </w:r>
+                <w:r>
+                  <w:rPr>
+                    <w:rStyle w:val="Hyperlink"/>
+                    <w:noProof/>
+                  </w:rPr>
+                  <w:t>WIMS configuration</w:t>
+                </w:r>
+                <w:r>
+                  <w:rPr>
+                    <w:noProof/>
+                    <w:webHidden/>
+                  </w:rPr>
+                  <w:tab/>
+                </w:r>
+                <w:r>
+                  <w:rPr>
+                    <w:noProof/>
+                    <w:webHidden/>
+                  </w:rPr>
+                  <w:fldChar w:fldCharType="begin"/>
+                </w:r>
+                <w:r>
+                  <w:rPr>
+                    <w:noProof/>
+                    <w:webHidden/>
+                  </w:rPr>
+                  <w:instrText xml:space="preserve"> PAGEREF _Toc511747632 \h </w:instrText>
+                </w:r>
+                <w:r>
+                  <w:rPr>
+                    <w:noProof/>
+                    <w:webHidden/>
+                  </w:rPr>
+                </w:r>
+                <w:r>
+                  <w:rPr>
+                    <w:noProof/>
+                    <w:webHidden/>
+                  </w:rPr>
+                  <w:fldChar w:fldCharType="separate"/>
+                </w:r>
+                <w:r>
+                  <w:rPr>
+                    <w:noProof/>
+                    <w:webHidden/>
+                  </w:rPr>
+                  <w:t>8</w:t>
+                </w:r>
+                <w:r>
+                  <w:rPr>
+                    <w:noProof/>
+                    <w:webHidden/>
+                  </w:rPr>
+                  <w:fldChar w:fldCharType="end"/>
+                </w:r>
+              </w:hyperlink>
+            </w:p>
+            <w:p>
+              <w:pPr>
+                <w:pStyle w:val="TOC2"/>
+                <w:tabs>
+                  <w:tab w:val="left" w:pos="880"/>
+                  <w:tab w:val="right" w:leader="dot" w:pos="9016"/>
+                </w:tabs>
+                <w:rPr>
+                  <w:rFonts w:eastAsiaTheme="minorEastAsia"/>
+                  <w:noProof/>
+                </w:rPr>
+              </w:pPr>
+              <w:hyperlink w:anchor="_Toc511747633" w:history="1">
+                <w:r>
+                  <w:rPr>
+                    <w:rStyle w:val="Hyperlink"/>
+                    <w:noProof/>
+                  </w:rPr>
+                  <w:t>5.4</w:t>
+                </w:r>
+                <w:r>
+                  <w:rPr>
+                    <w:rFonts w:eastAsiaTheme="minorEastAsia"/>
+                    <w:noProof/>
+                  </w:rPr>
+                  <w:tab/>
+                </w:r>
+                <w:r>
+                  <w:rPr>
+                    <w:rStyle w:val="Hyperlink"/>
+                    <w:noProof/>
+                  </w:rPr>
+                  <w:t>API service</w:t>
+                </w:r>
+                <w:r>
+                  <w:rPr>
+                    <w:noProof/>
+                    <w:webHidden/>
+                  </w:rPr>
+                  <w:tab/>
+                </w:r>
+                <w:r>
+                  <w:rPr>
+                    <w:noProof/>
+                    <w:webHidden/>
+                  </w:rPr>
+                  <w:fldChar w:fldCharType="begin"/>
+                </w:r>
+                <w:r>
+                  <w:rPr>
+                    <w:noProof/>
+                    <w:webHidden/>
+                  </w:rPr>
+                  <w:instrText xml:space="preserve"> PAGEREF _Toc511747633 \h </w:instrText>
+                </w:r>
+                <w:r>
+                  <w:rPr>
+                    <w:noProof/>
+                    <w:webHidden/>
+                  </w:rPr>
+                </w:r>
+                <w:r>
+                  <w:rPr>
+                    <w:noProof/>
+                    <w:webHidden/>
+                  </w:rPr>
+                  <w:fldChar w:fldCharType="separate"/>
+                </w:r>
+                <w:r>
+                  <w:rPr>
+                    <w:noProof/>
+                    <w:webHidden/>
+                  </w:rPr>
+                  <w:t>10</w:t>
+                </w:r>
+                <w:r>
+                  <w:rPr>
+                    <w:noProof/>
+                    <w:webHidden/>
+                  </w:rPr>
+                  <w:fldChar w:fldCharType="end"/>
+                </w:r>
+              </w:hyperlink>
+            </w:p>
+            <w:p>
+              <w:pPr>
+                <w:pStyle w:val="TOC1"/>
+                <w:tabs>
+                  <w:tab w:val="left" w:pos="440"/>
+                  <w:tab w:val="right" w:leader="dot" w:pos="9016"/>
+                </w:tabs>
+                <w:rPr>
+                  <w:rFonts w:eastAsiaTheme="minorEastAsia"/>
+                  <w:noProof/>
+                </w:rPr>
+              </w:pPr>
+              <w:hyperlink w:anchor="_Toc511747634" w:history="1">
+                <w:r>
+                  <w:rPr>
+                    <w:rStyle w:val="Hyperlink"/>
+                    <w:noProof/>
+                  </w:rPr>
+                  <w:t>6</w:t>
+                </w:r>
+                <w:r>
+                  <w:rPr>
+                    <w:rFonts w:eastAsiaTheme="minorEastAsia"/>
+                    <w:noProof/>
+                  </w:rPr>
+                  <w:tab/>
+                </w:r>
+                <w:r>
+                  <w:rPr>
+                    <w:rStyle w:val="Hyperlink"/>
+                    <w:noProof/>
+                  </w:rPr>
+                  <w:t>Project Development &amp; Problems Faced</w:t>
+                </w:r>
+                <w:r>
+                  <w:rPr>
+                    <w:noProof/>
+                    <w:webHidden/>
+                  </w:rPr>
+                  <w:tab/>
+                </w:r>
+                <w:r>
+                  <w:rPr>
+                    <w:noProof/>
+                    <w:webHidden/>
+                  </w:rPr>
+                  <w:fldChar w:fldCharType="begin"/>
+                </w:r>
+                <w:r>
+                  <w:rPr>
+                    <w:noProof/>
+                    <w:webHidden/>
+                  </w:rPr>
+                  <w:instrText xml:space="preserve"> PAGEREF _Toc511747634 \h </w:instrText>
+                </w:r>
+                <w:r>
+                  <w:rPr>
+                    <w:noProof/>
+                    <w:webHidden/>
+                  </w:rPr>
+                </w:r>
+                <w:r>
+                  <w:rPr>
+                    <w:noProof/>
+                    <w:webHidden/>
+                  </w:rPr>
+                  <w:fldChar w:fldCharType="separate"/>
+                </w:r>
+                <w:r>
+                  <w:rPr>
+                    <w:noProof/>
+                    <w:webHidden/>
+                  </w:rPr>
+                  <w:t>11</w:t>
+                </w:r>
+                <w:r>
+                  <w:rPr>
+                    <w:noProof/>
+                    <w:webHidden/>
+                  </w:rPr>
+                  <w:fldChar w:fldCharType="end"/>
+                </w:r>
+              </w:hyperlink>
+            </w:p>
+            <w:p>
+              <w:pPr>
+                <w:pStyle w:val="TOC1"/>
+                <w:tabs>
+                  <w:tab w:val="left" w:pos="440"/>
+                  <w:tab w:val="right" w:leader="dot" w:pos="9016"/>
+                </w:tabs>
+                <w:rPr>
+                  <w:rFonts w:eastAsiaTheme="minorEastAsia"/>
+                  <w:noProof/>
+                </w:rPr>
+              </w:pPr>
+              <w:hyperlink w:anchor="_Toc511747635" w:history="1">
+                <w:r>
+                  <w:rPr>
+                    <w:rStyle w:val="Hyperlink"/>
+                    <w:noProof/>
+                  </w:rPr>
+                  <w:t>7</w:t>
+                </w:r>
+                <w:r>
+                  <w:rPr>
+                    <w:rFonts w:eastAsiaTheme="minorEastAsia"/>
+                    <w:noProof/>
+                  </w:rPr>
+                  <w:tab/>
+                </w:r>
+                <w:r>
+                  <w:rPr>
+                    <w:rStyle w:val="Hyperlink"/>
+                    <w:noProof/>
+                  </w:rPr>
+                  <w:t>Conclusion</w:t>
+                </w:r>
+                <w:r>
+                  <w:rPr>
+                    <w:noProof/>
+                    <w:webHidden/>
+                  </w:rPr>
+                  <w:tab/>
+                </w:r>
+                <w:r>
+                  <w:rPr>
+                    <w:noProof/>
+                    <w:webHidden/>
+                  </w:rPr>
+                  <w:fldChar w:fldCharType="begin"/>
+                </w:r>
+                <w:r>
+                  <w:rPr>
+                    <w:noProof/>
+                    <w:webHidden/>
+                  </w:rPr>
+                  <w:instrText xml:space="preserve"> PAGEREF _Toc511747635 \h </w:instrText>
+                </w:r>
+                <w:r>
+                  <w:rPr>
+                    <w:noProof/>
+                    <w:webHidden/>
+                  </w:rPr>
+                </w:r>
+                <w:r>
+                  <w:rPr>
+                    <w:noProof/>
+                    <w:webHidden/>
+                  </w:rPr>
+                  <w:fldChar w:fldCharType="separate"/>
+                </w:r>
+                <w:r>
+                  <w:rPr>
+                    <w:noProof/>
+                    <w:webHidden/>
+                  </w:rPr>
+                  <w:t>11</w:t>
+                </w:r>
+                <w:r>
+                  <w:rPr>
+                    <w:noProof/>
+                    <w:webHidden/>
+                  </w:rPr>
+                  <w:fldChar w:fldCharType="end"/>
+                </w:r>
+              </w:hyperlink>
+            </w:p>
+            <w:p>
+              <w:r>
+                <w:rPr>
+                  <w:b/>
+                  <w:bCs/>
+                  <w:noProof/>
+                </w:rPr>
+                <w:fldChar w:fldCharType="end"/>
+              </w:r>
+            </w:p>
+          </w:sdtContent>
+        </w:sdt>
       </w:sdtContent>
     </w:sdt>
     <w:p>
       <w:pPr>
-        <w:jc w:val="center"/>
+        <w:rPr>
+          <w:sz w:val="24"/>
+          <w:szCs w:val="24"/>
+        </w:rPr>
+      </w:pPr>
+    </w:p>
+    <w:p>
+      <w:pPr>
+        <w:rPr>
+          <w:sz w:val="24"/>
+          <w:szCs w:val="24"/>
+        </w:rPr>
+      </w:pPr>
+    </w:p>
+    <w:p>
+      <w:pPr>
+        <w:rPr>
+          <w:sz w:val="24"/>
+          <w:szCs w:val="24"/>
+        </w:rPr>
+      </w:pPr>
+    </w:p>
+    <w:p>
+      <w:pPr>
+        <w:rPr>
+          <w:sz w:val="24"/>
+          <w:szCs w:val="24"/>
+        </w:rPr>
+      </w:pPr>
+    </w:p>
+    <w:p>
+      <w:pPr>
         <w:rPr>
           <w:sz w:val="24"/>
           <w:szCs w:val="24"/>
@@ -4267,259 +6532,21 @@
     </w:p>
     <w:p>
       <w:pPr>
-        <w:rPr>
-          <w:b/>
-          <w:bCs/>
-          <w:sz w:val="28"/>
-          <w:szCs w:val="28"/>
-        </w:rPr>
-      </w:pPr>
-    </w:p>
-    <w:p>
-      <w:pPr>
-        <w:rPr>
-          <w:b/>
-          <w:bCs/>
-          <w:sz w:val="28"/>
-          <w:szCs w:val="28"/>
-        </w:rPr>
-      </w:pPr>
-    </w:p>
-    <w:p>
-      <w:pPr>
-        <w:rPr>
-          <w:b/>
-          <w:bCs/>
-          <w:sz w:val="28"/>
-          <w:szCs w:val="28"/>
-        </w:rPr>
-      </w:pPr>
-    </w:p>
-    <w:p>
-      <w:pPr>
-        <w:rPr>
-          <w:b/>
-          <w:bCs/>
-          <w:sz w:val="28"/>
-          <w:szCs w:val="28"/>
-        </w:rPr>
-      </w:pPr>
-    </w:p>
-    <w:p>
-      <w:pPr>
-        <w:rPr>
-          <w:b/>
-          <w:bCs/>
-          <w:sz w:val="28"/>
-          <w:szCs w:val="28"/>
-        </w:rPr>
-      </w:pPr>
-    </w:p>
-    <w:p>
-      <w:pPr>
-        <w:rPr>
-          <w:b/>
-          <w:bCs/>
-          <w:sz w:val="28"/>
-          <w:szCs w:val="28"/>
-        </w:rPr>
-      </w:pPr>
-    </w:p>
-    <w:p>
-      <w:pPr>
-        <w:rPr>
-          <w:b/>
-          <w:bCs/>
-          <w:sz w:val="28"/>
-          <w:szCs w:val="28"/>
-        </w:rPr>
-      </w:pPr>
-    </w:p>
-    <w:p>
-      <w:pPr>
-        <w:rPr>
-          <w:b/>
-          <w:bCs/>
-          <w:sz w:val="28"/>
-          <w:szCs w:val="28"/>
-        </w:rPr>
-      </w:pPr>
-    </w:p>
-    <w:p>
-      <w:pPr>
-        <w:rPr>
-          <w:b/>
-          <w:bCs/>
-          <w:sz w:val="28"/>
-          <w:szCs w:val="28"/>
-        </w:rPr>
-      </w:pPr>
-    </w:p>
-    <w:p>
-      <w:pPr>
-        <w:rPr>
-          <w:b/>
-          <w:bCs/>
-          <w:sz w:val="28"/>
-          <w:szCs w:val="28"/>
-        </w:rPr>
-      </w:pPr>
-    </w:p>
-    <w:p>
-      <w:pPr>
-        <w:rPr>
-          <w:b/>
-          <w:bCs/>
-          <w:sz w:val="28"/>
-          <w:szCs w:val="28"/>
-        </w:rPr>
-      </w:pPr>
-    </w:p>
-    <w:p>
-      <w:pPr>
-        <w:rPr>
-          <w:b/>
-          <w:bCs/>
-          <w:sz w:val="28"/>
-          <w:szCs w:val="28"/>
-        </w:rPr>
-      </w:pPr>
-    </w:p>
-    <w:p>
-      <w:pPr>
-        <w:rPr>
-          <w:b/>
-          <w:bCs/>
-          <w:sz w:val="28"/>
-          <w:szCs w:val="28"/>
-        </w:rPr>
-      </w:pPr>
-    </w:p>
-    <w:p>
-      <w:pPr>
-        <w:rPr>
-          <w:b/>
-          <w:bCs/>
-          <w:sz w:val="28"/>
-          <w:szCs w:val="28"/>
-        </w:rPr>
-      </w:pPr>
-    </w:p>
-    <w:p>
-      <w:pPr>
-        <w:rPr>
-          <w:b/>
-          <w:bCs/>
-          <w:sz w:val="28"/>
-          <w:szCs w:val="28"/>
-        </w:rPr>
-      </w:pPr>
-    </w:p>
-    <w:p>
-      <w:pPr>
-        <w:rPr>
-          <w:b/>
-          <w:bCs/>
-          <w:sz w:val="28"/>
-          <w:szCs w:val="28"/>
-        </w:rPr>
-      </w:pPr>
-    </w:p>
-    <w:p>
-      <w:pPr>
-        <w:rPr>
-          <w:b/>
-          <w:bCs/>
-          <w:sz w:val="28"/>
-          <w:szCs w:val="28"/>
-        </w:rPr>
-      </w:pPr>
-    </w:p>
-    <w:p>
-      <w:pPr>
-        <w:rPr>
-          <w:b/>
-          <w:bCs/>
-          <w:sz w:val="28"/>
-          <w:szCs w:val="28"/>
-        </w:rPr>
-      </w:pPr>
-    </w:p>
-    <w:p>
-      <w:pPr>
-        <w:rPr>
-          <w:b/>
-          <w:bCs/>
-          <w:sz w:val="28"/>
-          <w:szCs w:val="28"/>
-        </w:rPr>
-      </w:pPr>
-    </w:p>
-    <w:p>
-      <w:pPr>
-        <w:rPr>
-          <w:b/>
-          <w:bCs/>
-          <w:sz w:val="28"/>
-          <w:szCs w:val="28"/>
-        </w:rPr>
-      </w:pPr>
-    </w:p>
-    <w:p>
-      <w:pPr>
-        <w:rPr>
-          <w:b/>
-          <w:bCs/>
-          <w:sz w:val="28"/>
-          <w:szCs w:val="28"/>
-        </w:rPr>
-      </w:pPr>
-    </w:p>
-    <w:p>
-      <w:pPr>
-        <w:rPr>
-          <w:b/>
-          <w:bCs/>
-          <w:sz w:val="28"/>
-          <w:szCs w:val="28"/>
-        </w:rPr>
-      </w:pPr>
-    </w:p>
-    <w:p>
-      <w:pPr>
-        <w:rPr>
-          <w:b/>
-          <w:bCs/>
-          <w:sz w:val="28"/>
-          <w:szCs w:val="28"/>
-        </w:rPr>
-      </w:pPr>
-    </w:p>
-    <w:p>
-      <w:pPr>
-        <w:rPr>
-          <w:b/>
-          <w:bCs/>
-          <w:sz w:val="28"/>
-          <w:szCs w:val="28"/>
-        </w:rPr>
-      </w:pPr>
-    </w:p>
-    <w:p>
-      <w:pPr>
         <w:pStyle w:val="Heading1"/>
         <w:numPr>
           <w:ilvl w:val="0"/>
-          <w:numId w:val="4"/>
+          <w:numId w:val="9"/>
         </w:numPr>
         <w:rPr>
           <w:b w:val="0"/>
         </w:rPr>
       </w:pPr>
+      <w:bookmarkStart w:id="2" w:name="_Toc511747611"/>
       <w:r>
         <w:lastRenderedPageBreak/>
         <w:t>Introduction</w:t>
       </w:r>
+      <w:bookmarkEnd w:id="2"/>
     </w:p>
     <w:p>
       <w:pPr>
@@ -4529,7 +6556,6 @@
           <w:szCs w:val="24"/>
         </w:rPr>
       </w:pPr>
-      <w:proofErr w:type="gramStart"/>
       <w:r>
         <w:rPr>
           <w:sz w:val="24"/>
@@ -4537,13 +6563,19 @@
         </w:rPr>
         <w:t>Learning</w:t>
       </w:r>
-      <w:proofErr w:type="gramEnd"/>
-      <w:r>
-        <w:rPr>
-          <w:sz w:val="24"/>
-          <w:szCs w:val="24"/>
-        </w:rPr>
-        <w:t xml:space="preserve"> management System (LMS) is </w:t>
+      <w:r>
+        <w:rPr>
+          <w:sz w:val="24"/>
+          <w:szCs w:val="24"/>
+        </w:rPr>
+        <w:t xml:space="preserve"> </w:t>
+      </w:r>
+      <w:r>
+        <w:rPr>
+          <w:sz w:val="24"/>
+          <w:szCs w:val="24"/>
+        </w:rPr>
+        <w:t xml:space="preserve">management System (LMS) is </w:t>
       </w:r>
       <w:r>
         <w:rPr>
@@ -4949,140 +6981,197 @@
         <w:pStyle w:val="Heading1"/>
         <w:numPr>
           <w:ilvl w:val="0"/>
-          <w:numId w:val="4"/>
+          <w:numId w:val="9"/>
         </w:numPr>
       </w:pPr>
-      <w:r>
-        <w:t>Technology and Framework</w:t>
-      </w:r>
-    </w:p>
-    <w:p/>
-    <w:p>
-      <w:pPr>
-        <w:pStyle w:val="Heading2"/>
-        <w:ind w:firstLine="720"/>
-      </w:pPr>
-      <w:r>
-        <w:t xml:space="preserve">2.1 </w:t>
-      </w:r>
-      <w:r>
-        <w:t>Django Framework</w:t>
-      </w:r>
+      <w:bookmarkStart w:id="3" w:name="_Toc511747612"/>
+      <w:r>
+        <w:t>Project Objectives and Description</w:t>
+      </w:r>
+      <w:bookmarkEnd w:id="3"/>
     </w:p>
     <w:p>
       <w:pPr>
-        <w:jc w:val="both"/>
-        <w:rPr>
-          <w:sz w:val="24"/>
-          <w:szCs w:val="24"/>
-        </w:rPr>
-      </w:pPr>
-      <w:r>
-        <w:rPr>
-          <w:sz w:val="24"/>
-          <w:szCs w:val="24"/>
-        </w:rPr>
-        <w:t>Django i</w:t>
-      </w:r>
-      <w:r>
-        <w:rPr>
-          <w:sz w:val="24"/>
-          <w:szCs w:val="24"/>
-        </w:rPr>
-        <w:t>s a free and open-source web framework, written in Python, which follows the model-view-template (MVT) architectural pattern.</w:t>
+        <w:rPr>
+          <w:sz w:val="24"/>
+          <w:szCs w:val="24"/>
+        </w:rPr>
+      </w:pPr>
+      <w:r>
+        <w:rPr>
+          <w:sz w:val="24"/>
+          <w:szCs w:val="24"/>
+        </w:rPr>
+        <w:t>The project objectives is to enable different types of users (students, teacher</w:t>
+      </w:r>
+      <w:r>
+        <w:rPr>
+          <w:sz w:val="24"/>
+          <w:szCs w:val="24"/>
+        </w:rPr>
+        <w:t>s</w:t>
+      </w:r>
+      <w:r>
+        <w:rPr>
+          <w:sz w:val="24"/>
+          <w:szCs w:val="24"/>
+        </w:rPr>
+        <w:t xml:space="preserve">, administrators…) </w:t>
+      </w:r>
+      <w:r>
+        <w:rPr>
+          <w:sz w:val="24"/>
+          <w:szCs w:val="24"/>
+        </w:rPr>
+        <w:t xml:space="preserve">to view and improve their work </w:t>
+      </w:r>
+      <w:r>
+        <w:rPr>
+          <w:sz w:val="24"/>
+          <w:szCs w:val="24"/>
+        </w:rPr>
+        <w:t>using statistics and graphical tools</w:t>
+      </w:r>
+      <w:r>
+        <w:rPr>
+          <w:sz w:val="24"/>
+          <w:szCs w:val="24"/>
+        </w:rPr>
+        <w:t xml:space="preserve">. The main </w:t>
+      </w:r>
+      <w:r>
+        <w:rPr>
+          <w:sz w:val="24"/>
+          <w:szCs w:val="24"/>
+        </w:rPr>
+        <w:t xml:space="preserve">source of data for this project are the information </w:t>
+      </w:r>
+      <w:r>
+        <w:rPr>
+          <w:sz w:val="24"/>
+          <w:szCs w:val="24"/>
+        </w:rPr>
+        <w:t xml:space="preserve">recorded about students and their work. Students currently use two </w:t>
+      </w:r>
+      <w:r>
+        <w:rPr>
+          <w:sz w:val="24"/>
+          <w:szCs w:val="24"/>
+        </w:rPr>
+        <w:t>educational tools which a</w:t>
+      </w:r>
+      <w:r>
+        <w:rPr>
+          <w:sz w:val="24"/>
+          <w:szCs w:val="24"/>
+        </w:rPr>
+        <w:t>re WIMS and PL (Premier Langue)</w:t>
+      </w:r>
+      <w:r>
+        <w:rPr>
+          <w:sz w:val="24"/>
+          <w:szCs w:val="24"/>
+        </w:rPr>
+        <w:t xml:space="preserve"> to solve exercises </w:t>
+      </w:r>
+      <w:r>
+        <w:rPr>
+          <w:sz w:val="24"/>
+          <w:szCs w:val="24"/>
+        </w:rPr>
+        <w:t xml:space="preserve">and sheets of exercises, with each set of questions and sheets and exercises being tied to a certain class. </w:t>
+      </w:r>
+      <w:r>
+        <w:rPr>
+          <w:sz w:val="24"/>
+          <w:szCs w:val="24"/>
+        </w:rPr>
+        <w:t xml:space="preserve">With this information, we can enable students to view their related work, how they are improving their skills with respect </w:t>
+      </w:r>
+      <w:r>
+        <w:rPr>
+          <w:sz w:val="24"/>
+          <w:szCs w:val="24"/>
+        </w:rPr>
+        <w:t xml:space="preserve">to other students in the class. </w:t>
+      </w:r>
+      <w:r>
+        <w:rPr>
+          <w:sz w:val="24"/>
+          <w:szCs w:val="24"/>
+        </w:rPr>
+        <w:t xml:space="preserve">We can also enable teachers and other concerned parties </w:t>
+      </w:r>
+      <w:r>
+        <w:rPr>
+          <w:sz w:val="24"/>
+          <w:szCs w:val="24"/>
+        </w:rPr>
+        <w:t>to view many helpful statistical data about the students which will improve the way how they view their students</w:t>
+      </w:r>
+      <w:r>
+        <w:rPr>
+          <w:sz w:val="24"/>
+          <w:szCs w:val="24"/>
+        </w:rPr>
+        <w:t>’</w:t>
+      </w:r>
+      <w:r>
+        <w:rPr>
+          <w:sz w:val="24"/>
+          <w:szCs w:val="24"/>
+        </w:rPr>
+        <w:t xml:space="preserve"> performance </w:t>
+      </w:r>
+      <w:r>
+        <w:rPr>
+          <w:sz w:val="24"/>
+          <w:szCs w:val="24"/>
+        </w:rPr>
+        <w:t xml:space="preserve">and how they manage their classes. </w:t>
       </w:r>
     </w:p>
     <w:p>
       <w:pPr>
-        <w:jc w:val="both"/>
-        <w:rPr>
-          <w:sz w:val="24"/>
-          <w:szCs w:val="24"/>
-        </w:rPr>
-      </w:pPr>
-      <w:r>
-        <w:rPr>
-          <w:sz w:val="24"/>
-          <w:szCs w:val="24"/>
-        </w:rPr>
-        <w:t>Django's primary goal is to ease the creation of complex, database-driven websites. Django emphasizes reusability and "pluggability" of components, less code, low coupling, rapid development, and the principle of don't repeat yourself. Python is used throughout, even for settings files and data models. Django also provides an optional administrative create, read, update and delete interface that is generated dynamically through introspection and configured via admin models.</w:t>
-      </w:r>
+        <w:rPr>
+          <w:sz w:val="24"/>
+          <w:szCs w:val="24"/>
+        </w:rPr>
+      </w:pPr>
     </w:p>
     <w:p>
       <w:pPr>
-        <w:jc w:val="both"/>
-        <w:rPr>
-          <w:sz w:val="24"/>
-          <w:szCs w:val="24"/>
-        </w:rPr>
-      </w:pPr>
-      <w:r>
-        <w:rPr>
-          <w:sz w:val="24"/>
-          <w:szCs w:val="24"/>
-        </w:rPr>
-        <w:t xml:space="preserve">Some well-known sites that use Django include the Public Broadcasting Service, Instagram, Mozilla, The Washington Times, </w:t>
-      </w:r>
-      <w:proofErr w:type="spellStart"/>
-      <w:r>
-        <w:rPr>
-          <w:sz w:val="24"/>
-          <w:szCs w:val="24"/>
-        </w:rPr>
-        <w:t>Disqus</w:t>
-      </w:r>
-      <w:proofErr w:type="spellEnd"/>
-      <w:r>
-        <w:rPr>
-          <w:sz w:val="24"/>
-          <w:szCs w:val="24"/>
-        </w:rPr>
-        <w:t xml:space="preserve">, </w:t>
-      </w:r>
-      <w:proofErr w:type="spellStart"/>
-      <w:r>
-        <w:rPr>
-          <w:sz w:val="24"/>
-          <w:szCs w:val="24"/>
-        </w:rPr>
-        <w:t>Bitbucket</w:t>
-      </w:r>
-      <w:proofErr w:type="spellEnd"/>
-      <w:r>
-        <w:rPr>
-          <w:sz w:val="24"/>
-          <w:szCs w:val="24"/>
-        </w:rPr>
-        <w:t xml:space="preserve">, and </w:t>
-      </w:r>
-      <w:proofErr w:type="spellStart"/>
-      <w:r>
-        <w:rPr>
-          <w:sz w:val="24"/>
-          <w:szCs w:val="24"/>
-        </w:rPr>
-        <w:t>Nextdoor</w:t>
-      </w:r>
-      <w:proofErr w:type="spellEnd"/>
-      <w:r>
-        <w:rPr>
-          <w:sz w:val="24"/>
-          <w:szCs w:val="24"/>
-        </w:rPr>
-        <w:t>. It was used on Pinterest, but later the site moved to a framework built over Flask.</w:t>
-      </w:r>
+        <w:pStyle w:val="Heading1"/>
+        <w:numPr>
+          <w:ilvl w:val="0"/>
+          <w:numId w:val="9"/>
+        </w:numPr>
+      </w:pPr>
+      <w:bookmarkStart w:id="4" w:name="_Toc511747613"/>
+      <w:r>
+        <w:t>Technology and Framework</w:t>
+      </w:r>
+      <w:bookmarkEnd w:id="4"/>
     </w:p>
     <w:p>
       <w:pPr>
         <w:pStyle w:val="Heading2"/>
-        <w:ind w:firstLine="720"/>
-      </w:pPr>
-      <w:r>
-        <w:t xml:space="preserve">2.2 </w:t>
-      </w:r>
-      <w:r>
-        <w:t>Python</w:t>
-      </w:r>
+        <w:numPr>
+          <w:ilvl w:val="1"/>
+          <w:numId w:val="17"/>
+        </w:numPr>
+      </w:pPr>
+      <w:r>
+        <w:t xml:space="preserve"> </w:t>
+      </w:r>
+      <w:bookmarkStart w:id="5" w:name="_Toc511747614"/>
+      <w:r>
+        <w:t>D</w:t>
+      </w:r>
+      <w:r>
+        <w:t>jango Framework</w:t>
+      </w:r>
+      <w:bookmarkEnd w:id="5"/>
     </w:p>
     <w:p>
       <w:pPr>
@@ -5097,28 +7186,14 @@
           <w:sz w:val="24"/>
           <w:szCs w:val="24"/>
         </w:rPr>
-        <w:t>Python is an interpreted high-level programming language for general-purpose programming.</w:t>
-      </w:r>
-      <w:r>
-        <w:rPr>
-          <w:sz w:val="24"/>
-          <w:szCs w:val="24"/>
-        </w:rPr>
-        <w:t xml:space="preserve"> </w:t>
-      </w:r>
-      <w:r>
-        <w:rPr>
-          <w:sz w:val="24"/>
-          <w:szCs w:val="24"/>
-        </w:rPr>
-        <w:t>It provides constructs that enable clear programming on both small and large scales.</w:t>
-      </w:r>
-      <w:r>
-        <w:rPr>
-          <w:sz w:val="24"/>
-          <w:szCs w:val="24"/>
-        </w:rPr>
-        <w:t xml:space="preserve"> </w:t>
+        <w:t>Django i</w:t>
+      </w:r>
+      <w:r>
+        <w:rPr>
+          <w:sz w:val="24"/>
+          <w:szCs w:val="24"/>
+        </w:rPr>
+        <w:t>s a free and open-source web framework, written in Python, which follows the model-view-template (MVT) architectural pattern.</w:t>
       </w:r>
     </w:p>
     <w:p>
@@ -5134,70 +7209,7 @@
           <w:sz w:val="24"/>
           <w:szCs w:val="24"/>
         </w:rPr>
-        <w:t>Python features a dynamic type system and automatic memory management. It supports multiple programming paradigms, including object-oriented, imperative, functional and procedural, and has a large and comprehensive standard library</w:t>
-      </w:r>
-      <w:r>
-        <w:rPr>
-          <w:sz w:val="24"/>
-          <w:szCs w:val="24"/>
-        </w:rPr>
-        <w:t xml:space="preserve">. These features </w:t>
-      </w:r>
-      <w:r>
-        <w:rPr>
-          <w:sz w:val="24"/>
-          <w:szCs w:val="24"/>
-        </w:rPr>
-        <w:t xml:space="preserve">have </w:t>
-      </w:r>
-      <w:r>
-        <w:rPr>
-          <w:sz w:val="24"/>
-          <w:szCs w:val="24"/>
-        </w:rPr>
-        <w:t xml:space="preserve">made python </w:t>
-      </w:r>
-      <w:r>
-        <w:rPr>
-          <w:sz w:val="24"/>
-          <w:szCs w:val="24"/>
-        </w:rPr>
-        <w:t xml:space="preserve">a powerful scripting language and </w:t>
-      </w:r>
-      <w:r>
-        <w:rPr>
-          <w:sz w:val="24"/>
-          <w:szCs w:val="24"/>
-        </w:rPr>
-        <w:t>highly flexible; definitely what</w:t>
-      </w:r>
-      <w:r>
-        <w:rPr>
-          <w:sz w:val="24"/>
-          <w:szCs w:val="24"/>
-        </w:rPr>
-        <w:t xml:space="preserve"> we</w:t>
-      </w:r>
-      <w:r>
-        <w:rPr>
-          <w:sz w:val="24"/>
-          <w:szCs w:val="24"/>
-        </w:rPr>
-        <w:t xml:space="preserve"> were looking for</w:t>
-      </w:r>
-      <w:r>
-        <w:rPr>
-          <w:sz w:val="24"/>
-          <w:szCs w:val="24"/>
-        </w:rPr>
-        <w:t xml:space="preserve"> our project.</w:t>
-      </w:r>
-      <w:r>
-        <w:rPr>
-          <w:sz w:val="24"/>
-          <w:szCs w:val="24"/>
-        </w:rPr>
-        <w:t xml:space="preserve"> In this project, python is almost used exclusively to program all the parts in Django.  </w:t>
+        <w:t>Django's primary goal is to ease the creation of complex, database-driven websites. Django emphasizes reusability and "pluggability" of components, less code, low coupling, rapid development, and the principle of don't repeat yourself. Python is used throughout, even for settings files and data models. Django also provides an optional administrative create, read, update and delete interface that is generated dynamically through introspection and configured via admin models.</w:t>
       </w:r>
     </w:p>
     <w:p>
@@ -5208,22 +7220,222 @@
           <w:szCs w:val="24"/>
         </w:rPr>
       </w:pPr>
+      <w:r>
+        <w:rPr>
+          <w:sz w:val="24"/>
+          <w:szCs w:val="24"/>
+        </w:rPr>
+        <w:lastRenderedPageBreak/>
+        <w:t xml:space="preserve">Some well-known sites that use Django include the Public Broadcasting Service, Instagram, Mozilla, The Washington Times, </w:t>
+      </w:r>
+      <w:proofErr w:type="spellStart"/>
+      <w:r>
+        <w:rPr>
+          <w:sz w:val="24"/>
+          <w:szCs w:val="24"/>
+        </w:rPr>
+        <w:t>Disqus</w:t>
+      </w:r>
+      <w:proofErr w:type="spellEnd"/>
+      <w:r>
+        <w:rPr>
+          <w:sz w:val="24"/>
+          <w:szCs w:val="24"/>
+        </w:rPr>
+        <w:t xml:space="preserve">, </w:t>
+      </w:r>
+      <w:proofErr w:type="spellStart"/>
+      <w:r>
+        <w:rPr>
+          <w:sz w:val="24"/>
+          <w:szCs w:val="24"/>
+        </w:rPr>
+        <w:t>Bitbucket</w:t>
+      </w:r>
+      <w:proofErr w:type="spellEnd"/>
+      <w:r>
+        <w:rPr>
+          <w:sz w:val="24"/>
+          <w:szCs w:val="24"/>
+        </w:rPr>
+        <w:t xml:space="preserve">, and </w:t>
+      </w:r>
+      <w:proofErr w:type="spellStart"/>
+      <w:r>
+        <w:rPr>
+          <w:sz w:val="24"/>
+          <w:szCs w:val="24"/>
+        </w:rPr>
+        <w:t>Nextdoor</w:t>
+      </w:r>
+      <w:proofErr w:type="spellEnd"/>
+      <w:r>
+        <w:rPr>
+          <w:sz w:val="24"/>
+          <w:szCs w:val="24"/>
+        </w:rPr>
+        <w:t>. It was used on Pinterest, but later the site moved to a framework built over Flask.</w:t>
+      </w:r>
     </w:p>
     <w:p>
       <w:pPr>
         <w:pStyle w:val="Heading2"/>
-        <w:ind w:firstLine="720"/>
-      </w:pPr>
-      <w:r>
-        <w:lastRenderedPageBreak/>
-        <w:t xml:space="preserve">2.3 </w:t>
-      </w:r>
-      <w:r>
-        <w:t>D3.js</w:t>
-      </w:r>
+        <w:numPr>
+          <w:ilvl w:val="1"/>
+          <w:numId w:val="17"/>
+        </w:numPr>
+      </w:pPr>
+      <w:r>
+        <w:t xml:space="preserve"> </w:t>
+      </w:r>
+      <w:bookmarkStart w:id="6" w:name="_Toc511747615"/>
+      <w:r>
+        <w:t>Python</w:t>
+      </w:r>
+      <w:bookmarkEnd w:id="6"/>
     </w:p>
     <w:p>
       <w:pPr>
+        <w:jc w:val="both"/>
+        <w:rPr>
+          <w:sz w:val="24"/>
+          <w:szCs w:val="24"/>
+        </w:rPr>
+      </w:pPr>
+      <w:r>
+        <w:rPr>
+          <w:sz w:val="24"/>
+          <w:szCs w:val="24"/>
+        </w:rPr>
+        <w:t>Python is an interpreted high-level programming language for general-purpose programming.</w:t>
+      </w:r>
+      <w:r>
+        <w:rPr>
+          <w:sz w:val="24"/>
+          <w:szCs w:val="24"/>
+        </w:rPr>
+        <w:t xml:space="preserve"> </w:t>
+      </w:r>
+      <w:r>
+        <w:rPr>
+          <w:sz w:val="24"/>
+          <w:szCs w:val="24"/>
+        </w:rPr>
+        <w:t>It provides constructs that enable clear programming on both small and large scales.</w:t>
+      </w:r>
+      <w:r>
+        <w:rPr>
+          <w:sz w:val="24"/>
+          <w:szCs w:val="24"/>
+        </w:rPr>
+        <w:t xml:space="preserve"> </w:t>
+      </w:r>
+    </w:p>
+    <w:p>
+      <w:pPr>
+        <w:jc w:val="both"/>
+        <w:rPr>
+          <w:sz w:val="24"/>
+          <w:szCs w:val="24"/>
+        </w:rPr>
+      </w:pPr>
+      <w:r>
+        <w:rPr>
+          <w:sz w:val="24"/>
+          <w:szCs w:val="24"/>
+        </w:rPr>
+        <w:t>Python features a dynamic type system and automatic memory management. It supports multiple programming paradigms, including object-oriented, imperative, functional and procedural, and has a large and comprehensive standard library</w:t>
+      </w:r>
+      <w:r>
+        <w:rPr>
+          <w:sz w:val="24"/>
+          <w:szCs w:val="24"/>
+        </w:rPr>
+        <w:t xml:space="preserve">. These features </w:t>
+      </w:r>
+      <w:r>
+        <w:rPr>
+          <w:sz w:val="24"/>
+          <w:szCs w:val="24"/>
+        </w:rPr>
+        <w:t xml:space="preserve">have </w:t>
+      </w:r>
+      <w:r>
+        <w:rPr>
+          <w:sz w:val="24"/>
+          <w:szCs w:val="24"/>
+        </w:rPr>
+        <w:t xml:space="preserve">made python </w:t>
+      </w:r>
+      <w:r>
+        <w:rPr>
+          <w:sz w:val="24"/>
+          <w:szCs w:val="24"/>
+        </w:rPr>
+        <w:t xml:space="preserve">a powerful scripting language and </w:t>
+      </w:r>
+      <w:r>
+        <w:rPr>
+          <w:sz w:val="24"/>
+          <w:szCs w:val="24"/>
+        </w:rPr>
+        <w:t>highly flexible; definitely what</w:t>
+      </w:r>
+      <w:r>
+        <w:rPr>
+          <w:sz w:val="24"/>
+          <w:szCs w:val="24"/>
+        </w:rPr>
+        <w:t xml:space="preserve"> we</w:t>
+      </w:r>
+      <w:r>
+        <w:rPr>
+          <w:sz w:val="24"/>
+          <w:szCs w:val="24"/>
+        </w:rPr>
+        <w:t xml:space="preserve"> were looking for</w:t>
+      </w:r>
+      <w:r>
+        <w:rPr>
+          <w:sz w:val="24"/>
+          <w:szCs w:val="24"/>
+        </w:rPr>
+        <w:t xml:space="preserve"> our project.</w:t>
+      </w:r>
+      <w:r>
+        <w:rPr>
+          <w:sz w:val="24"/>
+          <w:szCs w:val="24"/>
+        </w:rPr>
+        <w:t xml:space="preserve"> In this project, python is almost used exclusively to pr</w:t>
+      </w:r>
+      <w:r>
+        <w:rPr>
+          <w:sz w:val="24"/>
+          <w:szCs w:val="24"/>
+        </w:rPr>
+        <w:t xml:space="preserve">ogram all the parts in Django. </w:t>
+      </w:r>
+    </w:p>
+    <w:p>
+      <w:pPr>
+        <w:pStyle w:val="Heading2"/>
+        <w:numPr>
+          <w:ilvl w:val="1"/>
+          <w:numId w:val="17"/>
+        </w:numPr>
+      </w:pPr>
+      <w:r>
+        <w:t xml:space="preserve"> </w:t>
+      </w:r>
+      <w:bookmarkStart w:id="7" w:name="_Toc511747616"/>
+      <w:r>
+        <w:t>D3.js</w:t>
+      </w:r>
+      <w:bookmarkEnd w:id="7"/>
+    </w:p>
+    <w:p>
+      <w:pPr>
         <w:pStyle w:val="NormalWeb"/>
         <w:rPr>
           <w:rFonts w:asciiTheme="minorHAnsi" w:hAnsiTheme="minorHAnsi" w:cstheme="minorHAnsi"/>
@@ -5239,73 +7451,7 @@
         <w:rPr>
           <w:rFonts w:asciiTheme="minorHAnsi" w:hAnsiTheme="minorHAnsi" w:cstheme="minorHAnsi"/>
         </w:rPr>
-        <w:t xml:space="preserve"> a </w:t>
-      </w:r>
-      <w:r>
-        <w:rPr>
-          <w:rFonts w:asciiTheme="minorHAnsi" w:hAnsiTheme="minorHAnsi" w:cstheme="minorHAnsi"/>
-        </w:rPr>
-        <w:t>JavaScript</w:t>
-      </w:r>
-      <w:r>
-        <w:rPr>
-          <w:rFonts w:asciiTheme="minorHAnsi" w:hAnsiTheme="minorHAnsi" w:cstheme="minorHAnsi"/>
-        </w:rPr>
-        <w:t xml:space="preserve"> library for producing dynamic, interactive </w:t>
-      </w:r>
-      <w:r>
-        <w:rPr>
-          <w:rFonts w:asciiTheme="minorHAnsi" w:hAnsiTheme="minorHAnsi" w:cstheme="minorHAnsi"/>
-        </w:rPr>
-        <w:t>data visualizations</w:t>
-      </w:r>
-      <w:r>
-        <w:rPr>
-          <w:rFonts w:asciiTheme="minorHAnsi" w:hAnsiTheme="minorHAnsi" w:cstheme="minorHAnsi"/>
-        </w:rPr>
-        <w:t xml:space="preserve"> in </w:t>
-      </w:r>
-      <w:r>
-        <w:rPr>
-          <w:rFonts w:asciiTheme="minorHAnsi" w:hAnsiTheme="minorHAnsi" w:cstheme="minorHAnsi"/>
-        </w:rPr>
-        <w:t>web browsers</w:t>
-      </w:r>
-      <w:r>
-        <w:rPr>
-          <w:rFonts w:asciiTheme="minorHAnsi" w:hAnsiTheme="minorHAnsi" w:cstheme="minorHAnsi"/>
-        </w:rPr>
-        <w:t xml:space="preserve">. It makes use of the widely implemented </w:t>
-      </w:r>
-      <w:r>
-        <w:rPr>
-          <w:rFonts w:asciiTheme="minorHAnsi" w:hAnsiTheme="minorHAnsi" w:cstheme="minorHAnsi"/>
-        </w:rPr>
-        <w:t>SVG</w:t>
-      </w:r>
-      <w:r>
-        <w:rPr>
-          <w:rFonts w:asciiTheme="minorHAnsi" w:hAnsiTheme="minorHAnsi" w:cstheme="minorHAnsi"/>
-        </w:rPr>
-        <w:t xml:space="preserve">, </w:t>
-      </w:r>
-      <w:r>
-        <w:rPr>
-          <w:rFonts w:asciiTheme="minorHAnsi" w:hAnsiTheme="minorHAnsi" w:cstheme="minorHAnsi"/>
-        </w:rPr>
-        <w:t>HTML5</w:t>
-      </w:r>
-      <w:r>
-        <w:rPr>
-          <w:rFonts w:asciiTheme="minorHAnsi" w:hAnsiTheme="minorHAnsi" w:cstheme="minorHAnsi"/>
-        </w:rPr>
-        <w:t xml:space="preserve">, and </w:t>
-      </w:r>
-      <w:r>
-        <w:rPr>
-          <w:rFonts w:asciiTheme="minorHAnsi" w:hAnsiTheme="minorHAnsi" w:cstheme="minorHAnsi"/>
-        </w:rPr>
-        <w:t>CSS</w:t>
+        <w:t xml:space="preserve"> a JavaScript library for producing dynamic, interactive data visualizations in web browsers. It makes use of the widely implemented SVG, HTML5, and CSS</w:t>
       </w:r>
       <w:r>
         <w:rPr>
@@ -5417,17 +7563,28 @@
     <w:p>
       <w:pPr>
         <w:pStyle w:val="Heading2"/>
-        <w:ind w:firstLine="720"/>
-      </w:pPr>
-      <w:r>
-        <w:t xml:space="preserve">2.4 </w:t>
-      </w:r>
+        <w:numPr>
+          <w:ilvl w:val="1"/>
+          <w:numId w:val="17"/>
+        </w:numPr>
+      </w:pPr>
+      <w:r>
+        <w:t xml:space="preserve"> </w:t>
+      </w:r>
+      <w:bookmarkStart w:id="8" w:name="_Toc511747617"/>
       <w:r>
         <w:t>Overview</w:t>
       </w:r>
       <w:r>
-        <w:t xml:space="preserve"> of the Project Framework</w:t>
-      </w:r>
+        <w:t xml:space="preserve"> of the </w:t>
+      </w:r>
+      <w:r>
+        <w:t>Django</w:t>
+      </w:r>
+      <w:r>
+        <w:t xml:space="preserve"> Framework</w:t>
+      </w:r>
+      <w:bookmarkEnd w:id="8"/>
     </w:p>
     <w:p>
       <w:pPr>
@@ -5470,13 +7627,31 @@
         <w:rPr>
           <w:rFonts w:asciiTheme="minorHAnsi" w:hAnsiTheme="minorHAnsi" w:cstheme="minorHAnsi"/>
         </w:rPr>
-        <w:t>URL files that dictate h</w:t>
+        <w:t>Applications, those are the main parts that you work on in Django.</w:t>
       </w:r>
       <w:r>
         <w:rPr>
           <w:rFonts w:asciiTheme="minorHAnsi" w:hAnsiTheme="minorHAnsi" w:cstheme="minorHAnsi"/>
         </w:rPr>
-        <w:t>ow the “website” is accessed. What kind of URLs are possible and what are not.</w:t>
+        <w:t xml:space="preserve"> They contain the HTML templates, </w:t>
+      </w:r>
+      <w:r>
+        <w:rPr>
+          <w:rFonts w:asciiTheme="minorHAnsi" w:hAnsiTheme="minorHAnsi" w:cstheme="minorHAnsi"/>
+        </w:rPr>
+        <w:t>CSS, models.py, urls.py, views.py among other files</w:t>
+      </w:r>
+      <w:r>
+        <w:rPr>
+          <w:rFonts w:asciiTheme="minorHAnsi" w:hAnsiTheme="minorHAnsi" w:cstheme="minorHAnsi"/>
+        </w:rPr>
+        <w:t xml:space="preserve"> that help power that app</w:t>
+      </w:r>
+      <w:r>
+        <w:rPr>
+          <w:rFonts w:asciiTheme="minorHAnsi" w:hAnsiTheme="minorHAnsi" w:cstheme="minorHAnsi"/>
+        </w:rPr>
+        <w:t xml:space="preserve">. </w:t>
       </w:r>
     </w:p>
     <w:p>
@@ -5494,31 +7669,37 @@
         <w:rPr>
           <w:rFonts w:asciiTheme="minorHAnsi" w:hAnsiTheme="minorHAnsi" w:cstheme="minorHAnsi"/>
         </w:rPr>
-        <w:t xml:space="preserve">Views files </w:t>
+        <w:t xml:space="preserve">Project settings.py </w:t>
       </w:r>
       <w:r>
         <w:rPr>
           <w:rFonts w:asciiTheme="minorHAnsi" w:hAnsiTheme="minorHAnsi" w:cstheme="minorHAnsi"/>
         </w:rPr>
-        <w:t xml:space="preserve">that process requests from users. </w:t>
+        <w:t>file which contains the main configurations for the project. A</w:t>
       </w:r>
       <w:r>
         <w:rPr>
           <w:rFonts w:asciiTheme="minorHAnsi" w:hAnsiTheme="minorHAnsi" w:cstheme="minorHAnsi"/>
         </w:rPr>
-        <w:t xml:space="preserve">Inside those Views files, models (tables in the database) can be queried to retrieve data, </w:t>
+        <w:t>pplication names</w:t>
       </w:r>
       <w:r>
         <w:rPr>
           <w:rFonts w:asciiTheme="minorHAnsi" w:hAnsiTheme="minorHAnsi" w:cstheme="minorHAnsi"/>
         </w:rPr>
-        <w:t>data manipulation (through Python, of course) can take place</w:t>
+        <w:t xml:space="preserve"> </w:t>
       </w:r>
       <w:r>
         <w:rPr>
           <w:rFonts w:asciiTheme="minorHAnsi" w:hAnsiTheme="minorHAnsi" w:cstheme="minorHAnsi"/>
         </w:rPr>
-        <w:t xml:space="preserve"> and then injected dynamically into the HTML code at run-time for the user to see.</w:t>
+        <w:t xml:space="preserve">that you wish to use in the project are specified inside as well as other parameters like </w:t>
+      </w:r>
+      <w:r>
+        <w:rPr>
+          <w:rFonts w:asciiTheme="minorHAnsi" w:hAnsiTheme="minorHAnsi" w:cstheme="minorHAnsi"/>
+        </w:rPr>
+        <w:t xml:space="preserve">the type of database used </w:t>
       </w:r>
     </w:p>
     <w:p>
@@ -5536,25 +7717,37 @@
         <w:rPr>
           <w:rFonts w:asciiTheme="minorHAnsi" w:hAnsiTheme="minorHAnsi" w:cstheme="minorHAnsi"/>
         </w:rPr>
-        <w:t xml:space="preserve">Model files, which are basically the definitions of your tables inside the database. Fields are defined based on their datatypes, </w:t>
+        <w:t>Urls.py</w:t>
       </w:r>
       <w:r>
         <w:rPr>
           <w:rFonts w:asciiTheme="minorHAnsi" w:hAnsiTheme="minorHAnsi" w:cstheme="minorHAnsi"/>
         </w:rPr>
-        <w:t xml:space="preserve">fields can also be referenced from other tables to define foreign key </w:t>
+        <w:t xml:space="preserve"> files that </w:t>
       </w:r>
       <w:r>
         <w:rPr>
           <w:rFonts w:asciiTheme="minorHAnsi" w:hAnsiTheme="minorHAnsi" w:cstheme="minorHAnsi"/>
         </w:rPr>
-        <w:t>constraints</w:t>
+        <w:t>describe the URL link that is used to access the project</w:t>
       </w:r>
       <w:r>
         <w:rPr>
           <w:rFonts w:asciiTheme="minorHAnsi" w:hAnsiTheme="minorHAnsi" w:cstheme="minorHAnsi"/>
         </w:rPr>
-        <w:t xml:space="preserve">. </w:t>
+        <w:t xml:space="preserve"> or the existing applications in the project</w:t>
+      </w:r>
+      <w:r>
+        <w:rPr>
+          <w:rFonts w:asciiTheme="minorHAnsi" w:hAnsiTheme="minorHAnsi" w:cstheme="minorHAnsi"/>
+        </w:rPr>
+        <w:t>. What kind of URL patterns</w:t>
+      </w:r>
+      <w:r>
+        <w:rPr>
+          <w:rFonts w:asciiTheme="minorHAnsi" w:hAnsiTheme="minorHAnsi" w:cstheme="minorHAnsi"/>
+        </w:rPr>
+        <w:t xml:space="preserve"> are possible and what are not.</w:t>
       </w:r>
     </w:p>
     <w:p>
@@ -5572,26 +7765,249 @@
         <w:rPr>
           <w:rFonts w:asciiTheme="minorHAnsi" w:hAnsiTheme="minorHAnsi" w:cstheme="minorHAnsi"/>
         </w:rPr>
-        <w:t>HTML and CSS for the design of the actual page.</w:t>
+        <w:t>Views</w:t>
+      </w:r>
+      <w:r>
+        <w:rPr>
+          <w:rFonts w:asciiTheme="minorHAnsi" w:hAnsiTheme="minorHAnsi" w:cstheme="minorHAnsi"/>
+        </w:rPr>
+        <w:t>.py</w:t>
+      </w:r>
+      <w:r>
+        <w:rPr>
+          <w:rFonts w:asciiTheme="minorHAnsi" w:hAnsiTheme="minorHAnsi" w:cstheme="minorHAnsi"/>
+        </w:rPr>
+        <w:t xml:space="preserve"> files </w:t>
+      </w:r>
+      <w:r>
+        <w:rPr>
+          <w:rFonts w:asciiTheme="minorHAnsi" w:hAnsiTheme="minorHAnsi" w:cstheme="minorHAnsi"/>
+        </w:rPr>
+        <w:t xml:space="preserve">that process requests from users. </w:t>
+      </w:r>
+      <w:r>
+        <w:rPr>
+          <w:rFonts w:asciiTheme="minorHAnsi" w:hAnsiTheme="minorHAnsi" w:cstheme="minorHAnsi"/>
+        </w:rPr>
+        <w:t>Inside those Views files, models (tables in the database) can be queried to retrieve data, data manipulation (through Python, of course) can take place</w:t>
+      </w:r>
+      <w:r>
+        <w:rPr>
+          <w:rFonts w:asciiTheme="minorHAnsi" w:hAnsiTheme="minorHAnsi" w:cstheme="minorHAnsi"/>
+        </w:rPr>
+        <w:t xml:space="preserve"> and then injected dynamically into the HTML code at run-time for the user to see.</w:t>
       </w:r>
     </w:p>
     <w:p>
       <w:pPr>
-        <w:jc w:val="both"/>
+        <w:pStyle w:val="NormalWeb"/>
+        <w:numPr>
+          <w:ilvl w:val="0"/>
+          <w:numId w:val="2"/>
+        </w:numPr>
+        <w:rPr>
+          <w:rFonts w:asciiTheme="minorHAnsi" w:hAnsiTheme="minorHAnsi" w:cstheme="minorHAnsi"/>
+        </w:rPr>
+      </w:pPr>
+      <w:r>
+        <w:rPr>
+          <w:rFonts w:asciiTheme="minorHAnsi" w:hAnsiTheme="minorHAnsi" w:cstheme="minorHAnsi"/>
+        </w:rPr>
+        <w:lastRenderedPageBreak/>
+        <w:t>Model</w:t>
+      </w:r>
+      <w:r>
+        <w:rPr>
+          <w:rFonts w:asciiTheme="minorHAnsi" w:hAnsiTheme="minorHAnsi" w:cstheme="minorHAnsi"/>
+        </w:rPr>
+        <w:t>s.py</w:t>
+      </w:r>
+      <w:r>
+        <w:rPr>
+          <w:rFonts w:asciiTheme="minorHAnsi" w:hAnsiTheme="minorHAnsi" w:cstheme="minorHAnsi"/>
+        </w:rPr>
+        <w:t xml:space="preserve"> files, which are basically the definitions of your tables inside the database. Fields are defined based on their datatypes, </w:t>
+      </w:r>
+      <w:r>
+        <w:rPr>
+          <w:rFonts w:asciiTheme="minorHAnsi" w:hAnsiTheme="minorHAnsi" w:cstheme="minorHAnsi"/>
+        </w:rPr>
+        <w:t xml:space="preserve">fields can also be referenced from other tables to define foreign key </w:t>
+      </w:r>
+      <w:r>
+        <w:rPr>
+          <w:rFonts w:asciiTheme="minorHAnsi" w:hAnsiTheme="minorHAnsi" w:cstheme="minorHAnsi"/>
+        </w:rPr>
+        <w:t>constraints</w:t>
+      </w:r>
+      <w:r>
+        <w:rPr>
+          <w:rFonts w:asciiTheme="minorHAnsi" w:hAnsiTheme="minorHAnsi" w:cstheme="minorHAnsi"/>
+        </w:rPr>
+        <w:t xml:space="preserve">. </w:t>
+      </w:r>
+    </w:p>
+    <w:p>
+      <w:pPr>
+        <w:pStyle w:val="NormalWeb"/>
+        <w:numPr>
+          <w:ilvl w:val="0"/>
+          <w:numId w:val="2"/>
+        </w:numPr>
+        <w:rPr>
+          <w:rFonts w:asciiTheme="minorHAnsi" w:hAnsiTheme="minorHAnsi" w:cstheme="minorHAnsi"/>
+        </w:rPr>
+      </w:pPr>
+      <w:r>
+        <w:rPr>
+          <w:rFonts w:asciiTheme="minorHAnsi" w:hAnsiTheme="minorHAnsi" w:cstheme="minorHAnsi"/>
+        </w:rPr>
+        <w:t>HTML and CSS for the design of the actual page.</w:t>
+      </w:r>
+    </w:p>
+    <w:p>
+      <w:pPr>
+        <w:pStyle w:val="Heading3"/>
+        <w:numPr>
+          <w:ilvl w:val="0"/>
+          <w:numId w:val="0"/>
+        </w:numPr>
+        <w:ind w:left="720" w:hanging="720"/>
+      </w:pPr>
+      <w:bookmarkStart w:id="9" w:name="_Toc511747618"/>
+      <w:r>
+        <w:t>3.4.1</w:t>
+      </w:r>
+      <w:r>
+        <w:tab/>
+      </w:r>
+      <w:r>
+        <w:t>Django with Database</w:t>
+      </w:r>
+      <w:bookmarkEnd w:id="9"/>
+    </w:p>
+    <w:p>
+      <w:pPr>
+        <w:ind w:left="720"/>
+        <w:rPr>
+          <w:sz w:val="24"/>
+          <w:szCs w:val="24"/>
+        </w:rPr>
+      </w:pPr>
+      <w:r>
+        <w:rPr>
+          <w:sz w:val="24"/>
+          <w:szCs w:val="24"/>
+        </w:rPr>
+        <w:t xml:space="preserve">Django gives you the option </w:t>
+      </w:r>
+      <w:r>
+        <w:rPr>
+          <w:sz w:val="24"/>
+          <w:szCs w:val="24"/>
+        </w:rPr>
+        <w:t xml:space="preserve">of automatically creating the database tablespace </w:t>
+      </w:r>
+      <w:r>
+        <w:rPr>
+          <w:sz w:val="24"/>
+          <w:szCs w:val="24"/>
+        </w:rPr>
+        <w:t>using engines like SQLite3 and PostgreSQL</w:t>
+      </w:r>
+      <w:r>
+        <w:rPr>
+          <w:sz w:val="24"/>
+          <w:szCs w:val="24"/>
+        </w:rPr>
+        <w:t xml:space="preserve">. </w:t>
+      </w:r>
+      <w:r>
+        <w:rPr>
+          <w:sz w:val="24"/>
+          <w:szCs w:val="24"/>
+        </w:rPr>
+        <w:t xml:space="preserve">“models.py” is where the views (tables) are programmed and specified. </w:t>
+      </w:r>
+      <w:r>
         <w:rPr>
           <w:b/>
           <w:bCs/>
           <w:sz w:val="24"/>
           <w:szCs w:val="24"/>
         </w:rPr>
-      </w:pPr>
+        <w:t>“makemigrations”</w:t>
+      </w:r>
+      <w:r>
+        <w:rPr>
+          <w:sz w:val="24"/>
+          <w:szCs w:val="24"/>
+        </w:rPr>
+        <w:t xml:space="preserve"> command is used to create </w:t>
+      </w:r>
+      <w:r>
+        <w:rPr>
+          <w:sz w:val="24"/>
+          <w:szCs w:val="24"/>
+        </w:rPr>
+        <w:t>migration files for</w:t>
+      </w:r>
+      <w:r>
+        <w:rPr>
+          <w:sz w:val="24"/>
+          <w:szCs w:val="24"/>
+        </w:rPr>
+        <w:t xml:space="preserve"> each model file written/modified</w:t>
+      </w:r>
+      <w:r>
+        <w:rPr>
+          <w:sz w:val="24"/>
+          <w:szCs w:val="24"/>
+        </w:rPr>
+        <w:t xml:space="preserve">. After that </w:t>
+      </w:r>
+      <w:r>
+        <w:rPr>
+          <w:b/>
+          <w:bCs/>
+          <w:sz w:val="24"/>
+          <w:szCs w:val="24"/>
+        </w:rPr>
+        <w:t xml:space="preserve">“migrate” </w:t>
+      </w:r>
+      <w:r>
+        <w:rPr>
+          <w:sz w:val="24"/>
+          <w:szCs w:val="24"/>
+        </w:rPr>
+        <w:t>command is used to apply those</w:t>
+      </w:r>
+      <w:r>
+        <w:rPr>
+          <w:sz w:val="24"/>
+          <w:szCs w:val="24"/>
+        </w:rPr>
+        <w:t xml:space="preserve"> migration files to the databas</w:t>
+      </w:r>
+      <w:r>
+        <w:rPr>
+          <w:sz w:val="24"/>
+          <w:szCs w:val="24"/>
+        </w:rPr>
+        <w:t>e</w:t>
+      </w:r>
+      <w:r>
+        <w:rPr>
+          <w:sz w:val="24"/>
+          <w:szCs w:val="24"/>
+        </w:rPr>
+        <w:t>.</w:t>
+      </w:r>
     </w:p>
     <w:p>
       <w:pPr>
-        <w:jc w:val="both"/>
-        <w:rPr>
-          <w:b/>
-          <w:bCs/>
+        <w:ind w:left="720"/>
+        <w:rPr>
           <w:sz w:val="24"/>
           <w:szCs w:val="24"/>
         </w:rPr>
@@ -5599,7 +8015,7 @@
     </w:p>
     <w:p>
       <w:pPr>
-        <w:jc w:val="both"/>
+        <w:ind w:left="720"/>
         <w:rPr>
           <w:sz w:val="24"/>
           <w:szCs w:val="24"/>
@@ -5608,7 +8024,7 @@
     </w:p>
     <w:p>
       <w:pPr>
-        <w:jc w:val="both"/>
+        <w:ind w:left="720"/>
         <w:rPr>
           <w:sz w:val="24"/>
           <w:szCs w:val="24"/>
@@ -5617,7 +8033,7 @@
     </w:p>
     <w:p>
       <w:pPr>
-        <w:jc w:val="both"/>
+        <w:ind w:left="720"/>
         <w:rPr>
           <w:sz w:val="24"/>
           <w:szCs w:val="24"/>
@@ -5626,7 +8042,7 @@
     </w:p>
     <w:p>
       <w:pPr>
-        <w:jc w:val="both"/>
+        <w:ind w:left="720"/>
         <w:rPr>
           <w:sz w:val="24"/>
           <w:szCs w:val="24"/>
@@ -5635,7 +8051,7 @@
     </w:p>
     <w:p>
       <w:pPr>
-        <w:jc w:val="both"/>
+        <w:ind w:left="720"/>
         <w:rPr>
           <w:sz w:val="24"/>
           <w:szCs w:val="24"/>
@@ -5644,7 +8060,7 @@
     </w:p>
     <w:p>
       <w:pPr>
-        <w:jc w:val="both"/>
+        <w:ind w:left="720"/>
         <w:rPr>
           <w:sz w:val="24"/>
           <w:szCs w:val="24"/>
@@ -5653,7 +8069,7 @@
     </w:p>
     <w:p>
       <w:pPr>
-        <w:jc w:val="both"/>
+        <w:ind w:left="720"/>
         <w:rPr>
           <w:sz w:val="24"/>
           <w:szCs w:val="24"/>
@@ -5662,7 +8078,7 @@
     </w:p>
     <w:p>
       <w:pPr>
-        <w:jc w:val="both"/>
+        <w:ind w:left="720"/>
         <w:rPr>
           <w:sz w:val="24"/>
           <w:szCs w:val="24"/>
@@ -5671,7 +8087,7 @@
     </w:p>
     <w:p>
       <w:pPr>
-        <w:jc w:val="both"/>
+        <w:ind w:left="720"/>
         <w:rPr>
           <w:sz w:val="24"/>
           <w:szCs w:val="24"/>
@@ -5680,95 +8096,51 @@
     </w:p>
     <w:p>
       <w:pPr>
-        <w:jc w:val="both"/>
-        <w:rPr>
-          <w:sz w:val="24"/>
-          <w:szCs w:val="24"/>
-        </w:rPr>
-      </w:pPr>
+        <w:pStyle w:val="Heading1"/>
+        <w:numPr>
+          <w:ilvl w:val="0"/>
+          <w:numId w:val="17"/>
+        </w:numPr>
+      </w:pPr>
+      <w:bookmarkStart w:id="10" w:name="_Toc511747619"/>
+      <w:r>
+        <w:t>Project Development S</w:t>
+      </w:r>
+      <w:r>
+        <w:t>egmentation</w:t>
+      </w:r>
+      <w:bookmarkEnd w:id="10"/>
     </w:p>
     <w:p>
       <w:pPr>
-        <w:pStyle w:val="Heading1"/>
-      </w:pPr>
-      <w:r>
-        <w:lastRenderedPageBreak/>
-        <w:t>3</w:t>
-      </w:r>
-      <w:r>
-        <w:t xml:space="preserve">. </w:t>
-      </w:r>
-      <w:r>
-        <w:t>Project development segmentation</w:t>
-      </w:r>
+        <w:pStyle w:val="Heading2"/>
+        <w:numPr>
+          <w:ilvl w:val="1"/>
+          <w:numId w:val="17"/>
+        </w:numPr>
+      </w:pPr>
+      <w:r>
+        <w:t xml:space="preserve"> </w:t>
+      </w:r>
+      <w:bookmarkStart w:id="11" w:name="_Toc511747620"/>
+      <w:r>
+        <w:t>Front-end Design</w:t>
+      </w:r>
+      <w:bookmarkEnd w:id="11"/>
     </w:p>
     <w:p>
       <w:pPr>
-        <w:ind w:firstLine="720"/>
-        <w:rPr>
-          <w:b/>
-          <w:bCs/>
-          <w:sz w:val="24"/>
-          <w:szCs w:val="24"/>
-        </w:rPr>
-      </w:pPr>
-      <w:bookmarkStart w:id="0" w:name="_GoBack"/>
-      <w:r>
-        <w:rPr>
-          <w:b/>
-          <w:bCs/>
-          <w:sz w:val="24"/>
-          <w:szCs w:val="24"/>
-        </w:rPr>
-        <w:t>3</w:t>
-      </w:r>
-      <w:r>
-        <w:rPr>
-          <w:b/>
-          <w:bCs/>
-          <w:sz w:val="24"/>
-          <w:szCs w:val="24"/>
-        </w:rPr>
-        <w:t>.1. Front-end Design</w:t>
-      </w:r>
-    </w:p>
-    <w:bookmarkEnd w:id="0"/>
-    <w:p>
-      <w:pPr>
-        <w:rPr>
-          <w:b/>
-          <w:bCs/>
-          <w:sz w:val="24"/>
-          <w:szCs w:val="24"/>
-        </w:rPr>
-      </w:pPr>
-      <w:r>
-        <w:rPr>
-          <w:b/>
-          <w:bCs/>
-          <w:sz w:val="24"/>
-          <w:szCs w:val="24"/>
-        </w:rPr>
-        <w:tab/>
-      </w:r>
-      <w:r>
-        <w:rPr>
-          <w:b/>
-          <w:bCs/>
-          <w:sz w:val="24"/>
-          <w:szCs w:val="24"/>
-        </w:rPr>
-        <w:tab/>
-      </w:r>
-      <w:r>
-        <w:rPr>
-          <w:b/>
-          <w:bCs/>
-          <w:sz w:val="24"/>
-          <w:szCs w:val="24"/>
-        </w:rPr>
-        <w:t>3.1.1. Work done</w:t>
-      </w:r>
+        <w:pStyle w:val="Heading3"/>
+        <w:numPr>
+          <w:ilvl w:val="2"/>
+          <w:numId w:val="17"/>
+        </w:numPr>
+      </w:pPr>
+      <w:bookmarkStart w:id="12" w:name="_Toc511747621"/>
+      <w:r>
+        <w:t>Work done</w:t>
+      </w:r>
+      <w:bookmarkEnd w:id="12"/>
     </w:p>
     <w:p>
       <w:pPr>
@@ -5874,87 +8246,25 @@
     </w:p>
     <w:p>
       <w:pPr>
-        <w:rPr>
-          <w:b/>
-          <w:bCs/>
-          <w:sz w:val="24"/>
-          <w:szCs w:val="24"/>
-        </w:rPr>
-      </w:pPr>
-      <w:r>
-        <w:rPr>
-          <w:b/>
-          <w:bCs/>
-          <w:sz w:val="24"/>
-          <w:szCs w:val="24"/>
-        </w:rPr>
-        <w:tab/>
-      </w:r>
-      <w:r>
-        <w:rPr>
-          <w:b/>
-          <w:bCs/>
-          <w:sz w:val="24"/>
-          <w:szCs w:val="24"/>
-        </w:rPr>
-        <w:tab/>
-      </w:r>
-      <w:r>
-        <w:rPr>
-          <w:b/>
-          <w:bCs/>
-          <w:sz w:val="24"/>
-          <w:szCs w:val="24"/>
-        </w:rPr>
-        <w:t>3.1.2. Work to be done</w:t>
-      </w:r>
-    </w:p>
-    <w:p>
-      <w:pPr>
-        <w:ind w:left="2160"/>
-        <w:jc w:val="both"/>
-        <w:rPr>
-          <w:sz w:val="24"/>
-          <w:szCs w:val="24"/>
-        </w:rPr>
-      </w:pPr>
-      <w:r>
-        <w:rPr>
-          <w:sz w:val="24"/>
-          <w:szCs w:val="24"/>
-        </w:rPr>
-        <w:t>Following teacher portal subpages</w:t>
-      </w:r>
-      <w:r>
-        <w:rPr>
-          <w:sz w:val="24"/>
-          <w:szCs w:val="24"/>
-        </w:rPr>
-        <w:t xml:space="preserve"> are planned to be designed</w:t>
-      </w:r>
-      <w:r>
-        <w:rPr>
-          <w:sz w:val="24"/>
-          <w:szCs w:val="24"/>
-        </w:rPr>
-        <w:t>:</w:t>
-      </w:r>
-      <w:r>
-        <w:rPr>
-          <w:sz w:val="24"/>
-          <w:szCs w:val="24"/>
-        </w:rPr>
-        <w:t xml:space="preserve"> </w:t>
-      </w:r>
+        <w:pStyle w:val="Heading3"/>
+        <w:numPr>
+          <w:ilvl w:val="2"/>
+          <w:numId w:val="17"/>
+        </w:numPr>
+      </w:pPr>
+      <w:bookmarkStart w:id="13" w:name="_Toc511747622"/>
+      <w:r>
+        <w:t>Work to be done</w:t>
+      </w:r>
+      <w:bookmarkEnd w:id="13"/>
     </w:p>
     <w:p>
       <w:pPr>
         <w:pStyle w:val="ListParagraph"/>
         <w:numPr>
           <w:ilvl w:val="0"/>
-          <w:numId w:val="1"/>
+          <w:numId w:val="7"/>
         </w:numPr>
-        <w:ind w:left="2880"/>
         <w:jc w:val="both"/>
         <w:rPr>
           <w:sz w:val="24"/>
@@ -5966,14 +8276,14 @@
           <w:sz w:val="24"/>
           <w:szCs w:val="24"/>
         </w:rPr>
-        <w:t>Charts detail pages</w:t>
-      </w:r>
-      <w:r>
-        <w:rPr>
-          <w:sz w:val="24"/>
-          <w:szCs w:val="24"/>
-        </w:rPr>
-        <w:t>, consisting individual student exercise reports.</w:t>
+        <w:t>Following teacher portal subpages are planned to be designed:</w:t>
+      </w:r>
+      <w:r>
+        <w:rPr>
+          <w:sz w:val="24"/>
+          <w:szCs w:val="24"/>
+        </w:rPr>
+        <w:t xml:space="preserve"> </w:t>
       </w:r>
     </w:p>
     <w:p>
@@ -5981,9 +8291,8 @@
         <w:pStyle w:val="ListParagraph"/>
         <w:numPr>
           <w:ilvl w:val="0"/>
-          <w:numId w:val="1"/>
+          <w:numId w:val="7"/>
         </w:numPr>
-        <w:ind w:left="2880"/>
         <w:jc w:val="both"/>
         <w:rPr>
           <w:sz w:val="24"/>
@@ -5995,14 +8304,14 @@
           <w:sz w:val="24"/>
           <w:szCs w:val="24"/>
         </w:rPr>
-        <w:t>Report page for running and completed tasks</w:t>
-      </w:r>
-      <w:r>
-        <w:rPr>
-          <w:sz w:val="24"/>
-          <w:szCs w:val="24"/>
-        </w:rPr>
-        <w:t>.</w:t>
+        <w:t>Charts detail pages</w:t>
+      </w:r>
+      <w:r>
+        <w:rPr>
+          <w:sz w:val="24"/>
+          <w:szCs w:val="24"/>
+        </w:rPr>
+        <w:t>, consisting individual student exercise reports.</w:t>
       </w:r>
     </w:p>
     <w:p>
@@ -6010,9 +8319,8 @@
         <w:pStyle w:val="ListParagraph"/>
         <w:numPr>
           <w:ilvl w:val="0"/>
-          <w:numId w:val="1"/>
+          <w:numId w:val="7"/>
         </w:numPr>
-        <w:ind w:left="2880"/>
         <w:jc w:val="both"/>
         <w:rPr>
           <w:sz w:val="24"/>
@@ -6024,14 +8332,14 @@
           <w:sz w:val="24"/>
           <w:szCs w:val="24"/>
         </w:rPr>
-        <w:t xml:space="preserve">Students messages </w:t>
-      </w:r>
-      <w:r>
-        <w:rPr>
-          <w:sz w:val="24"/>
-          <w:szCs w:val="24"/>
-        </w:rPr>
-        <w:t>page along with a messages popup form in dashboard.</w:t>
+        <w:t>Report page for running and completed tasks</w:t>
+      </w:r>
+      <w:r>
+        <w:rPr>
+          <w:sz w:val="24"/>
+          <w:szCs w:val="24"/>
+        </w:rPr>
+        <w:t>.</w:t>
       </w:r>
     </w:p>
     <w:p>
@@ -6039,9 +8347,8 @@
         <w:pStyle w:val="ListParagraph"/>
         <w:numPr>
           <w:ilvl w:val="0"/>
-          <w:numId w:val="1"/>
+          <w:numId w:val="7"/>
         </w:numPr>
-        <w:ind w:left="2880"/>
         <w:jc w:val="both"/>
         <w:rPr>
           <w:sz w:val="24"/>
@@ -6053,21 +8360,28 @@
           <w:sz w:val="24"/>
           <w:szCs w:val="24"/>
         </w:rPr>
-        <w:t xml:space="preserve">Detailed report pages for student statistics (number of enrolled students in each course; conducted tests and </w:t>
-      </w:r>
-      <w:r>
-        <w:rPr>
-          <w:sz w:val="24"/>
-          <w:szCs w:val="24"/>
-        </w:rPr>
-        <w:t>n</w:t>
-      </w:r>
-      <w:r>
-        <w:rPr>
-          <w:sz w:val="24"/>
-          <w:szCs w:val="24"/>
-        </w:rPr>
-        <w:t>umber of students took tests).</w:t>
+        <w:t>Students</w:t>
+      </w:r>
+      <w:r>
+        <w:rPr>
+          <w:sz w:val="24"/>
+          <w:szCs w:val="24"/>
+        </w:rPr>
+        <w:t>’</w:t>
+      </w:r>
+      <w:r>
+        <w:rPr>
+          <w:sz w:val="24"/>
+          <w:szCs w:val="24"/>
+        </w:rPr>
+        <w:t xml:space="preserve"> messages </w:t>
+      </w:r>
+      <w:r>
+        <w:rPr>
+          <w:sz w:val="24"/>
+          <w:szCs w:val="24"/>
+        </w:rPr>
+        <w:t>page along with a messages popup form in dashboard.</w:t>
       </w:r>
     </w:p>
     <w:p>
@@ -6075,9 +8389,8 @@
         <w:pStyle w:val="ListParagraph"/>
         <w:numPr>
           <w:ilvl w:val="0"/>
-          <w:numId w:val="1"/>
+          <w:numId w:val="7"/>
         </w:numPr>
-        <w:ind w:left="2880"/>
         <w:jc w:val="both"/>
         <w:rPr>
           <w:sz w:val="24"/>
@@ -6089,226 +8402,86 @@
           <w:sz w:val="24"/>
           <w:szCs w:val="24"/>
         </w:rPr>
-        <w:t>Profile page</w:t>
-      </w:r>
-      <w:r>
-        <w:rPr>
-          <w:sz w:val="24"/>
-          <w:szCs w:val="24"/>
-        </w:rPr>
-        <w:t xml:space="preserve"> </w:t>
+        <w:t xml:space="preserve">Detailed report pages for student statistics (number of enrolled students in each course; conducted tests and </w:t>
+      </w:r>
+      <w:r>
+        <w:rPr>
+          <w:sz w:val="24"/>
+          <w:szCs w:val="24"/>
+        </w:rPr>
+        <w:t>n</w:t>
+      </w:r>
+      <w:r>
+        <w:rPr>
+          <w:sz w:val="24"/>
+          <w:szCs w:val="24"/>
+        </w:rPr>
+        <w:t>umber of students took tests).</w:t>
       </w:r>
     </w:p>
     <w:p>
       <w:pPr>
         <w:pStyle w:val="ListParagraph"/>
+        <w:numPr>
+          <w:ilvl w:val="0"/>
+          <w:numId w:val="7"/>
+        </w:numPr>
         <w:jc w:val="both"/>
         <w:rPr>
           <w:sz w:val="24"/>
           <w:szCs w:val="24"/>
         </w:rPr>
       </w:pPr>
+      <w:r>
+        <w:rPr>
+          <w:sz w:val="24"/>
+          <w:szCs w:val="24"/>
+        </w:rPr>
+        <w:t>Profile page</w:t>
+      </w:r>
+      <w:r>
+        <w:rPr>
+          <w:sz w:val="24"/>
+          <w:szCs w:val="24"/>
+        </w:rPr>
+        <w:t>.</w:t>
+      </w:r>
     </w:p>
     <w:p>
       <w:pPr>
-        <w:pStyle w:val="ListParagraph"/>
-        <w:jc w:val="both"/>
-        <w:rPr>
-          <w:sz w:val="24"/>
-          <w:szCs w:val="24"/>
-        </w:rPr>
-      </w:pPr>
+        <w:pStyle w:val="Heading2"/>
+        <w:numPr>
+          <w:ilvl w:val="1"/>
+          <w:numId w:val="17"/>
+        </w:numPr>
+      </w:pPr>
+      <w:r>
+        <w:lastRenderedPageBreak/>
+        <w:t xml:space="preserve"> </w:t>
+      </w:r>
+      <w:bookmarkStart w:id="14" w:name="_Toc511747623"/>
+      <w:r>
+        <w:t>Back-end</w:t>
+      </w:r>
+      <w:bookmarkEnd w:id="14"/>
     </w:p>
     <w:p>
       <w:pPr>
-        <w:pStyle w:val="ListParagraph"/>
-        <w:jc w:val="both"/>
-        <w:rPr>
-          <w:sz w:val="24"/>
-          <w:szCs w:val="24"/>
-        </w:rPr>
-      </w:pPr>
+        <w:pStyle w:val="Heading3"/>
+        <w:numPr>
+          <w:ilvl w:val="2"/>
+          <w:numId w:val="17"/>
+        </w:numPr>
+      </w:pPr>
+      <w:bookmarkStart w:id="15" w:name="_Toc511747624"/>
+      <w:r>
+        <w:t>Work done</w:t>
+      </w:r>
+      <w:bookmarkEnd w:id="15"/>
     </w:p>
     <w:p>
       <w:pPr>
-        <w:pStyle w:val="ListParagraph"/>
-        <w:jc w:val="both"/>
-        <w:rPr>
-          <w:sz w:val="24"/>
-          <w:szCs w:val="24"/>
-        </w:rPr>
-      </w:pPr>
-    </w:p>
-    <w:p>
-      <w:pPr>
-        <w:pStyle w:val="ListParagraph"/>
-        <w:jc w:val="both"/>
-        <w:rPr>
-          <w:sz w:val="24"/>
-          <w:szCs w:val="24"/>
-        </w:rPr>
-      </w:pPr>
-    </w:p>
-    <w:p>
-      <w:pPr>
-        <w:pStyle w:val="ListParagraph"/>
-        <w:jc w:val="both"/>
-        <w:rPr>
-          <w:sz w:val="24"/>
-          <w:szCs w:val="24"/>
-        </w:rPr>
-      </w:pPr>
-    </w:p>
-    <w:p>
-      <w:pPr>
-        <w:rPr>
-          <w:b/>
-          <w:bCs/>
-          <w:sz w:val="24"/>
-          <w:szCs w:val="24"/>
-        </w:rPr>
-      </w:pPr>
-      <w:r>
-        <w:rPr>
-          <w:b/>
-          <w:bCs/>
-          <w:sz w:val="24"/>
-          <w:szCs w:val="24"/>
-        </w:rPr>
-        <w:tab/>
-      </w:r>
-    </w:p>
-    <w:p>
-      <w:pPr>
-        <w:rPr>
-          <w:b/>
-          <w:bCs/>
-          <w:sz w:val="24"/>
-          <w:szCs w:val="24"/>
-        </w:rPr>
-      </w:pPr>
-    </w:p>
-    <w:p>
-      <w:pPr>
-        <w:rPr>
-          <w:b/>
-          <w:bCs/>
-          <w:sz w:val="24"/>
-          <w:szCs w:val="24"/>
-        </w:rPr>
-      </w:pPr>
-    </w:p>
-    <w:p>
-      <w:pPr>
-        <w:rPr>
-          <w:b/>
-          <w:bCs/>
-          <w:sz w:val="24"/>
-          <w:szCs w:val="24"/>
-        </w:rPr>
-      </w:pPr>
-    </w:p>
-    <w:p>
-      <w:pPr>
-        <w:rPr>
-          <w:b/>
-          <w:bCs/>
-          <w:sz w:val="24"/>
-          <w:szCs w:val="24"/>
-        </w:rPr>
-      </w:pPr>
-    </w:p>
-    <w:p>
-      <w:pPr>
-        <w:rPr>
-          <w:b/>
-          <w:bCs/>
-          <w:sz w:val="24"/>
-          <w:szCs w:val="24"/>
-        </w:rPr>
-      </w:pPr>
-    </w:p>
-    <w:p>
-      <w:pPr>
-        <w:rPr>
-          <w:b/>
-          <w:bCs/>
-          <w:sz w:val="24"/>
-          <w:szCs w:val="24"/>
-        </w:rPr>
-      </w:pPr>
-    </w:p>
-    <w:p>
-      <w:pPr>
-        <w:rPr>
-          <w:b/>
-          <w:bCs/>
-          <w:sz w:val="24"/>
-          <w:szCs w:val="24"/>
-        </w:rPr>
-      </w:pPr>
-    </w:p>
-    <w:p>
-      <w:pPr>
-        <w:rPr>
-          <w:b/>
-          <w:bCs/>
-          <w:sz w:val="24"/>
-          <w:szCs w:val="24"/>
-        </w:rPr>
-      </w:pPr>
-    </w:p>
-    <w:p>
-      <w:pPr>
-        <w:rPr>
-          <w:b/>
-          <w:bCs/>
-          <w:sz w:val="24"/>
-          <w:szCs w:val="24"/>
-        </w:rPr>
-      </w:pPr>
-      <w:r>
-        <w:rPr>
-          <w:b/>
-          <w:bCs/>
-          <w:sz w:val="24"/>
-          <w:szCs w:val="24"/>
-        </w:rPr>
-        <w:lastRenderedPageBreak/>
-        <w:t>3.3. Back-end</w:t>
-      </w:r>
-    </w:p>
-    <w:p>
-      <w:pPr>
-        <w:rPr>
-          <w:b/>
-          <w:bCs/>
-          <w:sz w:val="24"/>
-          <w:szCs w:val="24"/>
-        </w:rPr>
-      </w:pPr>
-      <w:r>
-        <w:rPr>
-          <w:b/>
-          <w:bCs/>
-          <w:sz w:val="24"/>
-          <w:szCs w:val="24"/>
-        </w:rPr>
-        <w:tab/>
-      </w:r>
-      <w:r>
-        <w:rPr>
-          <w:b/>
-          <w:bCs/>
-          <w:sz w:val="24"/>
-          <w:szCs w:val="24"/>
-        </w:rPr>
-        <w:tab/>
-        <w:t>3.3.1. Work done</w:t>
-      </w:r>
-    </w:p>
-    <w:p>
-      <w:pPr>
+        <w:ind w:left="720"/>
         <w:rPr>
           <w:sz w:val="24"/>
           <w:szCs w:val="24"/>
@@ -6324,10 +8497,10 @@
           <wp:anchor distT="0" distB="0" distL="114300" distR="114300" simplePos="0" relativeHeight="251658240" behindDoc="1" locked="0" layoutInCell="1" allowOverlap="1">
             <wp:simplePos x="0" y="0"/>
             <wp:positionH relativeFrom="margin">
-              <wp:align>right</wp:align>
+              <wp:posOffset>287020</wp:posOffset>
             </wp:positionH>
             <wp:positionV relativeFrom="paragraph">
-              <wp:posOffset>706120</wp:posOffset>
+              <wp:posOffset>820420</wp:posOffset>
             </wp:positionV>
             <wp:extent cx="5731510" cy="3613150"/>
             <wp:effectExtent l="0" t="0" r="2540" b="6350"/>
@@ -6390,21 +8563,6 @@
           <w:sz w:val="24"/>
           <w:szCs w:val="24"/>
         </w:rPr>
-        <w:tab/>
-      </w:r>
-      <w:r>
-        <w:rPr>
-          <w:sz w:val="24"/>
-          <w:szCs w:val="24"/>
-        </w:rPr>
-        <w:tab/>
-      </w:r>
-      <w:r>
-        <w:rPr>
-          <w:sz w:val="24"/>
-          <w:szCs w:val="24"/>
-        </w:rPr>
-        <w:tab/>
         <w:t>Originally</w:t>
       </w:r>
       <w:r>
@@ -6431,6 +8589,7 @@
     </w:p>
     <w:p>
       <w:pPr>
+        <w:ind w:left="720"/>
         <w:rPr>
           <w:sz w:val="24"/>
           <w:szCs w:val="24"/>
@@ -6489,146 +8648,977 @@
     </w:p>
     <w:p>
       <w:pPr>
-        <w:rPr>
+        <w:pStyle w:val="Heading3"/>
+        <w:numPr>
+          <w:ilvl w:val="2"/>
+          <w:numId w:val="17"/>
+        </w:numPr>
+      </w:pPr>
+      <w:bookmarkStart w:id="16" w:name="_Toc511747625"/>
+      <w:r>
+        <w:t>Work to be done</w:t>
+      </w:r>
+      <w:bookmarkEnd w:id="16"/>
+    </w:p>
+    <w:p>
+      <w:pPr>
+        <w:ind w:left="720"/>
+        <w:jc w:val="both"/>
+        <w:rPr>
+          <w:sz w:val="24"/>
+          <w:szCs w:val="24"/>
+        </w:rPr>
+      </w:pPr>
+      <w:r>
+        <w:rPr>
+          <w:sz w:val="24"/>
+          <w:szCs w:val="24"/>
+        </w:rPr>
+        <w:t xml:space="preserve">After installing WIMS, we can </w:t>
+      </w:r>
+      <w:r>
+        <w:rPr>
+          <w:sz w:val="24"/>
+          <w:szCs w:val="24"/>
+        </w:rPr>
+        <w:t xml:space="preserve">create GET requests from the server and read the structure of the JSON string returned by the server. </w:t>
+      </w:r>
+      <w:r>
+        <w:rPr>
+          <w:sz w:val="24"/>
+          <w:szCs w:val="24"/>
+        </w:rPr>
+        <w:t xml:space="preserve">After realizing the structure </w:t>
+      </w:r>
+      <w:r>
+        <w:rPr>
+          <w:sz w:val="24"/>
+          <w:szCs w:val="24"/>
+        </w:rPr>
+        <w:t xml:space="preserve">of the data, we can create a database model that resembles that of WIMS and perhaps propose possible </w:t>
+      </w:r>
+      <w:r>
+        <w:rPr>
+          <w:sz w:val="24"/>
+          <w:szCs w:val="24"/>
+        </w:rPr>
+        <w:t>changes</w:t>
+      </w:r>
+      <w:r>
+        <w:rPr>
+          <w:sz w:val="24"/>
+          <w:szCs w:val="24"/>
+        </w:rPr>
+        <w:t xml:space="preserve"> for the database structure. </w:t>
+      </w:r>
+    </w:p>
+    <w:p>
+      <w:pPr>
+        <w:ind w:left="720"/>
+        <w:jc w:val="both"/>
+        <w:rPr>
+          <w:sz w:val="24"/>
+          <w:szCs w:val="24"/>
+        </w:rPr>
+      </w:pPr>
+    </w:p>
+    <w:p>
+      <w:pPr>
+        <w:pStyle w:val="Heading2"/>
+        <w:numPr>
+          <w:ilvl w:val="1"/>
+          <w:numId w:val="17"/>
+        </w:numPr>
+      </w:pPr>
+      <w:r>
+        <w:lastRenderedPageBreak/>
+        <w:t xml:space="preserve"> </w:t>
+      </w:r>
+      <w:bookmarkStart w:id="17" w:name="_Toc511747626"/>
+      <w:r>
+        <w:t>Programming</w:t>
+      </w:r>
+      <w:bookmarkEnd w:id="17"/>
+    </w:p>
+    <w:p>
+      <w:pPr>
+        <w:pStyle w:val="Heading3"/>
+        <w:numPr>
+          <w:ilvl w:val="2"/>
+          <w:numId w:val="17"/>
+        </w:numPr>
+      </w:pPr>
+      <w:bookmarkStart w:id="18" w:name="_Toc511747627"/>
+      <w:r>
+        <w:t>Work done</w:t>
+      </w:r>
+      <w:bookmarkEnd w:id="18"/>
+    </w:p>
+    <w:p>
+      <w:pPr>
+        <w:ind w:left="720"/>
+        <w:rPr>
+          <w:sz w:val="24"/>
+          <w:szCs w:val="24"/>
+        </w:rPr>
+      </w:pPr>
+      <w:r>
+        <w:rPr>
+          <w:noProof/>
+          <w:sz w:val="24"/>
+          <w:szCs w:val="24"/>
+        </w:rPr>
+        <w:drawing>
+          <wp:anchor distT="0" distB="0" distL="114300" distR="114300" simplePos="0" relativeHeight="251664384" behindDoc="1" locked="0" layoutInCell="1" allowOverlap="1">
+            <wp:simplePos x="0" y="0"/>
+            <wp:positionH relativeFrom="margin">
+              <wp:align>right</wp:align>
+            </wp:positionH>
+            <wp:positionV relativeFrom="paragraph">
+              <wp:posOffset>531495</wp:posOffset>
+            </wp:positionV>
+            <wp:extent cx="1828800" cy="2514600"/>
+            <wp:effectExtent l="0" t="0" r="0" b="0"/>
+            <wp:wrapTight wrapText="bothSides">
+              <wp:wrapPolygon edited="0">
+                <wp:start x="0" y="0"/>
+                <wp:lineTo x="0" y="21436"/>
+                <wp:lineTo x="21375" y="21436"/>
+                <wp:lineTo x="21375" y="0"/>
+                <wp:lineTo x="0" y="0"/>
+              </wp:wrapPolygon>
+            </wp:wrapTight>
+            <wp:docPr id="35" name="Picture 35"/>
+            <wp:cNvGraphicFramePr>
+              <a:graphicFrameLocks xmlns:a="http://schemas.openxmlformats.org/drawingml/2006/main" noChangeAspect="1"/>
+            </wp:cNvGraphicFramePr>
+            <a:graphic xmlns:a="http://schemas.openxmlformats.org/drawingml/2006/main">
+              <a:graphicData uri="http://schemas.openxmlformats.org/drawingml/2006/picture">
+                <pic:pic xmlns:pic="http://schemas.openxmlformats.org/drawingml/2006/picture">
+                  <pic:nvPicPr>
+                    <pic:cNvPr id="0" name="Picture 2"/>
+                    <pic:cNvPicPr>
+                      <a:picLocks noChangeAspect="1" noChangeArrowheads="1"/>
+                    </pic:cNvPicPr>
+                  </pic:nvPicPr>
+                  <pic:blipFill>
+                    <a:blip r:embed="rId11">
+                      <a:extLst>
+                        <a:ext uri="{28A0092B-C50C-407E-A947-70E740481C1C}">
+                          <a14:useLocalDpi xmlns:a14="http://schemas.microsoft.com/office/drawing/2010/main" val="0"/>
+                        </a:ext>
+                      </a:extLst>
+                    </a:blip>
+                    <a:srcRect/>
+                    <a:stretch>
+                      <a:fillRect/>
+                    </a:stretch>
+                  </pic:blipFill>
+                  <pic:spPr bwMode="auto">
+                    <a:xfrm>
+                      <a:off x="0" y="0"/>
+                      <a:ext cx="1828800" cy="2514600"/>
+                    </a:xfrm>
+                    <a:prstGeom prst="rect">
+                      <a:avLst/>
+                    </a:prstGeom>
+                    <a:noFill/>
+                    <a:ln>
+                      <a:noFill/>
+                    </a:ln>
+                  </pic:spPr>
+                </pic:pic>
+              </a:graphicData>
+            </a:graphic>
+          </wp:anchor>
+        </w:drawing>
+      </w:r>
+      <w:r>
+        <w:rPr>
+          <w:sz w:val="24"/>
+          <w:szCs w:val="24"/>
+        </w:rPr>
+        <w:t>So far, in Django, we</w:t>
+      </w:r>
+      <w:r>
+        <w:rPr>
+          <w:sz w:val="24"/>
+          <w:szCs w:val="24"/>
+        </w:rPr>
+        <w:t xml:space="preserve"> have managed to handle to logging in of the user</w:t>
+      </w:r>
+      <w:r>
+        <w:rPr>
+          <w:sz w:val="24"/>
+          <w:szCs w:val="24"/>
+        </w:rPr>
+        <w:t>, creation of</w:t>
+      </w:r>
+      <w:r>
+        <w:rPr>
+          <w:sz w:val="24"/>
+          <w:szCs w:val="24"/>
+        </w:rPr>
+        <w:t xml:space="preserve"> a student dashboard as well as </w:t>
+      </w:r>
+      <w:r>
+        <w:rPr>
+          <w:sz w:val="24"/>
+          <w:szCs w:val="24"/>
+        </w:rPr>
+        <w:t xml:space="preserve">a teacher dashboard. </w:t>
+      </w:r>
+      <w:r>
+        <w:rPr>
+          <w:sz w:val="24"/>
+          <w:szCs w:val="24"/>
+        </w:rPr>
+        <w:t xml:space="preserve">This required programming multiple python files in the project. Details about the coding will be found in the code documentation. </w:t>
+      </w:r>
+      <w:r>
+        <w:rPr>
+          <w:sz w:val="24"/>
+          <w:szCs w:val="24"/>
+        </w:rPr>
+        <w:t>In addition to programing the views</w:t>
+      </w:r>
+      <w:r>
+        <w:rPr>
+          <w:sz w:val="24"/>
+          <w:szCs w:val="24"/>
+        </w:rPr>
+        <w:t xml:space="preserve"> and models for the applications</w:t>
+      </w:r>
+      <w:r>
+        <w:rPr>
+          <w:sz w:val="24"/>
+          <w:szCs w:val="24"/>
+        </w:rPr>
+        <w:t xml:space="preserve">, </w:t>
+      </w:r>
+      <w:r>
+        <w:rPr>
+          <w:sz w:val="24"/>
+          <w:szCs w:val="24"/>
+        </w:rPr>
+        <w:t xml:space="preserve">the D3.js visual library was used inside the project </w:t>
+      </w:r>
+      <w:r>
+        <w:rPr>
+          <w:sz w:val="24"/>
+          <w:szCs w:val="24"/>
+        </w:rPr>
+        <w:t xml:space="preserve">to display the graphs through SVG. </w:t>
+      </w:r>
+    </w:p>
+    <w:p>
+      <w:pPr>
+        <w:ind w:left="720"/>
+        <w:rPr>
+          <w:sz w:val="24"/>
+          <w:szCs w:val="24"/>
+        </w:rPr>
+      </w:pPr>
+      <w:r>
+        <w:rPr>
+          <w:sz w:val="24"/>
+          <w:szCs w:val="24"/>
+        </w:rPr>
+        <w:t xml:space="preserve">We created 3 applications that were used in the presentation. </w:t>
+      </w:r>
+      <w:r>
+        <w:rPr>
+          <w:sz w:val="24"/>
+          <w:szCs w:val="24"/>
+        </w:rPr>
+        <w:t xml:space="preserve">The “login” </w:t>
+      </w:r>
+      <w:r>
+        <w:rPr>
+          <w:sz w:val="24"/>
+          <w:szCs w:val="24"/>
+        </w:rPr>
+        <w:t xml:space="preserve">app which is responsible for handling the login requests. </w:t>
+      </w:r>
+      <w:r>
+        <w:rPr>
+          <w:sz w:val="24"/>
+          <w:szCs w:val="24"/>
+        </w:rPr>
+        <w:t>The “student” app, responsible for handling requests by users who are</w:t>
+      </w:r>
+      <w:r>
+        <w:rPr>
+          <w:sz w:val="24"/>
+          <w:szCs w:val="24"/>
+        </w:rPr>
+        <w:t xml:space="preserve"> of type</w:t>
+      </w:r>
+      <w:r>
+        <w:rPr>
+          <w:sz w:val="24"/>
+          <w:szCs w:val="24"/>
+        </w:rPr>
+        <w:t xml:space="preserve"> </w:t>
+      </w:r>
+      <w:r>
+        <w:rPr>
+          <w:sz w:val="24"/>
+          <w:szCs w:val="24"/>
+        </w:rPr>
+        <w:t xml:space="preserve">students. </w:t>
+      </w:r>
+      <w:r>
+        <w:rPr>
+          <w:sz w:val="24"/>
+          <w:szCs w:val="24"/>
+        </w:rPr>
+        <w:t>The “</w:t>
+      </w:r>
+      <w:r>
+        <w:rPr>
+          <w:sz w:val="24"/>
+          <w:szCs w:val="24"/>
+        </w:rPr>
+        <w:t>teacher</w:t>
+      </w:r>
+      <w:r>
+        <w:rPr>
+          <w:sz w:val="24"/>
+          <w:szCs w:val="24"/>
+        </w:rPr>
+        <w:t>” app, responsible for handling requests by users who are</w:t>
+      </w:r>
+      <w:r>
+        <w:rPr>
+          <w:sz w:val="24"/>
+          <w:szCs w:val="24"/>
+        </w:rPr>
+        <w:t xml:space="preserve"> of type</w:t>
+      </w:r>
+      <w:r>
+        <w:rPr>
+          <w:sz w:val="24"/>
+          <w:szCs w:val="24"/>
+        </w:rPr>
+        <w:t xml:space="preserve"> students.</w:t>
+      </w:r>
+    </w:p>
+    <w:p>
+      <w:pPr>
+        <w:ind w:left="720"/>
+        <w:rPr>
+          <w:sz w:val="24"/>
+          <w:szCs w:val="24"/>
+        </w:rPr>
+      </w:pPr>
+    </w:p>
+    <w:p>
+      <w:pPr>
+        <w:pStyle w:val="Heading3"/>
+        <w:numPr>
+          <w:ilvl w:val="2"/>
+          <w:numId w:val="17"/>
+        </w:numPr>
+      </w:pPr>
+      <w:bookmarkStart w:id="19" w:name="_Toc511747628"/>
+      <w:r>
+        <w:t>Work to be done</w:t>
+      </w:r>
+      <w:bookmarkEnd w:id="19"/>
+    </w:p>
+    <w:p>
+      <w:pPr>
+        <w:ind w:left="720"/>
+      </w:pPr>
+      <w:r>
+        <w:t xml:space="preserve">More users are to be implemented </w:t>
+      </w:r>
+      <w:r>
+        <w:t xml:space="preserve">in the project. Missing users according to the project requirements are: </w:t>
+      </w:r>
+      <w:r>
+        <w:t>“Creator”, “</w:t>
+      </w:r>
+      <w:proofErr w:type="spellStart"/>
+      <w:r>
+        <w:t>Didactician</w:t>
+      </w:r>
+      <w:proofErr w:type="spellEnd"/>
+      <w:r>
+        <w:t xml:space="preserve">” </w:t>
+      </w:r>
+      <w:r>
+        <w:t xml:space="preserve">and “Institutional Head” </w:t>
+      </w:r>
+    </w:p>
+    <w:p>
+      <w:pPr>
+        <w:ind w:left="720"/>
+      </w:pPr>
+    </w:p>
+    <w:p>
+      <w:pPr>
+        <w:pStyle w:val="Heading1"/>
+        <w:numPr>
+          <w:ilvl w:val="0"/>
+          <w:numId w:val="17"/>
+        </w:numPr>
+      </w:pPr>
+      <w:bookmarkStart w:id="20" w:name="_Toc511747629"/>
+      <w:r>
+        <w:t>WIMS Installation</w:t>
+      </w:r>
+      <w:bookmarkEnd w:id="20"/>
+    </w:p>
+    <w:p>
+      <w:pPr>
+        <w:pStyle w:val="Heading2"/>
+        <w:numPr>
+          <w:ilvl w:val="1"/>
+          <w:numId w:val="17"/>
+        </w:numPr>
+      </w:pPr>
+      <w:bookmarkStart w:id="21" w:name="_Toc511747630"/>
+      <w:r>
+        <w:t>Environment</w:t>
+      </w:r>
+      <w:bookmarkEnd w:id="21"/>
+    </w:p>
+    <w:p>
+      <w:pPr>
+        <w:rPr>
+          <w:sz w:val="24"/>
+          <w:szCs w:val="24"/>
+        </w:rPr>
+      </w:pPr>
+      <w:r>
+        <w:rPr>
+          <w:sz w:val="24"/>
+          <w:szCs w:val="24"/>
+        </w:rPr>
+        <w:t>For installing</w:t>
+      </w:r>
+      <w:r>
+        <w:rPr>
+          <w:sz w:val="24"/>
+          <w:szCs w:val="24"/>
+        </w:rPr>
+        <w:t xml:space="preserve"> WIMS, we used virtual machine Ubuntu 17.10 on VMware.</w:t>
+      </w:r>
+    </w:p>
+    <w:p>
+      <w:pPr>
+        <w:rPr>
+          <w:sz w:val="24"/>
+          <w:szCs w:val="24"/>
+        </w:rPr>
+      </w:pPr>
+      <w:r>
+        <w:rPr>
+          <w:noProof/>
+        </w:rPr>
+        <w:drawing>
+          <wp:anchor distT="0" distB="0" distL="114300" distR="114300" simplePos="0" relativeHeight="251665408" behindDoc="1" locked="0" layoutInCell="1" allowOverlap="1">
+            <wp:simplePos x="0" y="0"/>
+            <wp:positionH relativeFrom="margin">
+              <wp:align>right</wp:align>
+            </wp:positionH>
+            <wp:positionV relativeFrom="paragraph">
+              <wp:posOffset>5715</wp:posOffset>
+            </wp:positionV>
+            <wp:extent cx="3761740" cy="2846070"/>
+            <wp:effectExtent l="0" t="0" r="0" b="0"/>
+            <wp:wrapTight wrapText="bothSides">
+              <wp:wrapPolygon edited="0">
+                <wp:start x="0" y="0"/>
+                <wp:lineTo x="0" y="21398"/>
+                <wp:lineTo x="21440" y="21398"/>
+                <wp:lineTo x="21440" y="0"/>
+                <wp:lineTo x="0" y="0"/>
+              </wp:wrapPolygon>
+            </wp:wrapTight>
+            <wp:docPr id="36" name="Image 1"/>
+            <wp:cNvGraphicFramePr>
+              <a:graphicFrameLocks xmlns:a="http://schemas.openxmlformats.org/drawingml/2006/main" noChangeAspect="1"/>
+            </wp:cNvGraphicFramePr>
+            <a:graphic xmlns:a="http://schemas.openxmlformats.org/drawingml/2006/main">
+              <a:graphicData uri="http://schemas.openxmlformats.org/drawingml/2006/picture">
+                <pic:pic xmlns:pic="http://schemas.openxmlformats.org/drawingml/2006/picture">
+                  <pic:nvPicPr>
+                    <pic:cNvPr id="1" name=""/>
+                    <pic:cNvPicPr/>
+                  </pic:nvPicPr>
+                  <pic:blipFill rotWithShape="1">
+                    <a:blip r:embed="rId12">
+                      <a:extLst>
+                        <a:ext uri="{28A0092B-C50C-407E-A947-70E740481C1C}">
+                          <a14:useLocalDpi xmlns:a14="http://schemas.microsoft.com/office/drawing/2010/main" val="0"/>
+                        </a:ext>
+                      </a:extLst>
+                    </a:blip>
+                    <a:srcRect b="11520"/>
+                    <a:stretch/>
+                  </pic:blipFill>
+                  <pic:spPr bwMode="auto">
+                    <a:xfrm>
+                      <a:off x="0" y="0"/>
+                      <a:ext cx="3761740" cy="2846070"/>
+                    </a:xfrm>
+                    <a:prstGeom prst="rect">
+                      <a:avLst/>
+                    </a:prstGeom>
+                    <a:ln>
+                      <a:noFill/>
+                    </a:ln>
+                    <a:extLst>
+                      <a:ext uri="{53640926-AAD7-44D8-BBD7-CCE9431645EC}">
+                        <a14:shadowObscured xmlns:a14="http://schemas.microsoft.com/office/drawing/2010/main"/>
+                      </a:ext>
+                    </a:extLst>
+                  </pic:spPr>
+                </pic:pic>
+              </a:graphicData>
+            </a:graphic>
+          </wp:anchor>
+        </w:drawing>
+      </w:r>
+    </w:p>
+    <w:p>
+      <w:pPr>
+        <w:pStyle w:val="Heading2"/>
+        <w:numPr>
+          <w:ilvl w:val="1"/>
+          <w:numId w:val="17"/>
+        </w:numPr>
+      </w:pPr>
+      <w:bookmarkStart w:id="22" w:name="_Toc511747631"/>
+      <w:r>
+        <w:t>Install using the commands</w:t>
+      </w:r>
+      <w:bookmarkEnd w:id="22"/>
+    </w:p>
+    <w:p>
+      <w:pPr>
+        <w:rPr>
+          <w:sz w:val="24"/>
+          <w:szCs w:val="24"/>
+        </w:rPr>
+      </w:pPr>
+      <w:r>
+        <w:rPr>
+          <w:sz w:val="24"/>
+          <w:szCs w:val="24"/>
+        </w:rPr>
+        <w:t>Before installing the WIMS you need run 2 commands</w:t>
+      </w:r>
+    </w:p>
+    <w:p>
+      <w:pPr>
+        <w:pBdr>
+          <w:top w:val="single" w:sz="6" w:space="8" w:color="CCCCCC"/>
+          <w:left w:val="single" w:sz="6" w:space="12" w:color="CCCCCC"/>
+          <w:bottom w:val="single" w:sz="6" w:space="8" w:color="CCCCCC"/>
+          <w:right w:val="single" w:sz="6" w:space="12" w:color="CCCCCC"/>
+        </w:pBdr>
+        <w:shd w:val="clear" w:color="auto" w:fill="FBFAF9"/>
+        <w:tabs>
+          <w:tab w:val="left" w:pos="916"/>
+          <w:tab w:val="left" w:pos="1832"/>
+          <w:tab w:val="left" w:pos="2748"/>
+          <w:tab w:val="left" w:pos="3664"/>
+          <w:tab w:val="left" w:pos="4580"/>
+          <w:tab w:val="left" w:pos="5496"/>
+          <w:tab w:val="left" w:pos="6412"/>
+          <w:tab w:val="left" w:pos="7328"/>
+          <w:tab w:val="left" w:pos="8244"/>
+          <w:tab w:val="left" w:pos="9160"/>
+          <w:tab w:val="left" w:pos="10076"/>
+          <w:tab w:val="left" w:pos="10992"/>
+          <w:tab w:val="left" w:pos="11908"/>
+          <w:tab w:val="left" w:pos="12824"/>
+          <w:tab w:val="left" w:pos="13740"/>
+          <w:tab w:val="left" w:pos="14656"/>
+        </w:tabs>
+        <w:spacing w:after="336" w:line="240" w:lineRule="auto"/>
+        <w:rPr>
+          <w:rFonts w:ascii="Consolas" w:eastAsia="Times New Roman" w:hAnsi="Consolas" w:cs="Consolas"/>
+          <w:color w:val="333333"/>
+          <w:sz w:val="21"/>
+          <w:szCs w:val="21"/>
+        </w:rPr>
+      </w:pPr>
+      <w:r>
+        <w:rPr>
+          <w:rFonts w:ascii="Consolas" w:eastAsia="Times New Roman" w:hAnsi="Consolas" w:cs="Consolas"/>
+          <w:color w:val="333333"/>
+          <w:sz w:val="21"/>
+          <w:szCs w:val="21"/>
+        </w:rPr>
+        <w:t xml:space="preserve">  </w:t>
+      </w:r>
+      <w:proofErr w:type="gramStart"/>
+      <w:r>
+        <w:rPr>
+          <w:rFonts w:ascii="Consolas" w:eastAsia="Times New Roman" w:hAnsi="Consolas" w:cs="Consolas"/>
           <w:b/>
           <w:bCs/>
-          <w:sz w:val="24"/>
-          <w:szCs w:val="24"/>
-        </w:rPr>
-      </w:pPr>
-      <w:r>
-        <w:rPr>
+          <w:color w:val="000000"/>
+          <w:sz w:val="21"/>
+          <w:szCs w:val="21"/>
+        </w:rPr>
+        <w:t>apt-get</w:t>
+      </w:r>
+      <w:proofErr w:type="gramEnd"/>
+      <w:r>
+        <w:rPr>
+          <w:rFonts w:ascii="Consolas" w:eastAsia="Times New Roman" w:hAnsi="Consolas" w:cs="Consolas"/>
           <w:b/>
           <w:bCs/>
-          <w:sz w:val="24"/>
-          <w:szCs w:val="24"/>
-        </w:rPr>
-        <w:tab/>
-      </w:r>
-      <w:r>
-        <w:rPr>
+          <w:color w:val="000000"/>
+          <w:sz w:val="21"/>
+          <w:szCs w:val="21"/>
+        </w:rPr>
+        <w:t xml:space="preserve"> update </w:t>
+      </w:r>
+    </w:p>
+    <w:p>
+      <w:pPr>
+        <w:pBdr>
+          <w:top w:val="single" w:sz="6" w:space="8" w:color="CCCCCC"/>
+          <w:left w:val="single" w:sz="6" w:space="12" w:color="CCCCCC"/>
+          <w:bottom w:val="single" w:sz="6" w:space="8" w:color="CCCCCC"/>
+          <w:right w:val="single" w:sz="6" w:space="12" w:color="CCCCCC"/>
+        </w:pBdr>
+        <w:shd w:val="clear" w:color="auto" w:fill="FBFAF9"/>
+        <w:tabs>
+          <w:tab w:val="left" w:pos="916"/>
+          <w:tab w:val="left" w:pos="1832"/>
+          <w:tab w:val="left" w:pos="2748"/>
+          <w:tab w:val="left" w:pos="3664"/>
+          <w:tab w:val="left" w:pos="4580"/>
+          <w:tab w:val="left" w:pos="5496"/>
+          <w:tab w:val="left" w:pos="6412"/>
+          <w:tab w:val="left" w:pos="7328"/>
+          <w:tab w:val="left" w:pos="8244"/>
+          <w:tab w:val="left" w:pos="9160"/>
+          <w:tab w:val="left" w:pos="10076"/>
+          <w:tab w:val="left" w:pos="10992"/>
+          <w:tab w:val="left" w:pos="11908"/>
+          <w:tab w:val="left" w:pos="12824"/>
+          <w:tab w:val="left" w:pos="13740"/>
+          <w:tab w:val="left" w:pos="14656"/>
+        </w:tabs>
+        <w:spacing w:after="336" w:line="240" w:lineRule="auto"/>
+        <w:rPr>
+          <w:rFonts w:ascii="Consolas" w:eastAsia="Times New Roman" w:hAnsi="Consolas" w:cs="Consolas"/>
+          <w:color w:val="333333"/>
+          <w:sz w:val="21"/>
+          <w:szCs w:val="21"/>
+        </w:rPr>
+      </w:pPr>
+      <w:r>
+        <w:rPr>
+          <w:rFonts w:ascii="Consolas" w:eastAsia="Times New Roman" w:hAnsi="Consolas" w:cs="Consolas"/>
+          <w:color w:val="333333"/>
+          <w:sz w:val="21"/>
+          <w:szCs w:val="21"/>
+        </w:rPr>
+        <w:t xml:space="preserve">  </w:t>
+      </w:r>
+      <w:proofErr w:type="gramStart"/>
+      <w:r>
+        <w:rPr>
+          <w:rFonts w:ascii="Consolas" w:eastAsia="Times New Roman" w:hAnsi="Consolas" w:cs="Consolas"/>
           <w:b/>
           <w:bCs/>
-          <w:sz w:val="24"/>
-          <w:szCs w:val="24"/>
-        </w:rPr>
-        <w:tab/>
-        <w:t>3.3.2. Work to be done</w:t>
+          <w:color w:val="000000"/>
+          <w:sz w:val="21"/>
+          <w:szCs w:val="21"/>
+        </w:rPr>
+        <w:t>apt-get</w:t>
+      </w:r>
+      <w:proofErr w:type="gramEnd"/>
+      <w:r>
+        <w:rPr>
+          <w:rFonts w:ascii="Consolas" w:eastAsia="Times New Roman" w:hAnsi="Consolas" w:cs="Consolas"/>
+          <w:b/>
+          <w:bCs/>
+          <w:color w:val="000000"/>
+          <w:sz w:val="21"/>
+          <w:szCs w:val="21"/>
+        </w:rPr>
+        <w:t xml:space="preserve"> upgrade </w:t>
+      </w:r>
+      <w:r>
+        <w:rPr>
+          <w:rFonts w:ascii="Consolas" w:eastAsia="Times New Roman" w:hAnsi="Consolas" w:cs="Consolas"/>
+          <w:color w:val="333333"/>
+          <w:sz w:val="21"/>
+          <w:szCs w:val="21"/>
+        </w:rPr>
+        <w:t xml:space="preserve"> </w:t>
+      </w:r>
+      <w:r>
+        <w:rPr>
+          <w:rFonts w:ascii="Consolas" w:eastAsia="Times New Roman" w:hAnsi="Consolas" w:cs="Consolas"/>
+          <w:color w:val="660033"/>
+          <w:sz w:val="21"/>
+          <w:szCs w:val="21"/>
+        </w:rPr>
+        <w:t>--show-upgrade</w:t>
       </w:r>
     </w:p>
     <w:p>
       <w:pPr>
-        <w:jc w:val="both"/>
-        <w:rPr>
-          <w:sz w:val="24"/>
-          <w:szCs w:val="24"/>
-        </w:rPr>
-      </w:pPr>
-      <w:r>
-        <w:rPr>
-          <w:sz w:val="24"/>
-          <w:szCs w:val="24"/>
-        </w:rPr>
-        <w:t xml:space="preserve">After installing WIMS, we can </w:t>
-      </w:r>
-      <w:r>
-        <w:rPr>
-          <w:sz w:val="24"/>
-          <w:szCs w:val="24"/>
-        </w:rPr>
-        <w:t xml:space="preserve">create GET requests from the server and read the structure of the JSON string returned by the server. </w:t>
-      </w:r>
-      <w:r>
-        <w:rPr>
-          <w:sz w:val="24"/>
-          <w:szCs w:val="24"/>
-        </w:rPr>
-        <w:t xml:space="preserve">After realizing the structure </w:t>
-      </w:r>
-      <w:r>
-        <w:rPr>
-          <w:sz w:val="24"/>
-          <w:szCs w:val="24"/>
-        </w:rPr>
-        <w:t xml:space="preserve">of the data, we can create a database model that resembles that of WIMS and perhaps propose possible </w:t>
-      </w:r>
-      <w:r>
-        <w:rPr>
-          <w:sz w:val="24"/>
-          <w:szCs w:val="24"/>
-        </w:rPr>
-        <w:t>changes</w:t>
-      </w:r>
-      <w:r>
-        <w:rPr>
-          <w:sz w:val="24"/>
-          <w:szCs w:val="24"/>
-        </w:rPr>
-        <w:t xml:space="preserve"> for the database structure. </w:t>
+        <w:rPr>
+          <w:sz w:val="24"/>
+          <w:szCs w:val="24"/>
+        </w:rPr>
+      </w:pPr>
+      <w:r>
+        <w:rPr>
+          <w:sz w:val="24"/>
+          <w:szCs w:val="24"/>
+        </w:rPr>
+        <w:t xml:space="preserve">These 2 commands will update your operation system and </w:t>
+      </w:r>
+      <w:r>
+        <w:rPr>
+          <w:sz w:val="24"/>
+          <w:szCs w:val="24"/>
+        </w:rPr>
+        <w:t>initially prepare the</w:t>
+      </w:r>
+      <w:r>
+        <w:rPr>
+          <w:sz w:val="24"/>
+          <w:szCs w:val="24"/>
+        </w:rPr>
+        <w:t xml:space="preserve"> machine.</w:t>
       </w:r>
     </w:p>
     <w:p>
       <w:pPr>
-        <w:jc w:val="both"/>
-        <w:rPr>
-          <w:sz w:val="24"/>
-          <w:szCs w:val="24"/>
-        </w:rPr>
-      </w:pPr>
+        <w:rPr>
+          <w:sz w:val="24"/>
+          <w:szCs w:val="24"/>
+        </w:rPr>
+      </w:pPr>
+      <w:r>
+        <w:rPr>
+          <w:sz w:val="24"/>
+          <w:szCs w:val="24"/>
+        </w:rPr>
+        <w:t>After successfully running</w:t>
+      </w:r>
+      <w:r>
+        <w:rPr>
+          <w:sz w:val="24"/>
+          <w:szCs w:val="24"/>
+        </w:rPr>
+        <w:t xml:space="preserve"> these commands</w:t>
+      </w:r>
+      <w:r>
+        <w:rPr>
+          <w:sz w:val="24"/>
+          <w:szCs w:val="24"/>
+        </w:rPr>
+        <w:t>,</w:t>
+      </w:r>
+      <w:r>
+        <w:rPr>
+          <w:sz w:val="24"/>
+          <w:szCs w:val="24"/>
+        </w:rPr>
+        <w:t xml:space="preserve"> run the command written below.</w:t>
+      </w:r>
     </w:p>
     <w:p>
       <w:pPr>
-        <w:jc w:val="both"/>
-        <w:rPr>
-          <w:sz w:val="24"/>
-          <w:szCs w:val="24"/>
-        </w:rPr>
-      </w:pPr>
+        <w:pStyle w:val="HTMLPreformatted"/>
+        <w:pBdr>
+          <w:top w:val="single" w:sz="6" w:space="8" w:color="CCCCCC"/>
+          <w:left w:val="single" w:sz="6" w:space="12" w:color="CCCCCC"/>
+          <w:bottom w:val="single" w:sz="6" w:space="8" w:color="CCCCCC"/>
+          <w:right w:val="single" w:sz="6" w:space="12" w:color="CCCCCC"/>
+        </w:pBdr>
+        <w:shd w:val="clear" w:color="auto" w:fill="FBFAF9"/>
+        <w:spacing w:after="336"/>
+        <w:rPr>
+          <w:rFonts w:ascii="Consolas" w:hAnsi="Consolas" w:cs="Consolas"/>
+          <w:color w:val="333333"/>
+          <w:sz w:val="21"/>
+          <w:szCs w:val="21"/>
+        </w:rPr>
+      </w:pPr>
+      <w:r>
+        <w:rPr>
+          <w:rFonts w:ascii="Consolas" w:hAnsi="Consolas" w:cs="Consolas"/>
+          <w:color w:val="333333"/>
+          <w:sz w:val="21"/>
+          <w:szCs w:val="21"/>
+        </w:rPr>
+        <w:lastRenderedPageBreak/>
+        <w:t xml:space="preserve">  </w:t>
+      </w:r>
+      <w:proofErr w:type="gramStart"/>
+      <w:r>
+        <w:rPr>
+          <w:rStyle w:val="kw2"/>
+          <w:rFonts w:ascii="Consolas" w:hAnsi="Consolas" w:cs="Consolas"/>
+          <w:b/>
+          <w:bCs/>
+          <w:color w:val="000000"/>
+          <w:sz w:val="21"/>
+          <w:szCs w:val="21"/>
+        </w:rPr>
+        <w:t>apt-get</w:t>
+      </w:r>
+      <w:proofErr w:type="gramEnd"/>
+      <w:r>
+        <w:rPr>
+          <w:rStyle w:val="kw2"/>
+          <w:rFonts w:ascii="Consolas" w:hAnsi="Consolas" w:cs="Consolas"/>
+          <w:b/>
+          <w:bCs/>
+          <w:color w:val="000000"/>
+          <w:sz w:val="21"/>
+          <w:szCs w:val="21"/>
+        </w:rPr>
+        <w:t xml:space="preserve"> install</w:t>
+      </w:r>
+      <w:r>
+        <w:rPr>
+          <w:rFonts w:ascii="Consolas" w:hAnsi="Consolas" w:cs="Consolas"/>
+          <w:color w:val="333333"/>
+          <w:sz w:val="21"/>
+          <w:szCs w:val="21"/>
+        </w:rPr>
+        <w:t xml:space="preserve"> </w:t>
+      </w:r>
+      <w:proofErr w:type="spellStart"/>
+      <w:r>
+        <w:rPr>
+          <w:rFonts w:ascii="Consolas" w:hAnsi="Consolas" w:cs="Consolas"/>
+          <w:color w:val="333333"/>
+          <w:sz w:val="21"/>
+          <w:szCs w:val="21"/>
+        </w:rPr>
+        <w:t>wims</w:t>
+      </w:r>
+      <w:proofErr w:type="spellEnd"/>
     </w:p>
     <w:p>
       <w:pPr>
-        <w:jc w:val="both"/>
-        <w:rPr>
-          <w:sz w:val="24"/>
-          <w:szCs w:val="24"/>
-        </w:rPr>
-      </w:pPr>
+        <w:rPr>
+          <w:sz w:val="24"/>
+          <w:szCs w:val="24"/>
+        </w:rPr>
+      </w:pPr>
+      <w:r>
+        <w:rPr>
+          <w:sz w:val="24"/>
+          <w:szCs w:val="24"/>
+        </w:rPr>
+        <w:t xml:space="preserve">This will install the latest </w:t>
+      </w:r>
+      <w:proofErr w:type="spellStart"/>
+      <w:r>
+        <w:rPr>
+          <w:sz w:val="24"/>
+          <w:szCs w:val="24"/>
+        </w:rPr>
+        <w:t>wims</w:t>
+      </w:r>
+      <w:proofErr w:type="spellEnd"/>
+      <w:r>
+        <w:rPr>
+          <w:sz w:val="24"/>
+          <w:szCs w:val="24"/>
+        </w:rPr>
+        <w:t xml:space="preserve"> package available on </w:t>
+      </w:r>
+      <w:proofErr w:type="spellStart"/>
+      <w:r>
+        <w:rPr>
+          <w:sz w:val="24"/>
+          <w:szCs w:val="24"/>
+        </w:rPr>
+        <w:t>Debian</w:t>
+      </w:r>
+      <w:proofErr w:type="spellEnd"/>
+      <w:r>
+        <w:rPr>
+          <w:sz w:val="24"/>
+          <w:szCs w:val="24"/>
+        </w:rPr>
+        <w:t>: https://packages.debian.org/en/stretch/wims</w:t>
+      </w:r>
     </w:p>
     <w:p>
       <w:pPr>
-        <w:ind w:firstLine="720"/>
         <w:rPr>
           <w:b/>
-          <w:bCs/>
-          <w:sz w:val="24"/>
-          <w:szCs w:val="24"/>
-        </w:rPr>
-      </w:pPr>
+          <w:sz w:val="24"/>
+          <w:szCs w:val="24"/>
+        </w:rPr>
+      </w:pPr>
+      <w:r>
+        <w:rPr>
+          <w:sz w:val="24"/>
+          <w:szCs w:val="24"/>
+        </w:rPr>
+        <w:t>Using</w:t>
+      </w:r>
+      <w:r>
+        <w:rPr>
+          <w:sz w:val="24"/>
+          <w:szCs w:val="24"/>
+        </w:rPr>
+        <w:t xml:space="preserve"> this, WIMS will be installed here: </w:t>
+      </w:r>
       <w:r>
         <w:rPr>
           <w:b/>
-          <w:bCs/>
-          <w:sz w:val="24"/>
-          <w:szCs w:val="24"/>
-        </w:rPr>
-        <w:lastRenderedPageBreak/>
-        <w:t>3</w:t>
-      </w:r>
+          <w:sz w:val="24"/>
+          <w:szCs w:val="24"/>
+        </w:rPr>
+        <w:t xml:space="preserve">/ </w:t>
+      </w:r>
+      <w:proofErr w:type="spellStart"/>
       <w:r>
         <w:rPr>
           <w:b/>
-          <w:bCs/>
-          <w:sz w:val="24"/>
-          <w:szCs w:val="24"/>
-        </w:rPr>
-        <w:t>.2. Programming</w:t>
-      </w:r>
+          <w:sz w:val="24"/>
+          <w:szCs w:val="24"/>
+        </w:rPr>
+        <w:t>var</w:t>
+      </w:r>
+      <w:proofErr w:type="spellEnd"/>
+      <w:r>
+        <w:rPr>
+          <w:b/>
+          <w:sz w:val="24"/>
+          <w:szCs w:val="24"/>
+        </w:rPr>
+        <w:t xml:space="preserve"> / lib / </w:t>
+      </w:r>
+      <w:proofErr w:type="spellStart"/>
+      <w:r>
+        <w:rPr>
+          <w:b/>
+          <w:sz w:val="24"/>
+          <w:szCs w:val="24"/>
+        </w:rPr>
+        <w:t>wims</w:t>
+      </w:r>
+      <w:proofErr w:type="spellEnd"/>
     </w:p>
     <w:p>
       <w:pPr>
         <w:rPr>
           <w:b/>
-          <w:bCs/>
           <w:sz w:val="24"/>
           <w:szCs w:val="24"/>
         </w:rPr>
@@ -6636,196 +9626,884 @@
       <w:r>
         <w:rPr>
           <w:b/>
-          <w:bCs/>
-          <w:sz w:val="24"/>
-          <w:szCs w:val="24"/>
-        </w:rPr>
-        <w:tab/>
+          <w:sz w:val="24"/>
+          <w:szCs w:val="24"/>
+        </w:rPr>
+        <w:t>Note: before run</w:t>
       </w:r>
       <w:r>
         <w:rPr>
           <w:b/>
-          <w:bCs/>
-          <w:sz w:val="24"/>
-          <w:szCs w:val="24"/>
-        </w:rPr>
-        <w:tab/>
+          <w:sz w:val="24"/>
+          <w:szCs w:val="24"/>
+        </w:rPr>
+        <w:t>ning</w:t>
       </w:r>
       <w:r>
         <w:rPr>
           <w:b/>
-          <w:bCs/>
-          <w:sz w:val="24"/>
-          <w:szCs w:val="24"/>
-        </w:rPr>
-        <w:t>3.2.1. Work done</w:t>
+          <w:sz w:val="24"/>
+          <w:szCs w:val="24"/>
+        </w:rPr>
+        <w:t xml:space="preserve"> this command</w:t>
+      </w:r>
+      <w:r>
+        <w:rPr>
+          <w:b/>
+          <w:sz w:val="24"/>
+          <w:szCs w:val="24"/>
+        </w:rPr>
+        <w:t>,</w:t>
+      </w:r>
+      <w:r>
+        <w:rPr>
+          <w:b/>
+          <w:sz w:val="24"/>
+          <w:szCs w:val="24"/>
+        </w:rPr>
+        <w:t xml:space="preserve"> your machine need to </w:t>
+      </w:r>
+      <w:r>
+        <w:rPr>
+          <w:b/>
+          <w:sz w:val="24"/>
+          <w:szCs w:val="24"/>
+        </w:rPr>
+        <w:t xml:space="preserve">have </w:t>
+      </w:r>
+      <w:r>
+        <w:rPr>
+          <w:b/>
+          <w:sz w:val="24"/>
+          <w:szCs w:val="24"/>
+        </w:rPr>
+        <w:t>the apache2</w:t>
+      </w:r>
+      <w:r>
+        <w:rPr>
+          <w:b/>
+          <w:sz w:val="24"/>
+          <w:szCs w:val="24"/>
+        </w:rPr>
+        <w:t xml:space="preserve"> installed </w:t>
+      </w:r>
+      <w:r>
+        <w:rPr>
+          <w:b/>
+          <w:sz w:val="24"/>
+          <w:szCs w:val="24"/>
+        </w:rPr>
+        <w:t>using below command:</w:t>
       </w:r>
     </w:p>
     <w:p>
       <w:pPr>
         <w:rPr>
-          <w:sz w:val="24"/>
-          <w:szCs w:val="24"/>
-        </w:rPr>
-      </w:pPr>
-      <w:r>
-        <w:rPr>
-          <w:b/>
-          <w:bCs/>
-          <w:sz w:val="24"/>
-          <w:szCs w:val="24"/>
-        </w:rPr>
-        <w:tab/>
-      </w:r>
-      <w:r>
-        <w:rPr>
-          <w:b/>
-          <w:bCs/>
-          <w:sz w:val="24"/>
-          <w:szCs w:val="24"/>
-        </w:rPr>
-        <w:tab/>
-      </w:r>
-      <w:r>
-        <w:rPr>
-          <w:b/>
-          <w:bCs/>
-          <w:sz w:val="24"/>
-          <w:szCs w:val="24"/>
-        </w:rPr>
-        <w:tab/>
+          <w:rFonts w:ascii="Courier New" w:hAnsi="Courier New" w:cs="Courier New"/>
+          <w:color w:val="3A3A3A"/>
+          <w:sz w:val="21"/>
+          <w:szCs w:val="21"/>
+        </w:rPr>
+      </w:pPr>
+      <w:proofErr w:type="spellStart"/>
+      <w:proofErr w:type="gramStart"/>
+      <w:r>
+        <w:rPr>
+          <w:rFonts w:ascii="Courier New" w:hAnsi="Courier New" w:cs="Courier New"/>
+          <w:color w:val="3A3A3A"/>
+          <w:sz w:val="21"/>
+          <w:szCs w:val="21"/>
+        </w:rPr>
+        <w:t>sudo</w:t>
+      </w:r>
+      <w:proofErr w:type="spellEnd"/>
+      <w:proofErr w:type="gramEnd"/>
+      <w:r>
+        <w:rPr>
+          <w:rFonts w:ascii="Courier New" w:hAnsi="Courier New" w:cs="Courier New"/>
+          <w:color w:val="3A3A3A"/>
+          <w:sz w:val="21"/>
+          <w:szCs w:val="21"/>
+        </w:rPr>
+        <w:t xml:space="preserve"> apt-get install apache2</w:t>
       </w:r>
     </w:p>
     <w:p>
       <w:pPr>
         <w:rPr>
-          <w:b/>
-          <w:bCs/>
-          <w:sz w:val="24"/>
-          <w:szCs w:val="24"/>
-        </w:rPr>
-      </w:pPr>
-      <w:r>
-        <w:rPr>
-          <w:b/>
-          <w:bCs/>
-          <w:sz w:val="24"/>
-          <w:szCs w:val="24"/>
-        </w:rPr>
-        <w:tab/>
-      </w:r>
-      <w:r>
-        <w:rPr>
-          <w:b/>
-          <w:bCs/>
-          <w:sz w:val="24"/>
-          <w:szCs w:val="24"/>
-        </w:rPr>
-        <w:tab/>
-      </w:r>
-      <w:r>
-        <w:rPr>
-          <w:b/>
-          <w:bCs/>
-          <w:sz w:val="24"/>
-          <w:szCs w:val="24"/>
-        </w:rPr>
-        <w:t>3.2.2. Work to be done</w:t>
+          <w:sz w:val="24"/>
+          <w:szCs w:val="24"/>
+        </w:rPr>
+      </w:pPr>
+      <w:r>
+        <w:rPr>
+          <w:sz w:val="24"/>
+          <w:szCs w:val="24"/>
+        </w:rPr>
+        <w:t>Whether you are using automatic or manual installation, we recommend you upgrade to WIMS Configuration.</w:t>
       </w:r>
     </w:p>
     <w:p>
       <w:pPr>
         <w:rPr>
-          <w:b/>
-          <w:bCs/>
-          <w:sz w:val="24"/>
-          <w:szCs w:val="24"/>
-        </w:rPr>
-      </w:pPr>
-      <w:r>
-        <w:rPr>
-          <w:b/>
-          <w:bCs/>
-          <w:sz w:val="24"/>
-          <w:szCs w:val="24"/>
-        </w:rPr>
-        <w:tab/>
-      </w:r>
-      <w:r>
-        <w:rPr>
-          <w:b/>
-          <w:bCs/>
-          <w:sz w:val="24"/>
-          <w:szCs w:val="24"/>
-        </w:rPr>
-        <w:t>3</w:t>
-      </w:r>
-      <w:r>
-        <w:rPr>
-          <w:b/>
-          <w:bCs/>
-          <w:sz w:val="24"/>
-          <w:szCs w:val="24"/>
-        </w:rPr>
-        <w:t>.4. Documentation</w:t>
-      </w:r>
+          <w:sz w:val="24"/>
+          <w:szCs w:val="24"/>
+        </w:rPr>
+      </w:pPr>
     </w:p>
     <w:p>
       <w:pPr>
         <w:rPr>
-          <w:b/>
-          <w:bCs/>
-          <w:sz w:val="24"/>
-          <w:szCs w:val="24"/>
-        </w:rPr>
-      </w:pPr>
-      <w:r>
-        <w:rPr>
-          <w:b/>
-          <w:bCs/>
-          <w:sz w:val="24"/>
-          <w:szCs w:val="24"/>
-        </w:rPr>
-        <w:tab/>
-      </w:r>
-      <w:r>
-        <w:rPr>
-          <w:b/>
-          <w:bCs/>
-          <w:sz w:val="24"/>
-          <w:szCs w:val="24"/>
-        </w:rPr>
-        <w:tab/>
-        <w:t>3.4.1. Work done</w:t>
-      </w:r>
+          <w:sz w:val="24"/>
+          <w:szCs w:val="24"/>
+        </w:rPr>
+      </w:pPr>
     </w:p>
     <w:p>
       <w:pPr>
+        <w:pStyle w:val="Heading2"/>
+        <w:numPr>
+          <w:ilvl w:val="1"/>
+          <w:numId w:val="17"/>
+        </w:numPr>
+      </w:pPr>
+      <w:bookmarkStart w:id="23" w:name="_Toc511747632"/>
+      <w:r>
+        <w:t>WIMS configuration</w:t>
+      </w:r>
+      <w:bookmarkEnd w:id="23"/>
+    </w:p>
+    <w:p>
+      <w:pPr>
         <w:rPr>
           <w:b/>
-          <w:bCs/>
-          <w:sz w:val="24"/>
-          <w:szCs w:val="24"/>
-        </w:rPr>
-      </w:pPr>
+          <w:sz w:val="24"/>
+          <w:szCs w:val="24"/>
+        </w:rPr>
+      </w:pPr>
+      <w:r>
+        <w:rPr>
+          <w:sz w:val="24"/>
+          <w:szCs w:val="24"/>
+        </w:rPr>
+        <w:t xml:space="preserve">By default, it would be installed in </w:t>
+      </w:r>
       <w:r>
         <w:rPr>
           <w:b/>
-          <w:bCs/>
-          <w:sz w:val="24"/>
-          <w:szCs w:val="24"/>
-        </w:rPr>
-        <w:tab/>
-      </w:r>
+          <w:sz w:val="24"/>
+          <w:szCs w:val="24"/>
+        </w:rPr>
+        <w:t>/</w:t>
+      </w:r>
+      <w:proofErr w:type="spellStart"/>
       <w:r>
         <w:rPr>
           <w:b/>
-          <w:bCs/>
-          <w:sz w:val="24"/>
-          <w:szCs w:val="24"/>
-        </w:rPr>
-        <w:tab/>
-        <w:t>3.4.2. Work to be done</w:t>
+          <w:sz w:val="24"/>
+          <w:szCs w:val="24"/>
+        </w:rPr>
+        <w:t>var</w:t>
+      </w:r>
+      <w:proofErr w:type="spellEnd"/>
+      <w:r>
+        <w:rPr>
+          <w:b/>
+          <w:sz w:val="24"/>
+          <w:szCs w:val="24"/>
+        </w:rPr>
+        <w:t>/lib/</w:t>
+      </w:r>
+      <w:proofErr w:type="spellStart"/>
+      <w:r>
+        <w:rPr>
+          <w:b/>
+          <w:sz w:val="24"/>
+          <w:szCs w:val="24"/>
+        </w:rPr>
+        <w:t>wims</w:t>
+      </w:r>
+      <w:proofErr w:type="spellEnd"/>
+      <w:r>
+        <w:rPr>
+          <w:b/>
+          <w:sz w:val="24"/>
+          <w:szCs w:val="24"/>
+        </w:rPr>
+        <w:t>.</w:t>
+      </w:r>
+    </w:p>
+    <w:p>
+      <w:pPr>
+        <w:jc w:val="center"/>
+      </w:pPr>
+      <w:r>
+        <w:rPr>
+          <w:noProof/>
+        </w:rPr>
+        <w:drawing>
+          <wp:inline distT="0" distB="0" distL="0" distR="0" wp14:anchorId="7D3477DC" wp14:editId="60E729E8">
+            <wp:extent cx="5943600" cy="2159000"/>
+            <wp:effectExtent l="0" t="0" r="0" b="0"/>
+            <wp:docPr id="37" name="Image 2"/>
+            <wp:cNvGraphicFramePr>
+              <a:graphicFrameLocks xmlns:a="http://schemas.openxmlformats.org/drawingml/2006/main" noChangeAspect="1"/>
+            </wp:cNvGraphicFramePr>
+            <a:graphic xmlns:a="http://schemas.openxmlformats.org/drawingml/2006/main">
+              <a:graphicData uri="http://schemas.openxmlformats.org/drawingml/2006/picture">
+                <pic:pic xmlns:pic="http://schemas.openxmlformats.org/drawingml/2006/picture">
+                  <pic:nvPicPr>
+                    <pic:cNvPr id="1" name=""/>
+                    <pic:cNvPicPr/>
+                  </pic:nvPicPr>
+                  <pic:blipFill>
+                    <a:blip r:embed="rId13"/>
+                    <a:stretch>
+                      <a:fillRect/>
+                    </a:stretch>
+                  </pic:blipFill>
+                  <pic:spPr>
+                    <a:xfrm>
+                      <a:off x="0" y="0"/>
+                      <a:ext cx="5943600" cy="2159000"/>
+                    </a:xfrm>
+                    <a:prstGeom prst="rect">
+                      <a:avLst/>
+                    </a:prstGeom>
+                  </pic:spPr>
+                </pic:pic>
+              </a:graphicData>
+            </a:graphic>
+          </wp:inline>
+        </w:drawing>
+      </w:r>
+    </w:p>
+    <w:p>
+      <w:pPr>
+        <w:rPr>
+          <w:sz w:val="24"/>
+          <w:szCs w:val="24"/>
+        </w:rPr>
+      </w:pPr>
+      <w:r>
+        <w:rPr>
+          <w:sz w:val="24"/>
+          <w:szCs w:val="24"/>
+        </w:rPr>
+        <w:t>Open a browser on the machine where you have installed WIMS and go this address</w:t>
+      </w:r>
+    </w:p>
+    <w:p>
+      <w:pPr>
+        <w:pStyle w:val="HTMLPreformatted"/>
+        <w:pBdr>
+          <w:top w:val="single" w:sz="6" w:space="8" w:color="CCCCCC"/>
+          <w:left w:val="single" w:sz="6" w:space="12" w:color="CCCCCC"/>
+          <w:bottom w:val="single" w:sz="6" w:space="8" w:color="CCCCCC"/>
+          <w:right w:val="single" w:sz="6" w:space="12" w:color="CCCCCC"/>
+        </w:pBdr>
+        <w:shd w:val="clear" w:color="auto" w:fill="FBFAF9"/>
+        <w:spacing w:after="336"/>
+        <w:rPr>
+          <w:rFonts w:ascii="Consolas" w:hAnsi="Consolas" w:cs="Consolas"/>
+          <w:color w:val="333333"/>
+          <w:sz w:val="21"/>
+          <w:szCs w:val="21"/>
+        </w:rPr>
+      </w:pPr>
+      <w:r>
+        <w:rPr>
+          <w:rFonts w:ascii="Consolas" w:hAnsi="Consolas" w:cs="Consolas"/>
+          <w:color w:val="333333"/>
+          <w:sz w:val="21"/>
+          <w:szCs w:val="21"/>
+        </w:rPr>
+        <w:t>http://127.0.0.1/wims/</w:t>
+      </w:r>
+    </w:p>
+    <w:p>
+      <w:r>
+        <w:rPr>
+          <w:sz w:val="24"/>
+          <w:szCs w:val="24"/>
+        </w:rPr>
+        <w:t xml:space="preserve">And you will see the webpage like </w:t>
+      </w:r>
+      <w:r>
+        <w:rPr>
+          <w:sz w:val="24"/>
+          <w:szCs w:val="24"/>
+        </w:rPr>
+        <w:t>the one below</w:t>
+      </w:r>
+      <w:r>
+        <w:t>:</w:t>
+      </w:r>
+    </w:p>
+    <w:p>
+      <w:r>
+        <w:rPr>
+          <w:noProof/>
+        </w:rPr>
+        <w:lastRenderedPageBreak/>
+        <w:drawing>
+          <wp:inline distT="0" distB="0" distL="0" distR="0" wp14:anchorId="1F3F9435" wp14:editId="65257072">
+            <wp:extent cx="5943600" cy="3277870"/>
+            <wp:effectExtent l="0" t="0" r="0" b="0"/>
+            <wp:docPr id="38" name="Image 3"/>
+            <wp:cNvGraphicFramePr>
+              <a:graphicFrameLocks xmlns:a="http://schemas.openxmlformats.org/drawingml/2006/main" noChangeAspect="1"/>
+            </wp:cNvGraphicFramePr>
+            <a:graphic xmlns:a="http://schemas.openxmlformats.org/drawingml/2006/main">
+              <a:graphicData uri="http://schemas.openxmlformats.org/drawingml/2006/picture">
+                <pic:pic xmlns:pic="http://schemas.openxmlformats.org/drawingml/2006/picture">
+                  <pic:nvPicPr>
+                    <pic:cNvPr id="1" name=""/>
+                    <pic:cNvPicPr/>
+                  </pic:nvPicPr>
+                  <pic:blipFill>
+                    <a:blip r:embed="rId14"/>
+                    <a:stretch>
+                      <a:fillRect/>
+                    </a:stretch>
+                  </pic:blipFill>
+                  <pic:spPr>
+                    <a:xfrm>
+                      <a:off x="0" y="0"/>
+                      <a:ext cx="5943600" cy="3277870"/>
+                    </a:xfrm>
+                    <a:prstGeom prst="rect">
+                      <a:avLst/>
+                    </a:prstGeom>
+                  </pic:spPr>
+                </pic:pic>
+              </a:graphicData>
+            </a:graphic>
+          </wp:inline>
+        </w:drawing>
+      </w:r>
+    </w:p>
+    <w:p>
+      <w:pPr>
+        <w:rPr>
+          <w:sz w:val="24"/>
+          <w:szCs w:val="24"/>
+        </w:rPr>
+      </w:pPr>
+      <w:r>
+        <w:rPr>
+          <w:sz w:val="24"/>
+          <w:szCs w:val="24"/>
+        </w:rPr>
+        <w:t>If you want login with administrator, there is black button “WIMS online maintenance” in the top right corner and you will see below page.</w:t>
+      </w:r>
+    </w:p>
+    <w:p>
+      <w:r>
+        <w:rPr>
+          <w:noProof/>
+        </w:rPr>
+        <w:drawing>
+          <wp:inline distT="0" distB="0" distL="0" distR="0" wp14:anchorId="6857B248" wp14:editId="075F7171">
+            <wp:extent cx="5943600" cy="3270885"/>
+            <wp:effectExtent l="0" t="0" r="0" b="5715"/>
+            <wp:docPr id="39" name="Image 4"/>
+            <wp:cNvGraphicFramePr>
+              <a:graphicFrameLocks xmlns:a="http://schemas.openxmlformats.org/drawingml/2006/main" noChangeAspect="1"/>
+            </wp:cNvGraphicFramePr>
+            <a:graphic xmlns:a="http://schemas.openxmlformats.org/drawingml/2006/main">
+              <a:graphicData uri="http://schemas.openxmlformats.org/drawingml/2006/picture">
+                <pic:pic xmlns:pic="http://schemas.openxmlformats.org/drawingml/2006/picture">
+                  <pic:nvPicPr>
+                    <pic:cNvPr id="1" name=""/>
+                    <pic:cNvPicPr/>
+                  </pic:nvPicPr>
+                  <pic:blipFill>
+                    <a:blip r:embed="rId15"/>
+                    <a:stretch>
+                      <a:fillRect/>
+                    </a:stretch>
+                  </pic:blipFill>
+                  <pic:spPr>
+                    <a:xfrm>
+                      <a:off x="0" y="0"/>
+                      <a:ext cx="5943600" cy="3270885"/>
+                    </a:xfrm>
+                    <a:prstGeom prst="rect">
+                      <a:avLst/>
+                    </a:prstGeom>
+                  </pic:spPr>
+                </pic:pic>
+              </a:graphicData>
+            </a:graphic>
+          </wp:inline>
+        </w:drawing>
+      </w:r>
+      <w:r>
+        <w:t xml:space="preserve"> </w:t>
+      </w:r>
+    </w:p>
+    <w:p>
+      <w:pPr>
+        <w:rPr>
+          <w:sz w:val="24"/>
+          <w:szCs w:val="24"/>
+        </w:rPr>
+      </w:pPr>
+      <w:r>
+        <w:rPr>
+          <w:sz w:val="24"/>
+          <w:szCs w:val="24"/>
+        </w:rPr>
+        <w:t>For login this page you can use temporarily password and permanent password.</w:t>
+      </w:r>
+    </w:p>
+    <w:p>
+      <w:pPr>
+        <w:rPr>
+          <w:sz w:val="24"/>
+          <w:szCs w:val="24"/>
+        </w:rPr>
+      </w:pPr>
+      <w:r>
+        <w:rPr>
+          <w:sz w:val="24"/>
+          <w:szCs w:val="24"/>
+        </w:rPr>
+        <w:t xml:space="preserve">Temporarily password located in </w:t>
+      </w:r>
+      <w:r>
+        <w:rPr>
+          <w:b/>
+          <w:sz w:val="24"/>
+          <w:szCs w:val="24"/>
+        </w:rPr>
+        <w:t>/</w:t>
+      </w:r>
+      <w:proofErr w:type="spellStart"/>
+      <w:r>
+        <w:rPr>
+          <w:b/>
+          <w:sz w:val="24"/>
+          <w:szCs w:val="24"/>
+        </w:rPr>
+        <w:t>var</w:t>
+      </w:r>
+      <w:proofErr w:type="spellEnd"/>
+      <w:r>
+        <w:rPr>
+          <w:b/>
+          <w:sz w:val="24"/>
+          <w:szCs w:val="24"/>
+        </w:rPr>
+        <w:t>/lib/</w:t>
+      </w:r>
+      <w:proofErr w:type="spellStart"/>
+      <w:r>
+        <w:rPr>
+          <w:b/>
+          <w:sz w:val="24"/>
+          <w:szCs w:val="24"/>
+        </w:rPr>
+        <w:t>wims</w:t>
+      </w:r>
+      <w:proofErr w:type="spellEnd"/>
+      <w:r>
+        <w:rPr>
+          <w:b/>
+          <w:sz w:val="24"/>
+          <w:szCs w:val="24"/>
+        </w:rPr>
+        <w:t>/</w:t>
+      </w:r>
+      <w:proofErr w:type="spellStart"/>
+      <w:r>
+        <w:rPr>
+          <w:b/>
+          <w:sz w:val="24"/>
+          <w:szCs w:val="24"/>
+        </w:rPr>
+        <w:t>tmp</w:t>
+      </w:r>
+      <w:proofErr w:type="spellEnd"/>
+      <w:r>
+        <w:rPr>
+          <w:b/>
+          <w:sz w:val="24"/>
+          <w:szCs w:val="24"/>
+        </w:rPr>
+        <w:t>/log/.</w:t>
+      </w:r>
+      <w:proofErr w:type="spellStart"/>
+      <w:r>
+        <w:rPr>
+          <w:b/>
+          <w:sz w:val="24"/>
+          <w:szCs w:val="24"/>
+        </w:rPr>
+        <w:t>wimspassone</w:t>
+      </w:r>
+      <w:proofErr w:type="spellEnd"/>
+    </w:p>
+    <w:p>
+      <w:pPr>
+        <w:rPr>
+          <w:sz w:val="24"/>
+          <w:szCs w:val="24"/>
+        </w:rPr>
+      </w:pPr>
+      <w:r>
+        <w:rPr>
+          <w:sz w:val="24"/>
+          <w:szCs w:val="24"/>
+        </w:rPr>
+        <w:t>If you want to define a permanent password (this is convenient but is less secure than a one-time password), you can put it into a file named /</w:t>
+      </w:r>
+      <w:proofErr w:type="spellStart"/>
+      <w:r>
+        <w:rPr>
+          <w:sz w:val="24"/>
+          <w:szCs w:val="24"/>
+        </w:rPr>
+        <w:t>var</w:t>
+      </w:r>
+      <w:proofErr w:type="spellEnd"/>
+      <w:r>
+        <w:rPr>
+          <w:sz w:val="24"/>
+          <w:szCs w:val="24"/>
+        </w:rPr>
+        <w:t>/lib/</w:t>
+      </w:r>
+      <w:proofErr w:type="spellStart"/>
+      <w:r>
+        <w:rPr>
+          <w:sz w:val="24"/>
+          <w:szCs w:val="24"/>
+        </w:rPr>
+        <w:t>wims</w:t>
+      </w:r>
+      <w:proofErr w:type="spellEnd"/>
+      <w:r>
+        <w:rPr>
+          <w:sz w:val="24"/>
+          <w:szCs w:val="24"/>
+        </w:rPr>
+        <w:t>/log/.</w:t>
+      </w:r>
+      <w:proofErr w:type="spellStart"/>
+      <w:r>
+        <w:rPr>
+          <w:sz w:val="24"/>
+          <w:szCs w:val="24"/>
+        </w:rPr>
+        <w:t>wimspass</w:t>
+      </w:r>
+      <w:proofErr w:type="spellEnd"/>
+      <w:r>
+        <w:rPr>
+          <w:sz w:val="24"/>
+          <w:szCs w:val="24"/>
+        </w:rPr>
+        <w:t>. But you MUST make this file readable only by you!</w:t>
+      </w:r>
+    </w:p>
+    <w:p>
+      <w:pPr>
+        <w:pStyle w:val="Heading2"/>
+        <w:numPr>
+          <w:ilvl w:val="1"/>
+          <w:numId w:val="17"/>
+        </w:numPr>
+      </w:pPr>
+      <w:bookmarkStart w:id="24" w:name="_Toc511747633"/>
+      <w:r>
+        <w:lastRenderedPageBreak/>
+        <w:t>API service</w:t>
+      </w:r>
+      <w:bookmarkEnd w:id="24"/>
+    </w:p>
+    <w:p>
+      <w:r>
+        <w:t xml:space="preserve">To connect WIMS from another server or application, we used </w:t>
+      </w:r>
+      <w:r>
+        <w:t>Protocol for WIMS direct c</w:t>
+      </w:r>
+      <w:r>
+        <w:t xml:space="preserve">onnection. For any documentation you have to go </w:t>
+      </w:r>
+      <w:hyperlink r:id="rId16" w:history="1">
+        <w:r>
+          <w:rPr>
+            <w:rStyle w:val="Hyperlink"/>
+          </w:rPr>
+          <w:t>http://127.0.0.1/wims/wims.cgi?module=adm/raw&amp;job=help</w:t>
+        </w:r>
+      </w:hyperlink>
+      <w:r>
+        <w:t xml:space="preserve"> this link. As mentioned there, first, we need to declare the connection file under </w:t>
+      </w:r>
+      <w:r>
+        <w:rPr>
+          <w:b/>
+        </w:rPr>
+        <w:t>/</w:t>
+      </w:r>
+      <w:proofErr w:type="spellStart"/>
+      <w:r>
+        <w:rPr>
+          <w:b/>
+        </w:rPr>
+        <w:t>var</w:t>
+      </w:r>
+      <w:proofErr w:type="spellEnd"/>
+      <w:r>
+        <w:rPr>
+          <w:b/>
+        </w:rPr>
+        <w:t>/lib/</w:t>
+      </w:r>
+      <w:proofErr w:type="spellStart"/>
+      <w:r>
+        <w:rPr>
+          <w:b/>
+        </w:rPr>
+        <w:t>wims</w:t>
+      </w:r>
+      <w:proofErr w:type="spellEnd"/>
+      <w:r>
+        <w:rPr>
+          <w:b/>
+        </w:rPr>
+        <w:t>/log/classes/.connections/</w:t>
+      </w:r>
+      <w:r>
+        <w:rPr>
+          <w:b/>
+        </w:rPr>
+        <w:t xml:space="preserve"> </w:t>
+      </w:r>
+      <w:r>
+        <w:t>directory and create a new customized file for you.</w:t>
+      </w:r>
+    </w:p>
+    <w:p>
+      <w:pPr>
+        <w:jc w:val="center"/>
+      </w:pPr>
+      <w:r>
+        <w:rPr>
+          <w:noProof/>
+        </w:rPr>
+        <w:drawing>
+          <wp:inline distT="0" distB="0" distL="0" distR="0" wp14:anchorId="738FA422" wp14:editId="6898B35F">
+            <wp:extent cx="4204252" cy="775926"/>
+            <wp:effectExtent l="0" t="0" r="6350" b="5715"/>
+            <wp:docPr id="40" name="Image 5"/>
+            <wp:cNvGraphicFramePr>
+              <a:graphicFrameLocks xmlns:a="http://schemas.openxmlformats.org/drawingml/2006/main" noChangeAspect="1"/>
+            </wp:cNvGraphicFramePr>
+            <a:graphic xmlns:a="http://schemas.openxmlformats.org/drawingml/2006/main">
+              <a:graphicData uri="http://schemas.openxmlformats.org/drawingml/2006/picture">
+                <pic:pic xmlns:pic="http://schemas.openxmlformats.org/drawingml/2006/picture">
+                  <pic:nvPicPr>
+                    <pic:cNvPr id="1" name=""/>
+                    <pic:cNvPicPr/>
+                  </pic:nvPicPr>
+                  <pic:blipFill>
+                    <a:blip r:embed="rId17"/>
+                    <a:stretch>
+                      <a:fillRect/>
+                    </a:stretch>
+                  </pic:blipFill>
+                  <pic:spPr>
+                    <a:xfrm>
+                      <a:off x="0" y="0"/>
+                      <a:ext cx="4253163" cy="784953"/>
+                    </a:xfrm>
+                    <a:prstGeom prst="rect">
+                      <a:avLst/>
+                    </a:prstGeom>
+                  </pic:spPr>
+                </pic:pic>
+              </a:graphicData>
+            </a:graphic>
+          </wp:inline>
+        </w:drawing>
+      </w:r>
+    </w:p>
+    <w:p/>
+    <w:p>
+      <w:r>
+        <w:t xml:space="preserve">And I attached </w:t>
+      </w:r>
+      <w:proofErr w:type="spellStart"/>
+      <w:r>
+        <w:rPr>
+          <w:b/>
+        </w:rPr>
+        <w:t>lmswims</w:t>
+      </w:r>
+      <w:proofErr w:type="spellEnd"/>
+      <w:r>
+        <w:rPr>
+          <w:b/>
+        </w:rPr>
+        <w:t xml:space="preserve"> </w:t>
+      </w:r>
+      <w:r>
+        <w:t xml:space="preserve">connection file with this documentation. </w:t>
+      </w:r>
+    </w:p>
+    <w:p>
+      <w:r>
+        <w:rPr>
+          <w:noProof/>
+        </w:rPr>
+        <w:drawing>
+          <wp:inline distT="0" distB="0" distL="0" distR="0" wp14:anchorId="452629A4" wp14:editId="64184228">
+            <wp:extent cx="5943600" cy="3849370"/>
+            <wp:effectExtent l="0" t="0" r="0" b="0"/>
+            <wp:docPr id="41" name="Image 6"/>
+            <wp:cNvGraphicFramePr>
+              <a:graphicFrameLocks xmlns:a="http://schemas.openxmlformats.org/drawingml/2006/main" noChangeAspect="1"/>
+            </wp:cNvGraphicFramePr>
+            <a:graphic xmlns:a="http://schemas.openxmlformats.org/drawingml/2006/main">
+              <a:graphicData uri="http://schemas.openxmlformats.org/drawingml/2006/picture">
+                <pic:pic xmlns:pic="http://schemas.openxmlformats.org/drawingml/2006/picture">
+                  <pic:nvPicPr>
+                    <pic:cNvPr id="1" name=""/>
+                    <pic:cNvPicPr/>
+                  </pic:nvPicPr>
+                  <pic:blipFill>
+                    <a:blip r:embed="rId18"/>
+                    <a:stretch>
+                      <a:fillRect/>
+                    </a:stretch>
+                  </pic:blipFill>
+                  <pic:spPr>
+                    <a:xfrm>
+                      <a:off x="0" y="0"/>
+                      <a:ext cx="5943600" cy="3849370"/>
+                    </a:xfrm>
+                    <a:prstGeom prst="rect">
+                      <a:avLst/>
+                    </a:prstGeom>
+                  </pic:spPr>
+                </pic:pic>
+              </a:graphicData>
+            </a:graphic>
+          </wp:inline>
+        </w:drawing>
+      </w:r>
+    </w:p>
+    <w:p/>
+    <w:p>
+      <w:r>
+        <w:t xml:space="preserve">As we see the above generated GET HTTP request, we succeed to connect our virtual WIMS and connection accepted. </w:t>
+      </w:r>
+    </w:p>
+    <w:p/>
+    <w:p/>
+    <w:p/>
+    <w:p/>
+    <w:p>
+      <w:pPr>
+        <w:pStyle w:val="Heading1"/>
+        <w:numPr>
+          <w:ilvl w:val="0"/>
+          <w:numId w:val="17"/>
+        </w:numPr>
+      </w:pPr>
+      <w:bookmarkStart w:id="25" w:name="_Toc511747634"/>
+      <w:r>
+        <w:lastRenderedPageBreak/>
+        <w:t>Project Development</w:t>
+      </w:r>
+      <w:r>
+        <w:t xml:space="preserve">, </w:t>
+      </w:r>
+      <w:r>
+        <w:t>Distribution</w:t>
+      </w:r>
+      <w:r>
+        <w:t xml:space="preserve"> &amp; Problems Faced</w:t>
+      </w:r>
+      <w:bookmarkEnd w:id="25"/>
+    </w:p>
+    <w:p>
+      <w:pPr>
+        <w:rPr>
+          <w:sz w:val="24"/>
+          <w:szCs w:val="24"/>
+        </w:rPr>
+      </w:pPr>
+      <w:r>
+        <w:rPr>
+          <w:sz w:val="24"/>
+          <w:szCs w:val="24"/>
+        </w:rPr>
+        <w:t>It is important to point out the duration of the Project was around two months given to the responsibility of 8 students. The project was first proposed to us on the 1</w:t>
+      </w:r>
+      <w:r>
+        <w:rPr>
+          <w:sz w:val="24"/>
+          <w:szCs w:val="24"/>
+          <w:vertAlign w:val="superscript"/>
+        </w:rPr>
+        <w:t>st</w:t>
+      </w:r>
+      <w:r>
+        <w:rPr>
+          <w:sz w:val="24"/>
+          <w:szCs w:val="24"/>
+        </w:rPr>
+        <w:t xml:space="preserve"> of February and was expected to be delivered on the 12</w:t>
+      </w:r>
+      <w:r>
+        <w:rPr>
+          <w:sz w:val="24"/>
+          <w:szCs w:val="24"/>
+          <w:vertAlign w:val="superscript"/>
+        </w:rPr>
+        <w:t>th</w:t>
+      </w:r>
+      <w:r>
+        <w:rPr>
+          <w:sz w:val="24"/>
+          <w:szCs w:val="24"/>
+        </w:rPr>
+        <w:t xml:space="preserve"> of April. During this time, we had to learn how Django works, explore WIMS and get response messages from the WIMS server in order to understand how the data is structured so that we can store them in Django’s database. However, during this time we struggled to connect to the WIMS server due to the fact that it was restricted to GET any data from the server as there was no restriction on the access to the server, hence, it was not permissible to connect to the server. This caused a lot of delay for us. It also made us have to come with our own database structure that somehow replicates the data structure of WIMS. Another problem faced during this project was the lack of experience of the teammates for this project. This put pressure on the programmers as there were only 2 people in charge of programming</w:t>
+      </w:r>
+      <w:r>
+        <w:rPr>
+          <w:sz w:val="24"/>
+          <w:szCs w:val="24"/>
+        </w:rPr>
+        <w:t xml:space="preserve"> which caused the project to move in a slow pace</w:t>
+      </w:r>
+      <w:r>
+        <w:rPr>
+          <w:sz w:val="24"/>
+          <w:szCs w:val="24"/>
+        </w:rPr>
+        <w:t xml:space="preserve">. </w:t>
+      </w:r>
+    </w:p>
+    <w:p>
+      <w:pPr>
+        <w:rPr>
+          <w:sz w:val="24"/>
+          <w:szCs w:val="24"/>
+        </w:rPr>
+      </w:pPr>
+      <w:r>
+        <w:rPr>
+          <w:sz w:val="24"/>
+          <w:szCs w:val="24"/>
+        </w:rPr>
+        <w:t xml:space="preserve">In a generalized overview of how the work load was distributed, </w:t>
       </w:r>
     </w:p>
     <w:p>
@@ -6847,65 +10525,29 @@
           <w:szCs w:val="28"/>
         </w:rPr>
       </w:pPr>
-      <w:r>
-        <w:rPr>
-          <w:b/>
-          <w:bCs/>
-          <w:sz w:val="28"/>
-          <w:szCs w:val="28"/>
-        </w:rPr>
-        <w:t>4</w:t>
-      </w:r>
-      <w:r>
-        <w:rPr>
-          <w:b/>
-          <w:bCs/>
-          <w:sz w:val="28"/>
-          <w:szCs w:val="28"/>
-        </w:rPr>
-        <w:t>. Proposed Features</w:t>
-      </w:r>
     </w:p>
     <w:p>
       <w:pPr>
-        <w:rPr>
-          <w:b/>
-          <w:bCs/>
-          <w:sz w:val="28"/>
-          <w:szCs w:val="28"/>
-        </w:rPr>
-      </w:pPr>
-    </w:p>
-    <w:p>
-      <w:pPr>
-        <w:rPr>
-          <w:b/>
-          <w:bCs/>
-          <w:sz w:val="28"/>
-          <w:szCs w:val="28"/>
-        </w:rPr>
-      </w:pPr>
-      <w:r>
-        <w:rPr>
-          <w:b/>
-          <w:bCs/>
-          <w:sz w:val="28"/>
-          <w:szCs w:val="28"/>
-        </w:rPr>
-        <w:t>5</w:t>
-      </w:r>
-      <w:r>
-        <w:rPr>
-          <w:b/>
-          <w:bCs/>
-          <w:sz w:val="28"/>
-          <w:szCs w:val="28"/>
-        </w:rPr>
-        <w:t xml:space="preserve">. Conclusion </w:t>
+        <w:pStyle w:val="Heading1"/>
+        <w:numPr>
+          <w:ilvl w:val="0"/>
+          <w:numId w:val="17"/>
+        </w:numPr>
+      </w:pPr>
+      <w:bookmarkStart w:id="26" w:name="_Toc511747635"/>
+      <w:r>
+        <w:t>Conclusion</w:t>
+      </w:r>
+      <w:bookmarkEnd w:id="26"/>
+      <w:r>
+        <w:t xml:space="preserve"> </w:t>
+      </w:r>
+      <w:r>
+        <w:t xml:space="preserve"> </w:t>
       </w:r>
     </w:p>
     <w:sectPr>
-      <w:footerReference w:type="default" r:id="rId11"/>
+      <w:footerReference w:type="default" r:id="rId19"/>
       <w:pgSz w:w="11906" w:h="16838" w:code="9"/>
       <w:pgMar w:top="1440" w:right="1440" w:bottom="1440" w:left="1440" w:header="720" w:footer="720" w:gutter="0"/>
       <w:cols w:space="720"/>
@@ -6974,7 +10616,7 @@
           <w:rPr>
             <w:noProof/>
           </w:rPr>
-          <w:t>7</w:t>
+          <w:t>1</w:t>
         </w:r>
         <w:r>
           <w:rPr>
@@ -7102,6 +10744,1236 @@
     </w:lvl>
   </w:abstractNum>
   <w:abstractNum w:abstractNumId="1" w15:restartNumberingAfterBreak="0">
+    <w:nsid w:val="0A2272F1"/>
+    <w:multiLevelType w:val="multilevel"/>
+    <w:tmpl w:val="EEE0BD3C"/>
+    <w:lvl w:ilvl="0">
+      <w:start w:val="3"/>
+      <w:numFmt w:val="decimal"/>
+      <w:lvlText w:val="%1"/>
+      <w:lvlJc w:val="left"/>
+      <w:pPr>
+        <w:ind w:left="360" w:hanging="360"/>
+      </w:pPr>
+      <w:rPr>
+        <w:rFonts w:hint="default"/>
+      </w:rPr>
+    </w:lvl>
+    <w:lvl w:ilvl="1">
+      <w:start w:val="1"/>
+      <w:numFmt w:val="decimal"/>
+      <w:lvlText w:val="%1.%2"/>
+      <w:lvlJc w:val="left"/>
+      <w:pPr>
+        <w:ind w:left="360" w:hanging="360"/>
+      </w:pPr>
+      <w:rPr>
+        <w:rFonts w:hint="default"/>
+      </w:rPr>
+    </w:lvl>
+    <w:lvl w:ilvl="2">
+      <w:start w:val="1"/>
+      <w:numFmt w:val="decimal"/>
+      <w:lvlText w:val="%1.%2.%3"/>
+      <w:lvlJc w:val="left"/>
+      <w:pPr>
+        <w:ind w:left="720" w:hanging="720"/>
+      </w:pPr>
+      <w:rPr>
+        <w:rFonts w:hint="default"/>
+      </w:rPr>
+    </w:lvl>
+    <w:lvl w:ilvl="3">
+      <w:start w:val="1"/>
+      <w:numFmt w:val="decimal"/>
+      <w:lvlText w:val="%1.%2.%3.%4"/>
+      <w:lvlJc w:val="left"/>
+      <w:pPr>
+        <w:ind w:left="720" w:hanging="720"/>
+      </w:pPr>
+      <w:rPr>
+        <w:rFonts w:hint="default"/>
+      </w:rPr>
+    </w:lvl>
+    <w:lvl w:ilvl="4">
+      <w:start w:val="1"/>
+      <w:numFmt w:val="decimal"/>
+      <w:lvlText w:val="%1.%2.%3.%4.%5"/>
+      <w:lvlJc w:val="left"/>
+      <w:pPr>
+        <w:ind w:left="1080" w:hanging="1080"/>
+      </w:pPr>
+      <w:rPr>
+        <w:rFonts w:hint="default"/>
+      </w:rPr>
+    </w:lvl>
+    <w:lvl w:ilvl="5">
+      <w:start w:val="1"/>
+      <w:numFmt w:val="decimal"/>
+      <w:lvlText w:val="%1.%2.%3.%4.%5.%6"/>
+      <w:lvlJc w:val="left"/>
+      <w:pPr>
+        <w:ind w:left="1080" w:hanging="1080"/>
+      </w:pPr>
+      <w:rPr>
+        <w:rFonts w:hint="default"/>
+      </w:rPr>
+    </w:lvl>
+    <w:lvl w:ilvl="6">
+      <w:start w:val="1"/>
+      <w:numFmt w:val="decimal"/>
+      <w:lvlText w:val="%1.%2.%3.%4.%5.%6.%7"/>
+      <w:lvlJc w:val="left"/>
+      <w:pPr>
+        <w:ind w:left="1440" w:hanging="1440"/>
+      </w:pPr>
+      <w:rPr>
+        <w:rFonts w:hint="default"/>
+      </w:rPr>
+    </w:lvl>
+    <w:lvl w:ilvl="7">
+      <w:start w:val="1"/>
+      <w:numFmt w:val="decimal"/>
+      <w:lvlText w:val="%1.%2.%3.%4.%5.%6.%7.%8"/>
+      <w:lvlJc w:val="left"/>
+      <w:pPr>
+        <w:ind w:left="1800" w:hanging="1800"/>
+      </w:pPr>
+      <w:rPr>
+        <w:rFonts w:hint="default"/>
+      </w:rPr>
+    </w:lvl>
+    <w:lvl w:ilvl="8">
+      <w:start w:val="1"/>
+      <w:numFmt w:val="decimal"/>
+      <w:lvlText w:val="%1.%2.%3.%4.%5.%6.%7.%8.%9"/>
+      <w:lvlJc w:val="left"/>
+      <w:pPr>
+        <w:ind w:left="1800" w:hanging="1800"/>
+      </w:pPr>
+      <w:rPr>
+        <w:rFonts w:hint="default"/>
+      </w:rPr>
+    </w:lvl>
+  </w:abstractNum>
+  <w:abstractNum w:abstractNumId="2" w15:restartNumberingAfterBreak="0">
+    <w:nsid w:val="1A1958BF"/>
+    <w:multiLevelType w:val="multilevel"/>
+    <w:tmpl w:val="04090025"/>
+    <w:lvl w:ilvl="0">
+      <w:start w:val="1"/>
+      <w:numFmt w:val="decimal"/>
+      <w:pStyle w:val="Heading1"/>
+      <w:lvlText w:val="%1"/>
+      <w:lvlJc w:val="left"/>
+      <w:pPr>
+        <w:ind w:left="432" w:hanging="432"/>
+      </w:pPr>
+    </w:lvl>
+    <w:lvl w:ilvl="1">
+      <w:start w:val="1"/>
+      <w:numFmt w:val="decimal"/>
+      <w:pStyle w:val="Heading2"/>
+      <w:lvlText w:val="%1.%2"/>
+      <w:lvlJc w:val="left"/>
+      <w:pPr>
+        <w:ind w:left="576" w:hanging="576"/>
+      </w:pPr>
+    </w:lvl>
+    <w:lvl w:ilvl="2">
+      <w:start w:val="1"/>
+      <w:numFmt w:val="decimal"/>
+      <w:pStyle w:val="Heading3"/>
+      <w:lvlText w:val="%1.%2.%3"/>
+      <w:lvlJc w:val="left"/>
+      <w:pPr>
+        <w:ind w:left="720" w:hanging="720"/>
+      </w:pPr>
+    </w:lvl>
+    <w:lvl w:ilvl="3">
+      <w:start w:val="1"/>
+      <w:numFmt w:val="decimal"/>
+      <w:pStyle w:val="Heading4"/>
+      <w:lvlText w:val="%1.%2.%3.%4"/>
+      <w:lvlJc w:val="left"/>
+      <w:pPr>
+        <w:ind w:left="864" w:hanging="864"/>
+      </w:pPr>
+    </w:lvl>
+    <w:lvl w:ilvl="4">
+      <w:start w:val="1"/>
+      <w:numFmt w:val="decimal"/>
+      <w:pStyle w:val="Heading5"/>
+      <w:lvlText w:val="%1.%2.%3.%4.%5"/>
+      <w:lvlJc w:val="left"/>
+      <w:pPr>
+        <w:ind w:left="1008" w:hanging="1008"/>
+      </w:pPr>
+    </w:lvl>
+    <w:lvl w:ilvl="5">
+      <w:start w:val="1"/>
+      <w:numFmt w:val="decimal"/>
+      <w:pStyle w:val="Heading6"/>
+      <w:lvlText w:val="%1.%2.%3.%4.%5.%6"/>
+      <w:lvlJc w:val="left"/>
+      <w:pPr>
+        <w:ind w:left="1152" w:hanging="1152"/>
+      </w:pPr>
+    </w:lvl>
+    <w:lvl w:ilvl="6">
+      <w:start w:val="1"/>
+      <w:numFmt w:val="decimal"/>
+      <w:pStyle w:val="Heading7"/>
+      <w:lvlText w:val="%1.%2.%3.%4.%5.%6.%7"/>
+      <w:lvlJc w:val="left"/>
+      <w:pPr>
+        <w:ind w:left="1296" w:hanging="1296"/>
+      </w:pPr>
+    </w:lvl>
+    <w:lvl w:ilvl="7">
+      <w:start w:val="1"/>
+      <w:numFmt w:val="decimal"/>
+      <w:pStyle w:val="Heading8"/>
+      <w:lvlText w:val="%1.%2.%3.%4.%5.%6.%7.%8"/>
+      <w:lvlJc w:val="left"/>
+      <w:pPr>
+        <w:ind w:left="1440" w:hanging="1440"/>
+      </w:pPr>
+    </w:lvl>
+    <w:lvl w:ilvl="8">
+      <w:start w:val="1"/>
+      <w:numFmt w:val="decimal"/>
+      <w:pStyle w:val="Heading9"/>
+      <w:lvlText w:val="%1.%2.%3.%4.%5.%6.%7.%8.%9"/>
+      <w:lvlJc w:val="left"/>
+      <w:pPr>
+        <w:ind w:left="1584" w:hanging="1584"/>
+      </w:pPr>
+    </w:lvl>
+  </w:abstractNum>
+  <w:abstractNum w:abstractNumId="3" w15:restartNumberingAfterBreak="0">
+    <w:nsid w:val="1BBC2D04"/>
+    <w:multiLevelType w:val="multilevel"/>
+    <w:tmpl w:val="EEE0BD3C"/>
+    <w:lvl w:ilvl="0">
+      <w:start w:val="3"/>
+      <w:numFmt w:val="decimal"/>
+      <w:lvlText w:val="%1"/>
+      <w:lvlJc w:val="left"/>
+      <w:pPr>
+        <w:ind w:left="360" w:hanging="360"/>
+      </w:pPr>
+      <w:rPr>
+        <w:rFonts w:hint="default"/>
+      </w:rPr>
+    </w:lvl>
+    <w:lvl w:ilvl="1">
+      <w:start w:val="1"/>
+      <w:numFmt w:val="decimal"/>
+      <w:lvlText w:val="%1.%2"/>
+      <w:lvlJc w:val="left"/>
+      <w:pPr>
+        <w:ind w:left="360" w:hanging="360"/>
+      </w:pPr>
+      <w:rPr>
+        <w:rFonts w:hint="default"/>
+      </w:rPr>
+    </w:lvl>
+    <w:lvl w:ilvl="2">
+      <w:start w:val="1"/>
+      <w:numFmt w:val="decimal"/>
+      <w:lvlText w:val="%1.%2.%3"/>
+      <w:lvlJc w:val="left"/>
+      <w:pPr>
+        <w:ind w:left="720" w:hanging="720"/>
+      </w:pPr>
+      <w:rPr>
+        <w:rFonts w:hint="default"/>
+      </w:rPr>
+    </w:lvl>
+    <w:lvl w:ilvl="3">
+      <w:start w:val="1"/>
+      <w:numFmt w:val="decimal"/>
+      <w:lvlText w:val="%1.%2.%3.%4"/>
+      <w:lvlJc w:val="left"/>
+      <w:pPr>
+        <w:ind w:left="720" w:hanging="720"/>
+      </w:pPr>
+      <w:rPr>
+        <w:rFonts w:hint="default"/>
+      </w:rPr>
+    </w:lvl>
+    <w:lvl w:ilvl="4">
+      <w:start w:val="1"/>
+      <w:numFmt w:val="decimal"/>
+      <w:lvlText w:val="%1.%2.%3.%4.%5"/>
+      <w:lvlJc w:val="left"/>
+      <w:pPr>
+        <w:ind w:left="1080" w:hanging="1080"/>
+      </w:pPr>
+      <w:rPr>
+        <w:rFonts w:hint="default"/>
+      </w:rPr>
+    </w:lvl>
+    <w:lvl w:ilvl="5">
+      <w:start w:val="1"/>
+      <w:numFmt w:val="decimal"/>
+      <w:lvlText w:val="%1.%2.%3.%4.%5.%6"/>
+      <w:lvlJc w:val="left"/>
+      <w:pPr>
+        <w:ind w:left="1080" w:hanging="1080"/>
+      </w:pPr>
+      <w:rPr>
+        <w:rFonts w:hint="default"/>
+      </w:rPr>
+    </w:lvl>
+    <w:lvl w:ilvl="6">
+      <w:start w:val="1"/>
+      <w:numFmt w:val="decimal"/>
+      <w:lvlText w:val="%1.%2.%3.%4.%5.%6.%7"/>
+      <w:lvlJc w:val="left"/>
+      <w:pPr>
+        <w:ind w:left="1440" w:hanging="1440"/>
+      </w:pPr>
+      <w:rPr>
+        <w:rFonts w:hint="default"/>
+      </w:rPr>
+    </w:lvl>
+    <w:lvl w:ilvl="7">
+      <w:start w:val="1"/>
+      <w:numFmt w:val="decimal"/>
+      <w:lvlText w:val="%1.%2.%3.%4.%5.%6.%7.%8"/>
+      <w:lvlJc w:val="left"/>
+      <w:pPr>
+        <w:ind w:left="1800" w:hanging="1800"/>
+      </w:pPr>
+      <w:rPr>
+        <w:rFonts w:hint="default"/>
+      </w:rPr>
+    </w:lvl>
+    <w:lvl w:ilvl="8">
+      <w:start w:val="1"/>
+      <w:numFmt w:val="decimal"/>
+      <w:lvlText w:val="%1.%2.%3.%4.%5.%6.%7.%8.%9"/>
+      <w:lvlJc w:val="left"/>
+      <w:pPr>
+        <w:ind w:left="1800" w:hanging="1800"/>
+      </w:pPr>
+      <w:rPr>
+        <w:rFonts w:hint="default"/>
+      </w:rPr>
+    </w:lvl>
+  </w:abstractNum>
+  <w:abstractNum w:abstractNumId="4" w15:restartNumberingAfterBreak="0">
+    <w:nsid w:val="1D68472E"/>
+    <w:multiLevelType w:val="hybridMultilevel"/>
+    <w:tmpl w:val="09AC7360"/>
+    <w:lvl w:ilvl="0" w:tplc="04090001">
+      <w:start w:val="1"/>
+      <w:numFmt w:val="bullet"/>
+      <w:lvlText w:val=""/>
+      <w:lvlJc w:val="left"/>
+      <w:pPr>
+        <w:ind w:left="1440" w:hanging="360"/>
+      </w:pPr>
+      <w:rPr>
+        <w:rFonts w:ascii="Symbol" w:hAnsi="Symbol" w:hint="default"/>
+      </w:rPr>
+    </w:lvl>
+    <w:lvl w:ilvl="1" w:tplc="04090003" w:tentative="1">
+      <w:start w:val="1"/>
+      <w:numFmt w:val="bullet"/>
+      <w:lvlText w:val="o"/>
+      <w:lvlJc w:val="left"/>
+      <w:pPr>
+        <w:ind w:left="2160" w:hanging="360"/>
+      </w:pPr>
+      <w:rPr>
+        <w:rFonts w:ascii="Courier New" w:hAnsi="Courier New" w:cs="Courier New" w:hint="default"/>
+      </w:rPr>
+    </w:lvl>
+    <w:lvl w:ilvl="2" w:tplc="04090005" w:tentative="1">
+      <w:start w:val="1"/>
+      <w:numFmt w:val="bullet"/>
+      <w:lvlText w:val=""/>
+      <w:lvlJc w:val="left"/>
+      <w:pPr>
+        <w:ind w:left="2880" w:hanging="360"/>
+      </w:pPr>
+      <w:rPr>
+        <w:rFonts w:ascii="Wingdings" w:hAnsi="Wingdings" w:hint="default"/>
+      </w:rPr>
+    </w:lvl>
+    <w:lvl w:ilvl="3" w:tplc="04090001" w:tentative="1">
+      <w:start w:val="1"/>
+      <w:numFmt w:val="bullet"/>
+      <w:lvlText w:val=""/>
+      <w:lvlJc w:val="left"/>
+      <w:pPr>
+        <w:ind w:left="3600" w:hanging="360"/>
+      </w:pPr>
+      <w:rPr>
+        <w:rFonts w:ascii="Symbol" w:hAnsi="Symbol" w:hint="default"/>
+      </w:rPr>
+    </w:lvl>
+    <w:lvl w:ilvl="4" w:tplc="04090003" w:tentative="1">
+      <w:start w:val="1"/>
+      <w:numFmt w:val="bullet"/>
+      <w:lvlText w:val="o"/>
+      <w:lvlJc w:val="left"/>
+      <w:pPr>
+        <w:ind w:left="4320" w:hanging="360"/>
+      </w:pPr>
+      <w:rPr>
+        <w:rFonts w:ascii="Courier New" w:hAnsi="Courier New" w:cs="Courier New" w:hint="default"/>
+      </w:rPr>
+    </w:lvl>
+    <w:lvl w:ilvl="5" w:tplc="04090005" w:tentative="1">
+      <w:start w:val="1"/>
+      <w:numFmt w:val="bullet"/>
+      <w:lvlText w:val=""/>
+      <w:lvlJc w:val="left"/>
+      <w:pPr>
+        <w:ind w:left="5040" w:hanging="360"/>
+      </w:pPr>
+      <w:rPr>
+        <w:rFonts w:ascii="Wingdings" w:hAnsi="Wingdings" w:hint="default"/>
+      </w:rPr>
+    </w:lvl>
+    <w:lvl w:ilvl="6" w:tplc="04090001" w:tentative="1">
+      <w:start w:val="1"/>
+      <w:numFmt w:val="bullet"/>
+      <w:lvlText w:val=""/>
+      <w:lvlJc w:val="left"/>
+      <w:pPr>
+        <w:ind w:left="5760" w:hanging="360"/>
+      </w:pPr>
+      <w:rPr>
+        <w:rFonts w:ascii="Symbol" w:hAnsi="Symbol" w:hint="default"/>
+      </w:rPr>
+    </w:lvl>
+    <w:lvl w:ilvl="7" w:tplc="04090003" w:tentative="1">
+      <w:start w:val="1"/>
+      <w:numFmt w:val="bullet"/>
+      <w:lvlText w:val="o"/>
+      <w:lvlJc w:val="left"/>
+      <w:pPr>
+        <w:ind w:left="6480" w:hanging="360"/>
+      </w:pPr>
+      <w:rPr>
+        <w:rFonts w:ascii="Courier New" w:hAnsi="Courier New" w:cs="Courier New" w:hint="default"/>
+      </w:rPr>
+    </w:lvl>
+    <w:lvl w:ilvl="8" w:tplc="04090005" w:tentative="1">
+      <w:start w:val="1"/>
+      <w:numFmt w:val="bullet"/>
+      <w:lvlText w:val=""/>
+      <w:lvlJc w:val="left"/>
+      <w:pPr>
+        <w:ind w:left="7200" w:hanging="360"/>
+      </w:pPr>
+      <w:rPr>
+        <w:rFonts w:ascii="Wingdings" w:hAnsi="Wingdings" w:hint="default"/>
+      </w:rPr>
+    </w:lvl>
+  </w:abstractNum>
+  <w:abstractNum w:abstractNumId="5" w15:restartNumberingAfterBreak="0">
+    <w:nsid w:val="264D130B"/>
+    <w:multiLevelType w:val="multilevel"/>
+    <w:tmpl w:val="D7462FE6"/>
+    <w:lvl w:ilvl="0">
+      <w:start w:val="4"/>
+      <w:numFmt w:val="decimal"/>
+      <w:lvlText w:val="%1"/>
+      <w:lvlJc w:val="left"/>
+      <w:pPr>
+        <w:ind w:left="480" w:hanging="480"/>
+      </w:pPr>
+      <w:rPr>
+        <w:rFonts w:hint="default"/>
+      </w:rPr>
+    </w:lvl>
+    <w:lvl w:ilvl="1">
+      <w:start w:val="1"/>
+      <w:numFmt w:val="decimal"/>
+      <w:lvlText w:val="%1.%2"/>
+      <w:lvlJc w:val="left"/>
+      <w:pPr>
+        <w:ind w:left="480" w:hanging="480"/>
+      </w:pPr>
+      <w:rPr>
+        <w:rFonts w:hint="default"/>
+      </w:rPr>
+    </w:lvl>
+    <w:lvl w:ilvl="2">
+      <w:start w:val="1"/>
+      <w:numFmt w:val="decimal"/>
+      <w:lvlText w:val="%1.%2.%3"/>
+      <w:lvlJc w:val="left"/>
+      <w:pPr>
+        <w:ind w:left="720" w:hanging="720"/>
+      </w:pPr>
+      <w:rPr>
+        <w:rFonts w:hint="default"/>
+      </w:rPr>
+    </w:lvl>
+    <w:lvl w:ilvl="3">
+      <w:start w:val="1"/>
+      <w:numFmt w:val="decimal"/>
+      <w:lvlText w:val="%1.%2.%3.%4"/>
+      <w:lvlJc w:val="left"/>
+      <w:pPr>
+        <w:ind w:left="720" w:hanging="720"/>
+      </w:pPr>
+      <w:rPr>
+        <w:rFonts w:hint="default"/>
+      </w:rPr>
+    </w:lvl>
+    <w:lvl w:ilvl="4">
+      <w:start w:val="1"/>
+      <w:numFmt w:val="decimal"/>
+      <w:lvlText w:val="%1.%2.%3.%4.%5"/>
+      <w:lvlJc w:val="left"/>
+      <w:pPr>
+        <w:ind w:left="1080" w:hanging="1080"/>
+      </w:pPr>
+      <w:rPr>
+        <w:rFonts w:hint="default"/>
+      </w:rPr>
+    </w:lvl>
+    <w:lvl w:ilvl="5">
+      <w:start w:val="1"/>
+      <w:numFmt w:val="decimal"/>
+      <w:lvlText w:val="%1.%2.%3.%4.%5.%6"/>
+      <w:lvlJc w:val="left"/>
+      <w:pPr>
+        <w:ind w:left="1080" w:hanging="1080"/>
+      </w:pPr>
+      <w:rPr>
+        <w:rFonts w:hint="default"/>
+      </w:rPr>
+    </w:lvl>
+    <w:lvl w:ilvl="6">
+      <w:start w:val="1"/>
+      <w:numFmt w:val="decimal"/>
+      <w:lvlText w:val="%1.%2.%3.%4.%5.%6.%7"/>
+      <w:lvlJc w:val="left"/>
+      <w:pPr>
+        <w:ind w:left="1440" w:hanging="1440"/>
+      </w:pPr>
+      <w:rPr>
+        <w:rFonts w:hint="default"/>
+      </w:rPr>
+    </w:lvl>
+    <w:lvl w:ilvl="7">
+      <w:start w:val="1"/>
+      <w:numFmt w:val="decimal"/>
+      <w:lvlText w:val="%1.%2.%3.%4.%5.%6.%7.%8"/>
+      <w:lvlJc w:val="left"/>
+      <w:pPr>
+        <w:ind w:left="1440" w:hanging="1440"/>
+      </w:pPr>
+      <w:rPr>
+        <w:rFonts w:hint="default"/>
+      </w:rPr>
+    </w:lvl>
+    <w:lvl w:ilvl="8">
+      <w:start w:val="1"/>
+      <w:numFmt w:val="decimal"/>
+      <w:lvlText w:val="%1.%2.%3.%4.%5.%6.%7.%8.%9"/>
+      <w:lvlJc w:val="left"/>
+      <w:pPr>
+        <w:ind w:left="1800" w:hanging="1800"/>
+      </w:pPr>
+      <w:rPr>
+        <w:rFonts w:hint="default"/>
+      </w:rPr>
+    </w:lvl>
+  </w:abstractNum>
+  <w:abstractNum w:abstractNumId="6" w15:restartNumberingAfterBreak="0">
+    <w:nsid w:val="2FF45BDD"/>
+    <w:multiLevelType w:val="multilevel"/>
+    <w:tmpl w:val="04090025"/>
+    <w:lvl w:ilvl="0">
+      <w:start w:val="1"/>
+      <w:numFmt w:val="decimal"/>
+      <w:lvlText w:val="%1"/>
+      <w:lvlJc w:val="left"/>
+      <w:pPr>
+        <w:ind w:left="432" w:hanging="432"/>
+      </w:pPr>
+      <w:rPr>
+        <w:rFonts w:hint="default"/>
+      </w:rPr>
+    </w:lvl>
+    <w:lvl w:ilvl="1">
+      <w:start w:val="1"/>
+      <w:numFmt w:val="decimal"/>
+      <w:lvlText w:val="%1.%2"/>
+      <w:lvlJc w:val="left"/>
+      <w:pPr>
+        <w:ind w:left="576" w:hanging="576"/>
+      </w:pPr>
+      <w:rPr>
+        <w:rFonts w:hint="default"/>
+      </w:rPr>
+    </w:lvl>
+    <w:lvl w:ilvl="2">
+      <w:start w:val="1"/>
+      <w:numFmt w:val="decimal"/>
+      <w:lvlText w:val="%1.%2.%3"/>
+      <w:lvlJc w:val="left"/>
+      <w:pPr>
+        <w:ind w:left="720" w:hanging="720"/>
+      </w:pPr>
+      <w:rPr>
+        <w:rFonts w:hint="default"/>
+      </w:rPr>
+    </w:lvl>
+    <w:lvl w:ilvl="3">
+      <w:start w:val="1"/>
+      <w:numFmt w:val="decimal"/>
+      <w:lvlText w:val="%1.%2.%3.%4"/>
+      <w:lvlJc w:val="left"/>
+      <w:pPr>
+        <w:ind w:left="864" w:hanging="864"/>
+      </w:pPr>
+      <w:rPr>
+        <w:rFonts w:hint="default"/>
+      </w:rPr>
+    </w:lvl>
+    <w:lvl w:ilvl="4">
+      <w:start w:val="1"/>
+      <w:numFmt w:val="decimal"/>
+      <w:lvlText w:val="%1.%2.%3.%4.%5"/>
+      <w:lvlJc w:val="left"/>
+      <w:pPr>
+        <w:ind w:left="1008" w:hanging="1008"/>
+      </w:pPr>
+      <w:rPr>
+        <w:rFonts w:hint="default"/>
+      </w:rPr>
+    </w:lvl>
+    <w:lvl w:ilvl="5">
+      <w:start w:val="1"/>
+      <w:numFmt w:val="decimal"/>
+      <w:lvlText w:val="%1.%2.%3.%4.%5.%6"/>
+      <w:lvlJc w:val="left"/>
+      <w:pPr>
+        <w:ind w:left="1152" w:hanging="1152"/>
+      </w:pPr>
+      <w:rPr>
+        <w:rFonts w:hint="default"/>
+      </w:rPr>
+    </w:lvl>
+    <w:lvl w:ilvl="6">
+      <w:start w:val="1"/>
+      <w:numFmt w:val="decimal"/>
+      <w:lvlText w:val="%1.%2.%3.%4.%5.%6.%7"/>
+      <w:lvlJc w:val="left"/>
+      <w:pPr>
+        <w:ind w:left="1296" w:hanging="1296"/>
+      </w:pPr>
+      <w:rPr>
+        <w:rFonts w:hint="default"/>
+      </w:rPr>
+    </w:lvl>
+    <w:lvl w:ilvl="7">
+      <w:start w:val="1"/>
+      <w:numFmt w:val="decimal"/>
+      <w:lvlText w:val="%1.%2.%3.%4.%5.%6.%7.%8"/>
+      <w:lvlJc w:val="left"/>
+      <w:pPr>
+        <w:ind w:left="1440" w:hanging="1440"/>
+      </w:pPr>
+      <w:rPr>
+        <w:rFonts w:hint="default"/>
+      </w:rPr>
+    </w:lvl>
+    <w:lvl w:ilvl="8">
+      <w:start w:val="1"/>
+      <w:numFmt w:val="decimal"/>
+      <w:lvlText w:val="%1.%2.%3.%4.%5.%6.%7.%8.%9"/>
+      <w:lvlJc w:val="left"/>
+      <w:pPr>
+        <w:ind w:left="1584" w:hanging="1584"/>
+      </w:pPr>
+      <w:rPr>
+        <w:rFonts w:hint="default"/>
+      </w:rPr>
+    </w:lvl>
+  </w:abstractNum>
+  <w:abstractNum w:abstractNumId="7" w15:restartNumberingAfterBreak="0">
+    <w:nsid w:val="30E925B6"/>
+    <w:multiLevelType w:val="multilevel"/>
+    <w:tmpl w:val="4C000264"/>
+    <w:lvl w:ilvl="0">
+      <w:start w:val="1"/>
+      <w:numFmt w:val="decimal"/>
+      <w:lvlText w:val="%1."/>
+      <w:lvlJc w:val="left"/>
+      <w:pPr>
+        <w:ind w:left="360" w:hanging="360"/>
+      </w:pPr>
+    </w:lvl>
+    <w:lvl w:ilvl="1">
+      <w:start w:val="2"/>
+      <w:numFmt w:val="decimal"/>
+      <w:isLgl/>
+      <w:lvlText w:val="%1.%2"/>
+      <w:lvlJc w:val="left"/>
+      <w:pPr>
+        <w:ind w:left="360" w:hanging="360"/>
+      </w:pPr>
+      <w:rPr>
+        <w:rFonts w:hint="default"/>
+      </w:rPr>
+    </w:lvl>
+    <w:lvl w:ilvl="2">
+      <w:start w:val="1"/>
+      <w:numFmt w:val="decimal"/>
+      <w:isLgl/>
+      <w:lvlText w:val="%1.%2.%3"/>
+      <w:lvlJc w:val="left"/>
+      <w:pPr>
+        <w:ind w:left="720" w:hanging="720"/>
+      </w:pPr>
+      <w:rPr>
+        <w:rFonts w:hint="default"/>
+      </w:rPr>
+    </w:lvl>
+    <w:lvl w:ilvl="3">
+      <w:start w:val="1"/>
+      <w:numFmt w:val="decimal"/>
+      <w:isLgl/>
+      <w:lvlText w:val="%1.%2.%3.%4"/>
+      <w:lvlJc w:val="left"/>
+      <w:pPr>
+        <w:ind w:left="720" w:hanging="720"/>
+      </w:pPr>
+      <w:rPr>
+        <w:rFonts w:hint="default"/>
+      </w:rPr>
+    </w:lvl>
+    <w:lvl w:ilvl="4">
+      <w:start w:val="1"/>
+      <w:numFmt w:val="decimal"/>
+      <w:isLgl/>
+      <w:lvlText w:val="%1.%2.%3.%4.%5"/>
+      <w:lvlJc w:val="left"/>
+      <w:pPr>
+        <w:ind w:left="1080" w:hanging="1080"/>
+      </w:pPr>
+      <w:rPr>
+        <w:rFonts w:hint="default"/>
+      </w:rPr>
+    </w:lvl>
+    <w:lvl w:ilvl="5">
+      <w:start w:val="1"/>
+      <w:numFmt w:val="decimal"/>
+      <w:isLgl/>
+      <w:lvlText w:val="%1.%2.%3.%4.%5.%6"/>
+      <w:lvlJc w:val="left"/>
+      <w:pPr>
+        <w:ind w:left="1080" w:hanging="1080"/>
+      </w:pPr>
+      <w:rPr>
+        <w:rFonts w:hint="default"/>
+      </w:rPr>
+    </w:lvl>
+    <w:lvl w:ilvl="6">
+      <w:start w:val="1"/>
+      <w:numFmt w:val="decimal"/>
+      <w:isLgl/>
+      <w:lvlText w:val="%1.%2.%3.%4.%5.%6.%7"/>
+      <w:lvlJc w:val="left"/>
+      <w:pPr>
+        <w:ind w:left="1440" w:hanging="1440"/>
+      </w:pPr>
+      <w:rPr>
+        <w:rFonts w:hint="default"/>
+      </w:rPr>
+    </w:lvl>
+    <w:lvl w:ilvl="7">
+      <w:start w:val="1"/>
+      <w:numFmt w:val="decimal"/>
+      <w:isLgl/>
+      <w:lvlText w:val="%1.%2.%3.%4.%5.%6.%7.%8"/>
+      <w:lvlJc w:val="left"/>
+      <w:pPr>
+        <w:ind w:left="1800" w:hanging="1800"/>
+      </w:pPr>
+      <w:rPr>
+        <w:rFonts w:hint="default"/>
+      </w:rPr>
+    </w:lvl>
+    <w:lvl w:ilvl="8">
+      <w:start w:val="1"/>
+      <w:numFmt w:val="decimal"/>
+      <w:isLgl/>
+      <w:lvlText w:val="%1.%2.%3.%4.%5.%6.%7.%8.%9"/>
+      <w:lvlJc w:val="left"/>
+      <w:pPr>
+        <w:ind w:left="1800" w:hanging="1800"/>
+      </w:pPr>
+      <w:rPr>
+        <w:rFonts w:hint="default"/>
+      </w:rPr>
+    </w:lvl>
+  </w:abstractNum>
+  <w:abstractNum w:abstractNumId="8" w15:restartNumberingAfterBreak="0">
+    <w:nsid w:val="32C60A5E"/>
+    <w:multiLevelType w:val="hybridMultilevel"/>
+    <w:tmpl w:val="BBAE8636"/>
+    <w:lvl w:ilvl="0" w:tplc="04090001">
+      <w:start w:val="1"/>
+      <w:numFmt w:val="bullet"/>
+      <w:lvlText w:val=""/>
+      <w:lvlJc w:val="left"/>
+      <w:pPr>
+        <w:ind w:left="1080" w:hanging="360"/>
+      </w:pPr>
+      <w:rPr>
+        <w:rFonts w:ascii="Symbol" w:hAnsi="Symbol" w:hint="default"/>
+      </w:rPr>
+    </w:lvl>
+    <w:lvl w:ilvl="1" w:tplc="04090003" w:tentative="1">
+      <w:start w:val="1"/>
+      <w:numFmt w:val="bullet"/>
+      <w:lvlText w:val="o"/>
+      <w:lvlJc w:val="left"/>
+      <w:pPr>
+        <w:ind w:left="1800" w:hanging="360"/>
+      </w:pPr>
+      <w:rPr>
+        <w:rFonts w:ascii="Courier New" w:hAnsi="Courier New" w:cs="Courier New" w:hint="default"/>
+      </w:rPr>
+    </w:lvl>
+    <w:lvl w:ilvl="2" w:tplc="04090005" w:tentative="1">
+      <w:start w:val="1"/>
+      <w:numFmt w:val="bullet"/>
+      <w:lvlText w:val=""/>
+      <w:lvlJc w:val="left"/>
+      <w:pPr>
+        <w:ind w:left="2520" w:hanging="360"/>
+      </w:pPr>
+      <w:rPr>
+        <w:rFonts w:ascii="Wingdings" w:hAnsi="Wingdings" w:hint="default"/>
+      </w:rPr>
+    </w:lvl>
+    <w:lvl w:ilvl="3" w:tplc="04090001" w:tentative="1">
+      <w:start w:val="1"/>
+      <w:numFmt w:val="bullet"/>
+      <w:lvlText w:val=""/>
+      <w:lvlJc w:val="left"/>
+      <w:pPr>
+        <w:ind w:left="3240" w:hanging="360"/>
+      </w:pPr>
+      <w:rPr>
+        <w:rFonts w:ascii="Symbol" w:hAnsi="Symbol" w:hint="default"/>
+      </w:rPr>
+    </w:lvl>
+    <w:lvl w:ilvl="4" w:tplc="04090003" w:tentative="1">
+      <w:start w:val="1"/>
+      <w:numFmt w:val="bullet"/>
+      <w:lvlText w:val="o"/>
+      <w:lvlJc w:val="left"/>
+      <w:pPr>
+        <w:ind w:left="3960" w:hanging="360"/>
+      </w:pPr>
+      <w:rPr>
+        <w:rFonts w:ascii="Courier New" w:hAnsi="Courier New" w:cs="Courier New" w:hint="default"/>
+      </w:rPr>
+    </w:lvl>
+    <w:lvl w:ilvl="5" w:tplc="04090005" w:tentative="1">
+      <w:start w:val="1"/>
+      <w:numFmt w:val="bullet"/>
+      <w:lvlText w:val=""/>
+      <w:lvlJc w:val="left"/>
+      <w:pPr>
+        <w:ind w:left="4680" w:hanging="360"/>
+      </w:pPr>
+      <w:rPr>
+        <w:rFonts w:ascii="Wingdings" w:hAnsi="Wingdings" w:hint="default"/>
+      </w:rPr>
+    </w:lvl>
+    <w:lvl w:ilvl="6" w:tplc="04090001" w:tentative="1">
+      <w:start w:val="1"/>
+      <w:numFmt w:val="bullet"/>
+      <w:lvlText w:val=""/>
+      <w:lvlJc w:val="left"/>
+      <w:pPr>
+        <w:ind w:left="5400" w:hanging="360"/>
+      </w:pPr>
+      <w:rPr>
+        <w:rFonts w:ascii="Symbol" w:hAnsi="Symbol" w:hint="default"/>
+      </w:rPr>
+    </w:lvl>
+    <w:lvl w:ilvl="7" w:tplc="04090003" w:tentative="1">
+      <w:start w:val="1"/>
+      <w:numFmt w:val="bullet"/>
+      <w:lvlText w:val="o"/>
+      <w:lvlJc w:val="left"/>
+      <w:pPr>
+        <w:ind w:left="6120" w:hanging="360"/>
+      </w:pPr>
+      <w:rPr>
+        <w:rFonts w:ascii="Courier New" w:hAnsi="Courier New" w:cs="Courier New" w:hint="default"/>
+      </w:rPr>
+    </w:lvl>
+    <w:lvl w:ilvl="8" w:tplc="04090005" w:tentative="1">
+      <w:start w:val="1"/>
+      <w:numFmt w:val="bullet"/>
+      <w:lvlText w:val=""/>
+      <w:lvlJc w:val="left"/>
+      <w:pPr>
+        <w:ind w:left="6840" w:hanging="360"/>
+      </w:pPr>
+      <w:rPr>
+        <w:rFonts w:ascii="Wingdings" w:hAnsi="Wingdings" w:hint="default"/>
+      </w:rPr>
+    </w:lvl>
+  </w:abstractNum>
+  <w:abstractNum w:abstractNumId="9" w15:restartNumberingAfterBreak="0">
+    <w:nsid w:val="34316B4A"/>
+    <w:multiLevelType w:val="multilevel"/>
+    <w:tmpl w:val="AA6EF15A"/>
+    <w:lvl w:ilvl="0">
+      <w:start w:val="3"/>
+      <w:numFmt w:val="decimal"/>
+      <w:lvlText w:val="%1"/>
+      <w:lvlJc w:val="left"/>
+      <w:pPr>
+        <w:ind w:left="360" w:hanging="360"/>
+      </w:pPr>
+      <w:rPr>
+        <w:rFonts w:hint="default"/>
+      </w:rPr>
+    </w:lvl>
+    <w:lvl w:ilvl="1">
+      <w:start w:val="1"/>
+      <w:numFmt w:val="decimal"/>
+      <w:lvlText w:val="%1.%2"/>
+      <w:lvlJc w:val="left"/>
+      <w:pPr>
+        <w:ind w:left="360" w:hanging="360"/>
+      </w:pPr>
+      <w:rPr>
+        <w:rFonts w:hint="default"/>
+      </w:rPr>
+    </w:lvl>
+    <w:lvl w:ilvl="2">
+      <w:start w:val="1"/>
+      <w:numFmt w:val="decimal"/>
+      <w:lvlText w:val="%1.%2.%3"/>
+      <w:lvlJc w:val="left"/>
+      <w:pPr>
+        <w:ind w:left="720" w:hanging="720"/>
+      </w:pPr>
+      <w:rPr>
+        <w:rFonts w:hint="default"/>
+      </w:rPr>
+    </w:lvl>
+    <w:lvl w:ilvl="3">
+      <w:start w:val="1"/>
+      <w:numFmt w:val="decimal"/>
+      <w:lvlText w:val="%1.%2.%3.%4"/>
+      <w:lvlJc w:val="left"/>
+      <w:pPr>
+        <w:ind w:left="720" w:hanging="720"/>
+      </w:pPr>
+      <w:rPr>
+        <w:rFonts w:hint="default"/>
+      </w:rPr>
+    </w:lvl>
+    <w:lvl w:ilvl="4">
+      <w:start w:val="1"/>
+      <w:numFmt w:val="decimal"/>
+      <w:lvlText w:val="%1.%2.%3.%4.%5"/>
+      <w:lvlJc w:val="left"/>
+      <w:pPr>
+        <w:ind w:left="1080" w:hanging="1080"/>
+      </w:pPr>
+      <w:rPr>
+        <w:rFonts w:hint="default"/>
+      </w:rPr>
+    </w:lvl>
+    <w:lvl w:ilvl="5">
+      <w:start w:val="1"/>
+      <w:numFmt w:val="decimal"/>
+      <w:lvlText w:val="%1.%2.%3.%4.%5.%6"/>
+      <w:lvlJc w:val="left"/>
+      <w:pPr>
+        <w:ind w:left="1080" w:hanging="1080"/>
+      </w:pPr>
+      <w:rPr>
+        <w:rFonts w:hint="default"/>
+      </w:rPr>
+    </w:lvl>
+    <w:lvl w:ilvl="6">
+      <w:start w:val="1"/>
+      <w:numFmt w:val="decimal"/>
+      <w:lvlText w:val="%1.%2.%3.%4.%5.%6.%7"/>
+      <w:lvlJc w:val="left"/>
+      <w:pPr>
+        <w:ind w:left="1440" w:hanging="1440"/>
+      </w:pPr>
+      <w:rPr>
+        <w:rFonts w:hint="default"/>
+      </w:rPr>
+    </w:lvl>
+    <w:lvl w:ilvl="7">
+      <w:start w:val="1"/>
+      <w:numFmt w:val="decimal"/>
+      <w:lvlText w:val="%1.%2.%3.%4.%5.%6.%7.%8"/>
+      <w:lvlJc w:val="left"/>
+      <w:pPr>
+        <w:ind w:left="1800" w:hanging="1800"/>
+      </w:pPr>
+      <w:rPr>
+        <w:rFonts w:hint="default"/>
+      </w:rPr>
+    </w:lvl>
+    <w:lvl w:ilvl="8">
+      <w:start w:val="1"/>
+      <w:numFmt w:val="decimal"/>
+      <w:lvlText w:val="%1.%2.%3.%4.%5.%6.%7.%8.%9"/>
+      <w:lvlJc w:val="left"/>
+      <w:pPr>
+        <w:ind w:left="1800" w:hanging="1800"/>
+      </w:pPr>
+      <w:rPr>
+        <w:rFonts w:hint="default"/>
+      </w:rPr>
+    </w:lvl>
+  </w:abstractNum>
+  <w:abstractNum w:abstractNumId="10" w15:restartNumberingAfterBreak="0">
+    <w:nsid w:val="37E62527"/>
+    <w:multiLevelType w:val="hybridMultilevel"/>
+    <w:tmpl w:val="13E6A7EA"/>
+    <w:lvl w:ilvl="0" w:tplc="04090001">
+      <w:start w:val="1"/>
+      <w:numFmt w:val="bullet"/>
+      <w:lvlText w:val=""/>
+      <w:lvlJc w:val="left"/>
+      <w:pPr>
+        <w:ind w:left="720" w:hanging="360"/>
+      </w:pPr>
+      <w:rPr>
+        <w:rFonts w:ascii="Symbol" w:hAnsi="Symbol" w:hint="default"/>
+      </w:rPr>
+    </w:lvl>
+    <w:lvl w:ilvl="1" w:tplc="04090003" w:tentative="1">
+      <w:start w:val="1"/>
+      <w:numFmt w:val="bullet"/>
+      <w:lvlText w:val="o"/>
+      <w:lvlJc w:val="left"/>
+      <w:pPr>
+        <w:ind w:left="1440" w:hanging="360"/>
+      </w:pPr>
+      <w:rPr>
+        <w:rFonts w:ascii="Courier New" w:hAnsi="Courier New" w:cs="Courier New" w:hint="default"/>
+      </w:rPr>
+    </w:lvl>
+    <w:lvl w:ilvl="2" w:tplc="04090005" w:tentative="1">
+      <w:start w:val="1"/>
+      <w:numFmt w:val="bullet"/>
+      <w:lvlText w:val=""/>
+      <w:lvlJc w:val="left"/>
+      <w:pPr>
+        <w:ind w:left="2160" w:hanging="360"/>
+      </w:pPr>
+      <w:rPr>
+        <w:rFonts w:ascii="Wingdings" w:hAnsi="Wingdings" w:hint="default"/>
+      </w:rPr>
+    </w:lvl>
+    <w:lvl w:ilvl="3" w:tplc="04090001" w:tentative="1">
+      <w:start w:val="1"/>
+      <w:numFmt w:val="bullet"/>
+      <w:lvlText w:val=""/>
+      <w:lvlJc w:val="left"/>
+      <w:pPr>
+        <w:ind w:left="2880" w:hanging="360"/>
+      </w:pPr>
+      <w:rPr>
+        <w:rFonts w:ascii="Symbol" w:hAnsi="Symbol" w:hint="default"/>
+      </w:rPr>
+    </w:lvl>
+    <w:lvl w:ilvl="4" w:tplc="04090003" w:tentative="1">
+      <w:start w:val="1"/>
+      <w:numFmt w:val="bullet"/>
+      <w:lvlText w:val="o"/>
+      <w:lvlJc w:val="left"/>
+      <w:pPr>
+        <w:ind w:left="3600" w:hanging="360"/>
+      </w:pPr>
+      <w:rPr>
+        <w:rFonts w:ascii="Courier New" w:hAnsi="Courier New" w:cs="Courier New" w:hint="default"/>
+      </w:rPr>
+    </w:lvl>
+    <w:lvl w:ilvl="5" w:tplc="04090005" w:tentative="1">
+      <w:start w:val="1"/>
+      <w:numFmt w:val="bullet"/>
+      <w:lvlText w:val=""/>
+      <w:lvlJc w:val="left"/>
+      <w:pPr>
+        <w:ind w:left="4320" w:hanging="360"/>
+      </w:pPr>
+      <w:rPr>
+        <w:rFonts w:ascii="Wingdings" w:hAnsi="Wingdings" w:hint="default"/>
+      </w:rPr>
+    </w:lvl>
+    <w:lvl w:ilvl="6" w:tplc="04090001" w:tentative="1">
+      <w:start w:val="1"/>
+      <w:numFmt w:val="bullet"/>
+      <w:lvlText w:val=""/>
+      <w:lvlJc w:val="left"/>
+      <w:pPr>
+        <w:ind w:left="5040" w:hanging="360"/>
+      </w:pPr>
+      <w:rPr>
+        <w:rFonts w:ascii="Symbol" w:hAnsi="Symbol" w:hint="default"/>
+      </w:rPr>
+    </w:lvl>
+    <w:lvl w:ilvl="7" w:tplc="04090003" w:tentative="1">
+      <w:start w:val="1"/>
+      <w:numFmt w:val="bullet"/>
+      <w:lvlText w:val="o"/>
+      <w:lvlJc w:val="left"/>
+      <w:pPr>
+        <w:ind w:left="5760" w:hanging="360"/>
+      </w:pPr>
+      <w:rPr>
+        <w:rFonts w:ascii="Courier New" w:hAnsi="Courier New" w:cs="Courier New" w:hint="default"/>
+      </w:rPr>
+    </w:lvl>
+    <w:lvl w:ilvl="8" w:tplc="04090005" w:tentative="1">
+      <w:start w:val="1"/>
+      <w:numFmt w:val="bullet"/>
+      <w:lvlText w:val=""/>
+      <w:lvlJc w:val="left"/>
+      <w:pPr>
+        <w:ind w:left="6480" w:hanging="360"/>
+      </w:pPr>
+      <w:rPr>
+        <w:rFonts w:ascii="Wingdings" w:hAnsi="Wingdings" w:hint="default"/>
+      </w:rPr>
+    </w:lvl>
+  </w:abstractNum>
+  <w:abstractNum w:abstractNumId="11" w15:restartNumberingAfterBreak="0">
+    <w:nsid w:val="3AB744CB"/>
+    <w:multiLevelType w:val="multilevel"/>
+    <w:tmpl w:val="EEE0BD3C"/>
+    <w:lvl w:ilvl="0">
+      <w:start w:val="3"/>
+      <w:numFmt w:val="decimal"/>
+      <w:lvlText w:val="%1"/>
+      <w:lvlJc w:val="left"/>
+      <w:pPr>
+        <w:ind w:left="360" w:hanging="360"/>
+      </w:pPr>
+      <w:rPr>
+        <w:rFonts w:hint="default"/>
+      </w:rPr>
+    </w:lvl>
+    <w:lvl w:ilvl="1">
+      <w:start w:val="1"/>
+      <w:numFmt w:val="decimal"/>
+      <w:lvlText w:val="%1.%2"/>
+      <w:lvlJc w:val="left"/>
+      <w:pPr>
+        <w:ind w:left="360" w:hanging="360"/>
+      </w:pPr>
+      <w:rPr>
+        <w:rFonts w:hint="default"/>
+      </w:rPr>
+    </w:lvl>
+    <w:lvl w:ilvl="2">
+      <w:start w:val="1"/>
+      <w:numFmt w:val="decimal"/>
+      <w:lvlText w:val="%1.%2.%3"/>
+      <w:lvlJc w:val="left"/>
+      <w:pPr>
+        <w:ind w:left="720" w:hanging="720"/>
+      </w:pPr>
+      <w:rPr>
+        <w:rFonts w:hint="default"/>
+      </w:rPr>
+    </w:lvl>
+    <w:lvl w:ilvl="3">
+      <w:start w:val="1"/>
+      <w:numFmt w:val="decimal"/>
+      <w:lvlText w:val="%1.%2.%3.%4"/>
+      <w:lvlJc w:val="left"/>
+      <w:pPr>
+        <w:ind w:left="720" w:hanging="720"/>
+      </w:pPr>
+      <w:rPr>
+        <w:rFonts w:hint="default"/>
+      </w:rPr>
+    </w:lvl>
+    <w:lvl w:ilvl="4">
+      <w:start w:val="1"/>
+      <w:numFmt w:val="decimal"/>
+      <w:lvlText w:val="%1.%2.%3.%4.%5"/>
+      <w:lvlJc w:val="left"/>
+      <w:pPr>
+        <w:ind w:left="1080" w:hanging="1080"/>
+      </w:pPr>
+      <w:rPr>
+        <w:rFonts w:hint="default"/>
+      </w:rPr>
+    </w:lvl>
+    <w:lvl w:ilvl="5">
+      <w:start w:val="1"/>
+      <w:numFmt w:val="decimal"/>
+      <w:lvlText w:val="%1.%2.%3.%4.%5.%6"/>
+      <w:lvlJc w:val="left"/>
+      <w:pPr>
+        <w:ind w:left="1080" w:hanging="1080"/>
+      </w:pPr>
+      <w:rPr>
+        <w:rFonts w:hint="default"/>
+      </w:rPr>
+    </w:lvl>
+    <w:lvl w:ilvl="6">
+      <w:start w:val="1"/>
+      <w:numFmt w:val="decimal"/>
+      <w:lvlText w:val="%1.%2.%3.%4.%5.%6.%7"/>
+      <w:lvlJc w:val="left"/>
+      <w:pPr>
+        <w:ind w:left="1440" w:hanging="1440"/>
+      </w:pPr>
+      <w:rPr>
+        <w:rFonts w:hint="default"/>
+      </w:rPr>
+    </w:lvl>
+    <w:lvl w:ilvl="7">
+      <w:start w:val="1"/>
+      <w:numFmt w:val="decimal"/>
+      <w:lvlText w:val="%1.%2.%3.%4.%5.%6.%7.%8"/>
+      <w:lvlJc w:val="left"/>
+      <w:pPr>
+        <w:ind w:left="1800" w:hanging="1800"/>
+      </w:pPr>
+      <w:rPr>
+        <w:rFonts w:hint="default"/>
+      </w:rPr>
+    </w:lvl>
+    <w:lvl w:ilvl="8">
+      <w:start w:val="1"/>
+      <w:numFmt w:val="decimal"/>
+      <w:lvlText w:val="%1.%2.%3.%4.%5.%6.%7.%8.%9"/>
+      <w:lvlJc w:val="left"/>
+      <w:pPr>
+        <w:ind w:left="1800" w:hanging="1800"/>
+      </w:pPr>
+      <w:rPr>
+        <w:rFonts w:hint="default"/>
+      </w:rPr>
+    </w:lvl>
+  </w:abstractNum>
+  <w:abstractNum w:abstractNumId="12" w15:restartNumberingAfterBreak="0">
     <w:nsid w:val="45160E9A"/>
     <w:multiLevelType w:val="hybridMultilevel"/>
     <w:tmpl w:val="6F64C04E"/>
@@ -7111,7 +11983,7 @@
       <w:lvlText w:val="%1."/>
       <w:lvlJc w:val="left"/>
       <w:pPr>
-        <w:ind w:left="720" w:hanging="360"/>
+        <w:ind w:left="360" w:hanging="360"/>
       </w:pPr>
       <w:rPr>
         <w:rFonts w:hint="default"/>
@@ -7124,7 +11996,7 @@
       <w:lvlText w:val="%2."/>
       <w:lvlJc w:val="left"/>
       <w:pPr>
-        <w:ind w:left="1440" w:hanging="360"/>
+        <w:ind w:left="1080" w:hanging="360"/>
       </w:pPr>
     </w:lvl>
     <w:lvl w:ilvl="2" w:tplc="0409001B" w:tentative="1">
@@ -7133,7 +12005,7 @@
       <w:lvlText w:val="%3."/>
       <w:lvlJc w:val="right"/>
       <w:pPr>
-        <w:ind w:left="2160" w:hanging="180"/>
+        <w:ind w:left="1800" w:hanging="180"/>
       </w:pPr>
     </w:lvl>
     <w:lvl w:ilvl="3" w:tplc="0409000F" w:tentative="1">
@@ -7142,7 +12014,7 @@
       <w:lvlText w:val="%4."/>
       <w:lvlJc w:val="left"/>
       <w:pPr>
-        <w:ind w:left="2880" w:hanging="360"/>
+        <w:ind w:left="2520" w:hanging="360"/>
       </w:pPr>
     </w:lvl>
     <w:lvl w:ilvl="4" w:tplc="04090019" w:tentative="1">
@@ -7151,7 +12023,7 @@
       <w:lvlText w:val="%5."/>
       <w:lvlJc w:val="left"/>
       <w:pPr>
-        <w:ind w:left="3600" w:hanging="360"/>
+        <w:ind w:left="3240" w:hanging="360"/>
       </w:pPr>
     </w:lvl>
     <w:lvl w:ilvl="5" w:tplc="0409001B" w:tentative="1">
@@ -7160,7 +12032,7 @@
       <w:lvlText w:val="%6."/>
       <w:lvlJc w:val="right"/>
       <w:pPr>
-        <w:ind w:left="4320" w:hanging="180"/>
+        <w:ind w:left="3960" w:hanging="180"/>
       </w:pPr>
     </w:lvl>
     <w:lvl w:ilvl="6" w:tplc="0409000F" w:tentative="1">
@@ -7169,7 +12041,7 @@
       <w:lvlText w:val="%7."/>
       <w:lvlJc w:val="left"/>
       <w:pPr>
-        <w:ind w:left="5040" w:hanging="360"/>
+        <w:ind w:left="4680" w:hanging="360"/>
       </w:pPr>
     </w:lvl>
     <w:lvl w:ilvl="7" w:tplc="04090019" w:tentative="1">
@@ -7178,7 +12050,7 @@
       <w:lvlText w:val="%8."/>
       <w:lvlJc w:val="left"/>
       <w:pPr>
-        <w:ind w:left="5760" w:hanging="360"/>
+        <w:ind w:left="5400" w:hanging="360"/>
       </w:pPr>
     </w:lvl>
     <w:lvl w:ilvl="8" w:tplc="0409001B" w:tentative="1">
@@ -7187,11 +12059,11 @@
       <w:lvlText w:val="%9."/>
       <w:lvlJc w:val="right"/>
       <w:pPr>
-        <w:ind w:left="6480" w:hanging="180"/>
+        <w:ind w:left="6120" w:hanging="180"/>
       </w:pPr>
     </w:lvl>
   </w:abstractNum>
-  <w:abstractNum w:abstractNumId="2" w15:restartNumberingAfterBreak="0">
+  <w:abstractNum w:abstractNumId="13" w15:restartNumberingAfterBreak="0">
     <w:nsid w:val="51E73E83"/>
     <w:multiLevelType w:val="hybridMultilevel"/>
     <w:tmpl w:val="DB86260C"/>
@@ -7201,7 +12073,7 @@
       <w:lvlText w:val=""/>
       <w:lvlJc w:val="left"/>
       <w:pPr>
-        <w:ind w:left="720" w:hanging="360"/>
+        <w:ind w:left="-7200" w:hanging="360"/>
       </w:pPr>
       <w:rPr>
         <w:rFonts w:ascii="Symbol" w:hAnsi="Symbol" w:hint="default"/>
@@ -7213,7 +12085,7 @@
       <w:lvlText w:val="o"/>
       <w:lvlJc w:val="left"/>
       <w:pPr>
-        <w:ind w:left="1440" w:hanging="360"/>
+        <w:ind w:left="-6480" w:hanging="360"/>
       </w:pPr>
       <w:rPr>
         <w:rFonts w:ascii="Courier New" w:hAnsi="Courier New" w:cs="Courier New" w:hint="default"/>
@@ -7225,7 +12097,7 @@
       <w:lvlText w:val=""/>
       <w:lvlJc w:val="left"/>
       <w:pPr>
-        <w:ind w:left="2160" w:hanging="360"/>
+        <w:ind w:left="-5760" w:hanging="360"/>
       </w:pPr>
       <w:rPr>
         <w:rFonts w:ascii="Wingdings" w:hAnsi="Wingdings" w:hint="default"/>
@@ -7237,7 +12109,7 @@
       <w:lvlText w:val=""/>
       <w:lvlJc w:val="left"/>
       <w:pPr>
-        <w:ind w:left="2880" w:hanging="360"/>
+        <w:ind w:left="-5040" w:hanging="360"/>
       </w:pPr>
       <w:rPr>
         <w:rFonts w:ascii="Symbol" w:hAnsi="Symbol" w:hint="default"/>
@@ -7249,7 +12121,7 @@
       <w:lvlText w:val="o"/>
       <w:lvlJc w:val="left"/>
       <w:pPr>
-        <w:ind w:left="3600" w:hanging="360"/>
+        <w:ind w:left="-4320" w:hanging="360"/>
       </w:pPr>
       <w:rPr>
         <w:rFonts w:ascii="Courier New" w:hAnsi="Courier New" w:cs="Courier New" w:hint="default"/>
@@ -7261,7 +12133,7 @@
       <w:lvlText w:val=""/>
       <w:lvlJc w:val="left"/>
       <w:pPr>
-        <w:ind w:left="4320" w:hanging="360"/>
+        <w:ind w:left="-3600" w:hanging="360"/>
       </w:pPr>
       <w:rPr>
         <w:rFonts w:ascii="Wingdings" w:hAnsi="Wingdings" w:hint="default"/>
@@ -7273,7 +12145,7 @@
       <w:lvlText w:val=""/>
       <w:lvlJc w:val="left"/>
       <w:pPr>
-        <w:ind w:left="5040" w:hanging="360"/>
+        <w:ind w:left="-2880" w:hanging="360"/>
       </w:pPr>
       <w:rPr>
         <w:rFonts w:ascii="Symbol" w:hAnsi="Symbol" w:hint="default"/>
@@ -7285,7 +12157,7 @@
       <w:lvlText w:val="o"/>
       <w:lvlJc w:val="left"/>
       <w:pPr>
-        <w:ind w:left="5760" w:hanging="360"/>
+        <w:ind w:left="-2160" w:hanging="360"/>
       </w:pPr>
       <w:rPr>
         <w:rFonts w:ascii="Courier New" w:hAnsi="Courier New" w:cs="Courier New" w:hint="default"/>
@@ -7297,24 +12169,368 @@
       <w:lvlText w:val=""/>
       <w:lvlJc w:val="left"/>
       <w:pPr>
-        <w:ind w:left="6480" w:hanging="360"/>
+        <w:ind w:left="-1440" w:hanging="360"/>
       </w:pPr>
       <w:rPr>
         <w:rFonts w:ascii="Wingdings" w:hAnsi="Wingdings" w:hint="default"/>
       </w:rPr>
     </w:lvl>
   </w:abstractNum>
-  <w:abstractNum w:abstractNumId="3" w15:restartNumberingAfterBreak="0">
+  <w:abstractNum w:abstractNumId="14" w15:restartNumberingAfterBreak="0">
+    <w:nsid w:val="54DC3F56"/>
+    <w:multiLevelType w:val="multilevel"/>
+    <w:tmpl w:val="4C000264"/>
+    <w:lvl w:ilvl="0">
+      <w:start w:val="1"/>
+      <w:numFmt w:val="decimal"/>
+      <w:lvlText w:val="%1."/>
+      <w:lvlJc w:val="left"/>
+      <w:pPr>
+        <w:ind w:left="360" w:hanging="360"/>
+      </w:pPr>
+    </w:lvl>
+    <w:lvl w:ilvl="1">
+      <w:start w:val="2"/>
+      <w:numFmt w:val="decimal"/>
+      <w:isLgl/>
+      <w:lvlText w:val="%1.%2"/>
+      <w:lvlJc w:val="left"/>
+      <w:pPr>
+        <w:ind w:left="360" w:hanging="360"/>
+      </w:pPr>
+      <w:rPr>
+        <w:rFonts w:hint="default"/>
+      </w:rPr>
+    </w:lvl>
+    <w:lvl w:ilvl="2">
+      <w:start w:val="1"/>
+      <w:numFmt w:val="decimal"/>
+      <w:isLgl/>
+      <w:lvlText w:val="%1.%2.%3"/>
+      <w:lvlJc w:val="left"/>
+      <w:pPr>
+        <w:ind w:left="720" w:hanging="720"/>
+      </w:pPr>
+      <w:rPr>
+        <w:rFonts w:hint="default"/>
+      </w:rPr>
+    </w:lvl>
+    <w:lvl w:ilvl="3">
+      <w:start w:val="1"/>
+      <w:numFmt w:val="decimal"/>
+      <w:isLgl/>
+      <w:lvlText w:val="%1.%2.%3.%4"/>
+      <w:lvlJc w:val="left"/>
+      <w:pPr>
+        <w:ind w:left="720" w:hanging="720"/>
+      </w:pPr>
+      <w:rPr>
+        <w:rFonts w:hint="default"/>
+      </w:rPr>
+    </w:lvl>
+    <w:lvl w:ilvl="4">
+      <w:start w:val="1"/>
+      <w:numFmt w:val="decimal"/>
+      <w:isLgl/>
+      <w:lvlText w:val="%1.%2.%3.%4.%5"/>
+      <w:lvlJc w:val="left"/>
+      <w:pPr>
+        <w:ind w:left="1080" w:hanging="1080"/>
+      </w:pPr>
+      <w:rPr>
+        <w:rFonts w:hint="default"/>
+      </w:rPr>
+    </w:lvl>
+    <w:lvl w:ilvl="5">
+      <w:start w:val="1"/>
+      <w:numFmt w:val="decimal"/>
+      <w:isLgl/>
+      <w:lvlText w:val="%1.%2.%3.%4.%5.%6"/>
+      <w:lvlJc w:val="left"/>
+      <w:pPr>
+        <w:ind w:left="1080" w:hanging="1080"/>
+      </w:pPr>
+      <w:rPr>
+        <w:rFonts w:hint="default"/>
+      </w:rPr>
+    </w:lvl>
+    <w:lvl w:ilvl="6">
+      <w:start w:val="1"/>
+      <w:numFmt w:val="decimal"/>
+      <w:isLgl/>
+      <w:lvlText w:val="%1.%2.%3.%4.%5.%6.%7"/>
+      <w:lvlJc w:val="left"/>
+      <w:pPr>
+        <w:ind w:left="1440" w:hanging="1440"/>
+      </w:pPr>
+      <w:rPr>
+        <w:rFonts w:hint="default"/>
+      </w:rPr>
+    </w:lvl>
+    <w:lvl w:ilvl="7">
+      <w:start w:val="1"/>
+      <w:numFmt w:val="decimal"/>
+      <w:isLgl/>
+      <w:lvlText w:val="%1.%2.%3.%4.%5.%6.%7.%8"/>
+      <w:lvlJc w:val="left"/>
+      <w:pPr>
+        <w:ind w:left="1800" w:hanging="1800"/>
+      </w:pPr>
+      <w:rPr>
+        <w:rFonts w:hint="default"/>
+      </w:rPr>
+    </w:lvl>
+    <w:lvl w:ilvl="8">
+      <w:start w:val="1"/>
+      <w:numFmt w:val="decimal"/>
+      <w:isLgl/>
+      <w:lvlText w:val="%1.%2.%3.%4.%5.%6.%7.%8.%9"/>
+      <w:lvlJc w:val="left"/>
+      <w:pPr>
+        <w:ind w:left="1800" w:hanging="1800"/>
+      </w:pPr>
+      <w:rPr>
+        <w:rFonts w:hint="default"/>
+      </w:rPr>
+    </w:lvl>
+  </w:abstractNum>
+  <w:abstractNum w:abstractNumId="15" w15:restartNumberingAfterBreak="0">
+    <w:nsid w:val="57575A14"/>
+    <w:multiLevelType w:val="multilevel"/>
+    <w:tmpl w:val="EEE0BD3C"/>
+    <w:lvl w:ilvl="0">
+      <w:start w:val="3"/>
+      <w:numFmt w:val="decimal"/>
+      <w:lvlText w:val="%1"/>
+      <w:lvlJc w:val="left"/>
+      <w:pPr>
+        <w:ind w:left="360" w:hanging="360"/>
+      </w:pPr>
+      <w:rPr>
+        <w:rFonts w:hint="default"/>
+      </w:rPr>
+    </w:lvl>
+    <w:lvl w:ilvl="1">
+      <w:start w:val="1"/>
+      <w:numFmt w:val="decimal"/>
+      <w:lvlText w:val="%1.%2"/>
+      <w:lvlJc w:val="left"/>
+      <w:pPr>
+        <w:ind w:left="360" w:hanging="360"/>
+      </w:pPr>
+      <w:rPr>
+        <w:rFonts w:hint="default"/>
+      </w:rPr>
+    </w:lvl>
+    <w:lvl w:ilvl="2">
+      <w:start w:val="1"/>
+      <w:numFmt w:val="decimal"/>
+      <w:lvlText w:val="%1.%2.%3"/>
+      <w:lvlJc w:val="left"/>
+      <w:pPr>
+        <w:ind w:left="720" w:hanging="720"/>
+      </w:pPr>
+      <w:rPr>
+        <w:rFonts w:hint="default"/>
+      </w:rPr>
+    </w:lvl>
+    <w:lvl w:ilvl="3">
+      <w:start w:val="1"/>
+      <w:numFmt w:val="decimal"/>
+      <w:lvlText w:val="%1.%2.%3.%4"/>
+      <w:lvlJc w:val="left"/>
+      <w:pPr>
+        <w:ind w:left="720" w:hanging="720"/>
+      </w:pPr>
+      <w:rPr>
+        <w:rFonts w:hint="default"/>
+      </w:rPr>
+    </w:lvl>
+    <w:lvl w:ilvl="4">
+      <w:start w:val="1"/>
+      <w:numFmt w:val="decimal"/>
+      <w:lvlText w:val="%1.%2.%3.%4.%5"/>
+      <w:lvlJc w:val="left"/>
+      <w:pPr>
+        <w:ind w:left="1080" w:hanging="1080"/>
+      </w:pPr>
+      <w:rPr>
+        <w:rFonts w:hint="default"/>
+      </w:rPr>
+    </w:lvl>
+    <w:lvl w:ilvl="5">
+      <w:start w:val="1"/>
+      <w:numFmt w:val="decimal"/>
+      <w:lvlText w:val="%1.%2.%3.%4.%5.%6"/>
+      <w:lvlJc w:val="left"/>
+      <w:pPr>
+        <w:ind w:left="1080" w:hanging="1080"/>
+      </w:pPr>
+      <w:rPr>
+        <w:rFonts w:hint="default"/>
+      </w:rPr>
+    </w:lvl>
+    <w:lvl w:ilvl="6">
+      <w:start w:val="1"/>
+      <w:numFmt w:val="decimal"/>
+      <w:lvlText w:val="%1.%2.%3.%4.%5.%6.%7"/>
+      <w:lvlJc w:val="left"/>
+      <w:pPr>
+        <w:ind w:left="1440" w:hanging="1440"/>
+      </w:pPr>
+      <w:rPr>
+        <w:rFonts w:hint="default"/>
+      </w:rPr>
+    </w:lvl>
+    <w:lvl w:ilvl="7">
+      <w:start w:val="1"/>
+      <w:numFmt w:val="decimal"/>
+      <w:lvlText w:val="%1.%2.%3.%4.%5.%6.%7.%8"/>
+      <w:lvlJc w:val="left"/>
+      <w:pPr>
+        <w:ind w:left="1800" w:hanging="1800"/>
+      </w:pPr>
+      <w:rPr>
+        <w:rFonts w:hint="default"/>
+      </w:rPr>
+    </w:lvl>
+    <w:lvl w:ilvl="8">
+      <w:start w:val="1"/>
+      <w:numFmt w:val="decimal"/>
+      <w:lvlText w:val="%1.%2.%3.%4.%5.%6.%7.%8.%9"/>
+      <w:lvlJc w:val="left"/>
+      <w:pPr>
+        <w:ind w:left="1800" w:hanging="1800"/>
+      </w:pPr>
+      <w:rPr>
+        <w:rFonts w:hint="default"/>
+      </w:rPr>
+    </w:lvl>
+  </w:abstractNum>
+  <w:abstractNum w:abstractNumId="16" w15:restartNumberingAfterBreak="0">
+    <w:nsid w:val="5B522BD1"/>
+    <w:multiLevelType w:val="multilevel"/>
+    <w:tmpl w:val="EEE0BD3C"/>
+    <w:lvl w:ilvl="0">
+      <w:start w:val="3"/>
+      <w:numFmt w:val="decimal"/>
+      <w:lvlText w:val="%1"/>
+      <w:lvlJc w:val="left"/>
+      <w:pPr>
+        <w:ind w:left="360" w:hanging="360"/>
+      </w:pPr>
+      <w:rPr>
+        <w:rFonts w:hint="default"/>
+      </w:rPr>
+    </w:lvl>
+    <w:lvl w:ilvl="1">
+      <w:start w:val="1"/>
+      <w:numFmt w:val="decimal"/>
+      <w:lvlText w:val="%1.%2"/>
+      <w:lvlJc w:val="left"/>
+      <w:pPr>
+        <w:ind w:left="360" w:hanging="360"/>
+      </w:pPr>
+      <w:rPr>
+        <w:rFonts w:hint="default"/>
+      </w:rPr>
+    </w:lvl>
+    <w:lvl w:ilvl="2">
+      <w:start w:val="1"/>
+      <w:numFmt w:val="decimal"/>
+      <w:lvlText w:val="%1.%2.%3"/>
+      <w:lvlJc w:val="left"/>
+      <w:pPr>
+        <w:ind w:left="720" w:hanging="720"/>
+      </w:pPr>
+      <w:rPr>
+        <w:rFonts w:hint="default"/>
+      </w:rPr>
+    </w:lvl>
+    <w:lvl w:ilvl="3">
+      <w:start w:val="1"/>
+      <w:numFmt w:val="decimal"/>
+      <w:lvlText w:val="%1.%2.%3.%4"/>
+      <w:lvlJc w:val="left"/>
+      <w:pPr>
+        <w:ind w:left="720" w:hanging="720"/>
+      </w:pPr>
+      <w:rPr>
+        <w:rFonts w:hint="default"/>
+      </w:rPr>
+    </w:lvl>
+    <w:lvl w:ilvl="4">
+      <w:start w:val="1"/>
+      <w:numFmt w:val="decimal"/>
+      <w:lvlText w:val="%1.%2.%3.%4.%5"/>
+      <w:lvlJc w:val="left"/>
+      <w:pPr>
+        <w:ind w:left="1080" w:hanging="1080"/>
+      </w:pPr>
+      <w:rPr>
+        <w:rFonts w:hint="default"/>
+      </w:rPr>
+    </w:lvl>
+    <w:lvl w:ilvl="5">
+      <w:start w:val="1"/>
+      <w:numFmt w:val="decimal"/>
+      <w:lvlText w:val="%1.%2.%3.%4.%5.%6"/>
+      <w:lvlJc w:val="left"/>
+      <w:pPr>
+        <w:ind w:left="1080" w:hanging="1080"/>
+      </w:pPr>
+      <w:rPr>
+        <w:rFonts w:hint="default"/>
+      </w:rPr>
+    </w:lvl>
+    <w:lvl w:ilvl="6">
+      <w:start w:val="1"/>
+      <w:numFmt w:val="decimal"/>
+      <w:lvlText w:val="%1.%2.%3.%4.%5.%6.%7"/>
+      <w:lvlJc w:val="left"/>
+      <w:pPr>
+        <w:ind w:left="1440" w:hanging="1440"/>
+      </w:pPr>
+      <w:rPr>
+        <w:rFonts w:hint="default"/>
+      </w:rPr>
+    </w:lvl>
+    <w:lvl w:ilvl="7">
+      <w:start w:val="1"/>
+      <w:numFmt w:val="decimal"/>
+      <w:lvlText w:val="%1.%2.%3.%4.%5.%6.%7.%8"/>
+      <w:lvlJc w:val="left"/>
+      <w:pPr>
+        <w:ind w:left="1800" w:hanging="1800"/>
+      </w:pPr>
+      <w:rPr>
+        <w:rFonts w:hint="default"/>
+      </w:rPr>
+    </w:lvl>
+    <w:lvl w:ilvl="8">
+      <w:start w:val="1"/>
+      <w:numFmt w:val="decimal"/>
+      <w:lvlText w:val="%1.%2.%3.%4.%5.%6.%7.%8.%9"/>
+      <w:lvlJc w:val="left"/>
+      <w:pPr>
+        <w:ind w:left="1800" w:hanging="1800"/>
+      </w:pPr>
+      <w:rPr>
+        <w:rFonts w:hint="default"/>
+      </w:rPr>
+    </w:lvl>
+  </w:abstractNum>
+  <w:abstractNum w:abstractNumId="17" w15:restartNumberingAfterBreak="0">
     <w:nsid w:val="5E5C3939"/>
     <w:multiLevelType w:val="hybridMultilevel"/>
-    <w:tmpl w:val="E8A80B10"/>
+    <w:tmpl w:val="6E5A002A"/>
     <w:lvl w:ilvl="0" w:tplc="04090001">
       <w:start w:val="1"/>
       <w:numFmt w:val="bullet"/>
       <w:lvlText w:val=""/>
       <w:lvlJc w:val="left"/>
       <w:pPr>
-        <w:ind w:left="2880" w:hanging="360"/>
+        <w:ind w:left="720" w:hanging="360"/>
       </w:pPr>
       <w:rPr>
         <w:rFonts w:ascii="Symbol" w:hAnsi="Symbol" w:hint="default"/>
@@ -7326,7 +12542,7 @@
       <w:lvlText w:val="o"/>
       <w:lvlJc w:val="left"/>
       <w:pPr>
-        <w:ind w:left="3600" w:hanging="360"/>
+        <w:ind w:left="1440" w:hanging="360"/>
       </w:pPr>
       <w:rPr>
         <w:rFonts w:ascii="Courier New" w:hAnsi="Courier New" w:cs="Courier New" w:hint="default"/>
@@ -7338,7 +12554,7 @@
       <w:lvlText w:val=""/>
       <w:lvlJc w:val="left"/>
       <w:pPr>
-        <w:ind w:left="4320" w:hanging="360"/>
+        <w:ind w:left="2160" w:hanging="360"/>
       </w:pPr>
       <w:rPr>
         <w:rFonts w:ascii="Wingdings" w:hAnsi="Wingdings" w:hint="default"/>
@@ -7350,7 +12566,7 @@
       <w:lvlText w:val=""/>
       <w:lvlJc w:val="left"/>
       <w:pPr>
-        <w:ind w:left="5040" w:hanging="360"/>
+        <w:ind w:left="2880" w:hanging="360"/>
       </w:pPr>
       <w:rPr>
         <w:rFonts w:ascii="Symbol" w:hAnsi="Symbol" w:hint="default"/>
@@ -7362,7 +12578,7 @@
       <w:lvlText w:val="o"/>
       <w:lvlJc w:val="left"/>
       <w:pPr>
-        <w:ind w:left="5760" w:hanging="360"/>
+        <w:ind w:left="3600" w:hanging="360"/>
       </w:pPr>
       <w:rPr>
         <w:rFonts w:ascii="Courier New" w:hAnsi="Courier New" w:cs="Courier New" w:hint="default"/>
@@ -7374,7 +12590,7 @@
       <w:lvlText w:val=""/>
       <w:lvlJc w:val="left"/>
       <w:pPr>
-        <w:ind w:left="6480" w:hanging="360"/>
+        <w:ind w:left="4320" w:hanging="360"/>
       </w:pPr>
       <w:rPr>
         <w:rFonts w:ascii="Wingdings" w:hAnsi="Wingdings" w:hint="default"/>
@@ -7386,7 +12602,7 @@
       <w:lvlText w:val=""/>
       <w:lvlJc w:val="left"/>
       <w:pPr>
-        <w:ind w:left="7200" w:hanging="360"/>
+        <w:ind w:left="5040" w:hanging="360"/>
       </w:pPr>
       <w:rPr>
         <w:rFonts w:ascii="Symbol" w:hAnsi="Symbol" w:hint="default"/>
@@ -7398,7 +12614,7 @@
       <w:lvlText w:val="o"/>
       <w:lvlJc w:val="left"/>
       <w:pPr>
-        <w:ind w:left="7920" w:hanging="360"/>
+        <w:ind w:left="5760" w:hanging="360"/>
       </w:pPr>
       <w:rPr>
         <w:rFonts w:ascii="Courier New" w:hAnsi="Courier New" w:cs="Courier New" w:hint="default"/>
@@ -7410,24 +12626,662 @@
       <w:lvlText w:val=""/>
       <w:lvlJc w:val="left"/>
       <w:pPr>
-        <w:ind w:left="8640" w:hanging="360"/>
+        <w:ind w:left="6480" w:hanging="360"/>
       </w:pPr>
       <w:rPr>
         <w:rFonts w:ascii="Wingdings" w:hAnsi="Wingdings" w:hint="default"/>
       </w:rPr>
+    </w:lvl>
+  </w:abstractNum>
+  <w:abstractNum w:abstractNumId="18" w15:restartNumberingAfterBreak="0">
+    <w:nsid w:val="65D158A1"/>
+    <w:multiLevelType w:val="multilevel"/>
+    <w:tmpl w:val="D7462FE6"/>
+    <w:lvl w:ilvl="0">
+      <w:start w:val="4"/>
+      <w:numFmt w:val="decimal"/>
+      <w:lvlText w:val="%1"/>
+      <w:lvlJc w:val="left"/>
+      <w:pPr>
+        <w:ind w:left="480" w:hanging="480"/>
+      </w:pPr>
+      <w:rPr>
+        <w:rFonts w:hint="default"/>
+      </w:rPr>
+    </w:lvl>
+    <w:lvl w:ilvl="1">
+      <w:start w:val="1"/>
+      <w:numFmt w:val="decimal"/>
+      <w:lvlText w:val="%1.%2"/>
+      <w:lvlJc w:val="left"/>
+      <w:pPr>
+        <w:ind w:left="480" w:hanging="480"/>
+      </w:pPr>
+      <w:rPr>
+        <w:rFonts w:hint="default"/>
+      </w:rPr>
+    </w:lvl>
+    <w:lvl w:ilvl="2">
+      <w:start w:val="1"/>
+      <w:numFmt w:val="decimal"/>
+      <w:lvlText w:val="%1.%2.%3"/>
+      <w:lvlJc w:val="left"/>
+      <w:pPr>
+        <w:ind w:left="720" w:hanging="720"/>
+      </w:pPr>
+      <w:rPr>
+        <w:rFonts w:hint="default"/>
+      </w:rPr>
+    </w:lvl>
+    <w:lvl w:ilvl="3">
+      <w:start w:val="1"/>
+      <w:numFmt w:val="decimal"/>
+      <w:lvlText w:val="%1.%2.%3.%4"/>
+      <w:lvlJc w:val="left"/>
+      <w:pPr>
+        <w:ind w:left="720" w:hanging="720"/>
+      </w:pPr>
+      <w:rPr>
+        <w:rFonts w:hint="default"/>
+      </w:rPr>
+    </w:lvl>
+    <w:lvl w:ilvl="4">
+      <w:start w:val="1"/>
+      <w:numFmt w:val="decimal"/>
+      <w:lvlText w:val="%1.%2.%3.%4.%5"/>
+      <w:lvlJc w:val="left"/>
+      <w:pPr>
+        <w:ind w:left="1080" w:hanging="1080"/>
+      </w:pPr>
+      <w:rPr>
+        <w:rFonts w:hint="default"/>
+      </w:rPr>
+    </w:lvl>
+    <w:lvl w:ilvl="5">
+      <w:start w:val="1"/>
+      <w:numFmt w:val="decimal"/>
+      <w:lvlText w:val="%1.%2.%3.%4.%5.%6"/>
+      <w:lvlJc w:val="left"/>
+      <w:pPr>
+        <w:ind w:left="1080" w:hanging="1080"/>
+      </w:pPr>
+      <w:rPr>
+        <w:rFonts w:hint="default"/>
+      </w:rPr>
+    </w:lvl>
+    <w:lvl w:ilvl="6">
+      <w:start w:val="1"/>
+      <w:numFmt w:val="decimal"/>
+      <w:lvlText w:val="%1.%2.%3.%4.%5.%6.%7"/>
+      <w:lvlJc w:val="left"/>
+      <w:pPr>
+        <w:ind w:left="1440" w:hanging="1440"/>
+      </w:pPr>
+      <w:rPr>
+        <w:rFonts w:hint="default"/>
+      </w:rPr>
+    </w:lvl>
+    <w:lvl w:ilvl="7">
+      <w:start w:val="1"/>
+      <w:numFmt w:val="decimal"/>
+      <w:lvlText w:val="%1.%2.%3.%4.%5.%6.%7.%8"/>
+      <w:lvlJc w:val="left"/>
+      <w:pPr>
+        <w:ind w:left="1440" w:hanging="1440"/>
+      </w:pPr>
+      <w:rPr>
+        <w:rFonts w:hint="default"/>
+      </w:rPr>
+    </w:lvl>
+    <w:lvl w:ilvl="8">
+      <w:start w:val="1"/>
+      <w:numFmt w:val="decimal"/>
+      <w:lvlText w:val="%1.%2.%3.%4.%5.%6.%7.%8.%9"/>
+      <w:lvlJc w:val="left"/>
+      <w:pPr>
+        <w:ind w:left="1800" w:hanging="1800"/>
+      </w:pPr>
+      <w:rPr>
+        <w:rFonts w:hint="default"/>
+      </w:rPr>
+    </w:lvl>
+  </w:abstractNum>
+  <w:abstractNum w:abstractNumId="19" w15:restartNumberingAfterBreak="0">
+    <w:nsid w:val="68891AE1"/>
+    <w:multiLevelType w:val="hybridMultilevel"/>
+    <w:tmpl w:val="6E56499E"/>
+    <w:lvl w:ilvl="0" w:tplc="0409000F">
+      <w:start w:val="1"/>
+      <w:numFmt w:val="decimal"/>
+      <w:lvlText w:val="%1."/>
+      <w:lvlJc w:val="left"/>
+      <w:pPr>
+        <w:ind w:left="360" w:hanging="360"/>
+      </w:pPr>
+      <w:rPr>
+        <w:rFonts w:hint="default"/>
+      </w:rPr>
+    </w:lvl>
+    <w:lvl w:ilvl="1" w:tplc="04090019" w:tentative="1">
+      <w:start w:val="1"/>
+      <w:numFmt w:val="lowerLetter"/>
+      <w:lvlText w:val="%2."/>
+      <w:lvlJc w:val="left"/>
+      <w:pPr>
+        <w:ind w:left="1080" w:hanging="360"/>
+      </w:pPr>
+    </w:lvl>
+    <w:lvl w:ilvl="2" w:tplc="0409001B" w:tentative="1">
+      <w:start w:val="1"/>
+      <w:numFmt w:val="lowerRoman"/>
+      <w:lvlText w:val="%3."/>
+      <w:lvlJc w:val="right"/>
+      <w:pPr>
+        <w:ind w:left="1800" w:hanging="180"/>
+      </w:pPr>
+    </w:lvl>
+    <w:lvl w:ilvl="3" w:tplc="0409000F" w:tentative="1">
+      <w:start w:val="1"/>
+      <w:numFmt w:val="decimal"/>
+      <w:lvlText w:val="%4."/>
+      <w:lvlJc w:val="left"/>
+      <w:pPr>
+        <w:ind w:left="2520" w:hanging="360"/>
+      </w:pPr>
+    </w:lvl>
+    <w:lvl w:ilvl="4" w:tplc="04090019" w:tentative="1">
+      <w:start w:val="1"/>
+      <w:numFmt w:val="lowerLetter"/>
+      <w:lvlText w:val="%5."/>
+      <w:lvlJc w:val="left"/>
+      <w:pPr>
+        <w:ind w:left="3240" w:hanging="360"/>
+      </w:pPr>
+    </w:lvl>
+    <w:lvl w:ilvl="5" w:tplc="0409001B" w:tentative="1">
+      <w:start w:val="1"/>
+      <w:numFmt w:val="lowerRoman"/>
+      <w:lvlText w:val="%6."/>
+      <w:lvlJc w:val="right"/>
+      <w:pPr>
+        <w:ind w:left="3960" w:hanging="180"/>
+      </w:pPr>
+    </w:lvl>
+    <w:lvl w:ilvl="6" w:tplc="0409000F" w:tentative="1">
+      <w:start w:val="1"/>
+      <w:numFmt w:val="decimal"/>
+      <w:lvlText w:val="%7."/>
+      <w:lvlJc w:val="left"/>
+      <w:pPr>
+        <w:ind w:left="4680" w:hanging="360"/>
+      </w:pPr>
+    </w:lvl>
+    <w:lvl w:ilvl="7" w:tplc="04090019" w:tentative="1">
+      <w:start w:val="1"/>
+      <w:numFmt w:val="lowerLetter"/>
+      <w:lvlText w:val="%8."/>
+      <w:lvlJc w:val="left"/>
+      <w:pPr>
+        <w:ind w:left="5400" w:hanging="360"/>
+      </w:pPr>
+    </w:lvl>
+    <w:lvl w:ilvl="8" w:tplc="0409001B" w:tentative="1">
+      <w:start w:val="1"/>
+      <w:numFmt w:val="lowerRoman"/>
+      <w:lvlText w:val="%9."/>
+      <w:lvlJc w:val="right"/>
+      <w:pPr>
+        <w:ind w:left="6120" w:hanging="180"/>
+      </w:pPr>
+    </w:lvl>
+  </w:abstractNum>
+  <w:abstractNum w:abstractNumId="20" w15:restartNumberingAfterBreak="0">
+    <w:nsid w:val="6B2D68AF"/>
+    <w:multiLevelType w:val="multilevel"/>
+    <w:tmpl w:val="0409001F"/>
+    <w:lvl w:ilvl="0">
+      <w:start w:val="1"/>
+      <w:numFmt w:val="decimal"/>
+      <w:lvlText w:val="%1."/>
+      <w:lvlJc w:val="left"/>
+      <w:pPr>
+        <w:ind w:left="720" w:hanging="360"/>
+      </w:pPr>
+    </w:lvl>
+    <w:lvl w:ilvl="1">
+      <w:start w:val="1"/>
+      <w:numFmt w:val="decimal"/>
+      <w:lvlText w:val="%1.%2."/>
+      <w:lvlJc w:val="left"/>
+      <w:pPr>
+        <w:ind w:left="1152" w:hanging="432"/>
+      </w:pPr>
+    </w:lvl>
+    <w:lvl w:ilvl="2">
+      <w:start w:val="1"/>
+      <w:numFmt w:val="decimal"/>
+      <w:lvlText w:val="%1.%2.%3."/>
+      <w:lvlJc w:val="left"/>
+      <w:pPr>
+        <w:ind w:left="1584" w:hanging="504"/>
+      </w:pPr>
+    </w:lvl>
+    <w:lvl w:ilvl="3">
+      <w:start w:val="1"/>
+      <w:numFmt w:val="decimal"/>
+      <w:lvlText w:val="%1.%2.%3.%4."/>
+      <w:lvlJc w:val="left"/>
+      <w:pPr>
+        <w:ind w:left="2088" w:hanging="648"/>
+      </w:pPr>
+    </w:lvl>
+    <w:lvl w:ilvl="4">
+      <w:start w:val="1"/>
+      <w:numFmt w:val="decimal"/>
+      <w:lvlText w:val="%1.%2.%3.%4.%5."/>
+      <w:lvlJc w:val="left"/>
+      <w:pPr>
+        <w:ind w:left="2592" w:hanging="792"/>
+      </w:pPr>
+    </w:lvl>
+    <w:lvl w:ilvl="5">
+      <w:start w:val="1"/>
+      <w:numFmt w:val="decimal"/>
+      <w:lvlText w:val="%1.%2.%3.%4.%5.%6."/>
+      <w:lvlJc w:val="left"/>
+      <w:pPr>
+        <w:ind w:left="3096" w:hanging="936"/>
+      </w:pPr>
+    </w:lvl>
+    <w:lvl w:ilvl="6">
+      <w:start w:val="1"/>
+      <w:numFmt w:val="decimal"/>
+      <w:lvlText w:val="%1.%2.%3.%4.%5.%6.%7."/>
+      <w:lvlJc w:val="left"/>
+      <w:pPr>
+        <w:ind w:left="3600" w:hanging="1080"/>
+      </w:pPr>
+    </w:lvl>
+    <w:lvl w:ilvl="7">
+      <w:start w:val="1"/>
+      <w:numFmt w:val="decimal"/>
+      <w:lvlText w:val="%1.%2.%3.%4.%5.%6.%7.%8."/>
+      <w:lvlJc w:val="left"/>
+      <w:pPr>
+        <w:ind w:left="4104" w:hanging="1224"/>
+      </w:pPr>
+    </w:lvl>
+    <w:lvl w:ilvl="8">
+      <w:start w:val="1"/>
+      <w:numFmt w:val="decimal"/>
+      <w:lvlText w:val="%1.%2.%3.%4.%5.%6.%7.%8.%9."/>
+      <w:lvlJc w:val="left"/>
+      <w:pPr>
+        <w:ind w:left="4680" w:hanging="1440"/>
+      </w:pPr>
+    </w:lvl>
+  </w:abstractNum>
+  <w:abstractNum w:abstractNumId="21" w15:restartNumberingAfterBreak="0">
+    <w:nsid w:val="6C234618"/>
+    <w:multiLevelType w:val="multilevel"/>
+    <w:tmpl w:val="4C000264"/>
+    <w:lvl w:ilvl="0">
+      <w:start w:val="1"/>
+      <w:numFmt w:val="decimal"/>
+      <w:lvlText w:val="%1."/>
+      <w:lvlJc w:val="left"/>
+      <w:pPr>
+        <w:ind w:left="360" w:hanging="360"/>
+      </w:pPr>
+    </w:lvl>
+    <w:lvl w:ilvl="1">
+      <w:start w:val="2"/>
+      <w:numFmt w:val="decimal"/>
+      <w:isLgl/>
+      <w:lvlText w:val="%1.%2"/>
+      <w:lvlJc w:val="left"/>
+      <w:pPr>
+        <w:ind w:left="360" w:hanging="360"/>
+      </w:pPr>
+      <w:rPr>
+        <w:rFonts w:hint="default"/>
+      </w:rPr>
+    </w:lvl>
+    <w:lvl w:ilvl="2">
+      <w:start w:val="1"/>
+      <w:numFmt w:val="decimal"/>
+      <w:isLgl/>
+      <w:lvlText w:val="%1.%2.%3"/>
+      <w:lvlJc w:val="left"/>
+      <w:pPr>
+        <w:ind w:left="720" w:hanging="720"/>
+      </w:pPr>
+      <w:rPr>
+        <w:rFonts w:hint="default"/>
+      </w:rPr>
+    </w:lvl>
+    <w:lvl w:ilvl="3">
+      <w:start w:val="1"/>
+      <w:numFmt w:val="decimal"/>
+      <w:isLgl/>
+      <w:lvlText w:val="%1.%2.%3.%4"/>
+      <w:lvlJc w:val="left"/>
+      <w:pPr>
+        <w:ind w:left="720" w:hanging="720"/>
+      </w:pPr>
+      <w:rPr>
+        <w:rFonts w:hint="default"/>
+      </w:rPr>
+    </w:lvl>
+    <w:lvl w:ilvl="4">
+      <w:start w:val="1"/>
+      <w:numFmt w:val="decimal"/>
+      <w:isLgl/>
+      <w:lvlText w:val="%1.%2.%3.%4.%5"/>
+      <w:lvlJc w:val="left"/>
+      <w:pPr>
+        <w:ind w:left="1080" w:hanging="1080"/>
+      </w:pPr>
+      <w:rPr>
+        <w:rFonts w:hint="default"/>
+      </w:rPr>
+    </w:lvl>
+    <w:lvl w:ilvl="5">
+      <w:start w:val="1"/>
+      <w:numFmt w:val="decimal"/>
+      <w:isLgl/>
+      <w:lvlText w:val="%1.%2.%3.%4.%5.%6"/>
+      <w:lvlJc w:val="left"/>
+      <w:pPr>
+        <w:ind w:left="1080" w:hanging="1080"/>
+      </w:pPr>
+      <w:rPr>
+        <w:rFonts w:hint="default"/>
+      </w:rPr>
+    </w:lvl>
+    <w:lvl w:ilvl="6">
+      <w:start w:val="1"/>
+      <w:numFmt w:val="decimal"/>
+      <w:isLgl/>
+      <w:lvlText w:val="%1.%2.%3.%4.%5.%6.%7"/>
+      <w:lvlJc w:val="left"/>
+      <w:pPr>
+        <w:ind w:left="1440" w:hanging="1440"/>
+      </w:pPr>
+      <w:rPr>
+        <w:rFonts w:hint="default"/>
+      </w:rPr>
+    </w:lvl>
+    <w:lvl w:ilvl="7">
+      <w:start w:val="1"/>
+      <w:numFmt w:val="decimal"/>
+      <w:isLgl/>
+      <w:lvlText w:val="%1.%2.%3.%4.%5.%6.%7.%8"/>
+      <w:lvlJc w:val="left"/>
+      <w:pPr>
+        <w:ind w:left="1800" w:hanging="1800"/>
+      </w:pPr>
+      <w:rPr>
+        <w:rFonts w:hint="default"/>
+      </w:rPr>
+    </w:lvl>
+    <w:lvl w:ilvl="8">
+      <w:start w:val="1"/>
+      <w:numFmt w:val="decimal"/>
+      <w:isLgl/>
+      <w:lvlText w:val="%1.%2.%3.%4.%5.%6.%7.%8.%9"/>
+      <w:lvlJc w:val="left"/>
+      <w:pPr>
+        <w:ind w:left="1800" w:hanging="1800"/>
+      </w:pPr>
+      <w:rPr>
+        <w:rFonts w:hint="default"/>
+      </w:rPr>
+    </w:lvl>
+  </w:abstractNum>
+  <w:abstractNum w:abstractNumId="22" w15:restartNumberingAfterBreak="0">
+    <w:nsid w:val="7A1266C0"/>
+    <w:multiLevelType w:val="hybridMultilevel"/>
+    <w:tmpl w:val="430A3314"/>
+    <w:lvl w:ilvl="0" w:tplc="0409000F">
+      <w:start w:val="1"/>
+      <w:numFmt w:val="decimal"/>
+      <w:lvlText w:val="%1."/>
+      <w:lvlJc w:val="left"/>
+      <w:pPr>
+        <w:ind w:left="720" w:hanging="360"/>
+      </w:pPr>
+    </w:lvl>
+    <w:lvl w:ilvl="1" w:tplc="04090019" w:tentative="1">
+      <w:start w:val="1"/>
+      <w:numFmt w:val="lowerLetter"/>
+      <w:lvlText w:val="%2."/>
+      <w:lvlJc w:val="left"/>
+      <w:pPr>
+        <w:ind w:left="1440" w:hanging="360"/>
+      </w:pPr>
+    </w:lvl>
+    <w:lvl w:ilvl="2" w:tplc="0409001B" w:tentative="1">
+      <w:start w:val="1"/>
+      <w:numFmt w:val="lowerRoman"/>
+      <w:lvlText w:val="%3."/>
+      <w:lvlJc w:val="right"/>
+      <w:pPr>
+        <w:ind w:left="2160" w:hanging="180"/>
+      </w:pPr>
+    </w:lvl>
+    <w:lvl w:ilvl="3" w:tplc="0409000F" w:tentative="1">
+      <w:start w:val="1"/>
+      <w:numFmt w:val="decimal"/>
+      <w:lvlText w:val="%4."/>
+      <w:lvlJc w:val="left"/>
+      <w:pPr>
+        <w:ind w:left="2880" w:hanging="360"/>
+      </w:pPr>
+    </w:lvl>
+    <w:lvl w:ilvl="4" w:tplc="04090019" w:tentative="1">
+      <w:start w:val="1"/>
+      <w:numFmt w:val="lowerLetter"/>
+      <w:lvlText w:val="%5."/>
+      <w:lvlJc w:val="left"/>
+      <w:pPr>
+        <w:ind w:left="3600" w:hanging="360"/>
+      </w:pPr>
+    </w:lvl>
+    <w:lvl w:ilvl="5" w:tplc="0409001B" w:tentative="1">
+      <w:start w:val="1"/>
+      <w:numFmt w:val="lowerRoman"/>
+      <w:lvlText w:val="%6."/>
+      <w:lvlJc w:val="right"/>
+      <w:pPr>
+        <w:ind w:left="4320" w:hanging="180"/>
+      </w:pPr>
+    </w:lvl>
+    <w:lvl w:ilvl="6" w:tplc="0409000F" w:tentative="1">
+      <w:start w:val="1"/>
+      <w:numFmt w:val="decimal"/>
+      <w:lvlText w:val="%7."/>
+      <w:lvlJc w:val="left"/>
+      <w:pPr>
+        <w:ind w:left="5040" w:hanging="360"/>
+      </w:pPr>
+    </w:lvl>
+    <w:lvl w:ilvl="7" w:tplc="04090019" w:tentative="1">
+      <w:start w:val="1"/>
+      <w:numFmt w:val="lowerLetter"/>
+      <w:lvlText w:val="%8."/>
+      <w:lvlJc w:val="left"/>
+      <w:pPr>
+        <w:ind w:left="5760" w:hanging="360"/>
+      </w:pPr>
+    </w:lvl>
+    <w:lvl w:ilvl="8" w:tplc="0409001B" w:tentative="1">
+      <w:start w:val="1"/>
+      <w:numFmt w:val="lowerRoman"/>
+      <w:lvlText w:val="%9."/>
+      <w:lvlJc w:val="right"/>
+      <w:pPr>
+        <w:ind w:left="6480" w:hanging="180"/>
+      </w:pPr>
+    </w:lvl>
+  </w:abstractNum>
+  <w:abstractNum w:abstractNumId="23" w15:restartNumberingAfterBreak="0">
+    <w:nsid w:val="7BFF2E13"/>
+    <w:multiLevelType w:val="hybridMultilevel"/>
+    <w:tmpl w:val="7C149746"/>
+    <w:lvl w:ilvl="0" w:tplc="0409000F">
+      <w:start w:val="1"/>
+      <w:numFmt w:val="decimal"/>
+      <w:lvlText w:val="%1."/>
+      <w:lvlJc w:val="left"/>
+      <w:pPr>
+        <w:ind w:left="360" w:hanging="360"/>
+      </w:pPr>
+    </w:lvl>
+    <w:lvl w:ilvl="1" w:tplc="04090019" w:tentative="1">
+      <w:start w:val="1"/>
+      <w:numFmt w:val="lowerLetter"/>
+      <w:lvlText w:val="%2."/>
+      <w:lvlJc w:val="left"/>
+      <w:pPr>
+        <w:ind w:left="1080" w:hanging="360"/>
+      </w:pPr>
+    </w:lvl>
+    <w:lvl w:ilvl="2" w:tplc="0409001B" w:tentative="1">
+      <w:start w:val="1"/>
+      <w:numFmt w:val="lowerRoman"/>
+      <w:lvlText w:val="%3."/>
+      <w:lvlJc w:val="right"/>
+      <w:pPr>
+        <w:ind w:left="1800" w:hanging="180"/>
+      </w:pPr>
+    </w:lvl>
+    <w:lvl w:ilvl="3" w:tplc="0409000F" w:tentative="1">
+      <w:start w:val="1"/>
+      <w:numFmt w:val="decimal"/>
+      <w:lvlText w:val="%4."/>
+      <w:lvlJc w:val="left"/>
+      <w:pPr>
+        <w:ind w:left="2520" w:hanging="360"/>
+      </w:pPr>
+    </w:lvl>
+    <w:lvl w:ilvl="4" w:tplc="04090019" w:tentative="1">
+      <w:start w:val="1"/>
+      <w:numFmt w:val="lowerLetter"/>
+      <w:lvlText w:val="%5."/>
+      <w:lvlJc w:val="left"/>
+      <w:pPr>
+        <w:ind w:left="3240" w:hanging="360"/>
+      </w:pPr>
+    </w:lvl>
+    <w:lvl w:ilvl="5" w:tplc="0409001B" w:tentative="1">
+      <w:start w:val="1"/>
+      <w:numFmt w:val="lowerRoman"/>
+      <w:lvlText w:val="%6."/>
+      <w:lvlJc w:val="right"/>
+      <w:pPr>
+        <w:ind w:left="3960" w:hanging="180"/>
+      </w:pPr>
+    </w:lvl>
+    <w:lvl w:ilvl="6" w:tplc="0409000F" w:tentative="1">
+      <w:start w:val="1"/>
+      <w:numFmt w:val="decimal"/>
+      <w:lvlText w:val="%7."/>
+      <w:lvlJc w:val="left"/>
+      <w:pPr>
+        <w:ind w:left="4680" w:hanging="360"/>
+      </w:pPr>
+    </w:lvl>
+    <w:lvl w:ilvl="7" w:tplc="04090019" w:tentative="1">
+      <w:start w:val="1"/>
+      <w:numFmt w:val="lowerLetter"/>
+      <w:lvlText w:val="%8."/>
+      <w:lvlJc w:val="left"/>
+      <w:pPr>
+        <w:ind w:left="5400" w:hanging="360"/>
+      </w:pPr>
+    </w:lvl>
+    <w:lvl w:ilvl="8" w:tplc="0409001B" w:tentative="1">
+      <w:start w:val="1"/>
+      <w:numFmt w:val="lowerRoman"/>
+      <w:lvlText w:val="%9."/>
+      <w:lvlJc w:val="right"/>
+      <w:pPr>
+        <w:ind w:left="6120" w:hanging="180"/>
+      </w:pPr>
     </w:lvl>
   </w:abstractNum>
   <w:num w:numId="1">
-    <w:abstractNumId w:val="2"/>
+    <w:abstractNumId w:val="13"/>
   </w:num>
   <w:num w:numId="2">
     <w:abstractNumId w:val="0"/>
   </w:num>
   <w:num w:numId="3">
+    <w:abstractNumId w:val="17"/>
+  </w:num>
+  <w:num w:numId="4">
+    <w:abstractNumId w:val="12"/>
+  </w:num>
+  <w:num w:numId="5">
+    <w:abstractNumId w:val="8"/>
+  </w:num>
+  <w:num w:numId="6">
+    <w:abstractNumId w:val="4"/>
+  </w:num>
+  <w:num w:numId="7">
+    <w:abstractNumId w:val="10"/>
+  </w:num>
+  <w:num w:numId="8">
+    <w:abstractNumId w:val="22"/>
+  </w:num>
+  <w:num w:numId="9">
+    <w:abstractNumId w:val="14"/>
+  </w:num>
+  <w:num w:numId="10">
+    <w:abstractNumId w:val="23"/>
+  </w:num>
+  <w:num w:numId="11">
+    <w:abstractNumId w:val="20"/>
+  </w:num>
+  <w:num w:numId="12">
+    <w:abstractNumId w:val="2"/>
+  </w:num>
+  <w:num w:numId="13">
+    <w:abstractNumId w:val="6"/>
+  </w:num>
+  <w:num w:numId="14">
+    <w:abstractNumId w:val="9"/>
+  </w:num>
+  <w:num w:numId="15">
+    <w:abstractNumId w:val="7"/>
+  </w:num>
+  <w:num w:numId="16">
+    <w:abstractNumId w:val="21"/>
+  </w:num>
+  <w:num w:numId="17">
+    <w:abstractNumId w:val="15"/>
+  </w:num>
+  <w:num w:numId="18">
     <w:abstractNumId w:val="3"/>
   </w:num>
-  <w:num w:numId="4">
+  <w:num w:numId="19">
+    <w:abstractNumId w:val="11"/>
+  </w:num>
+  <w:num w:numId="20">
+    <w:abstractNumId w:val="18"/>
+  </w:num>
+  <w:num w:numId="21">
+    <w:abstractNumId w:val="5"/>
+  </w:num>
+  <w:num w:numId="22">
+    <w:abstractNumId w:val="19"/>
+  </w:num>
+  <w:num w:numId="23">
     <w:abstractNumId w:val="1"/>
+  </w:num>
+  <w:num w:numId="24">
+    <w:abstractNumId w:val="16"/>
   </w:num>
 </w:numbering>
 </file>
@@ -7837,6 +13691,9 @@
     <w:pPr>
       <w:keepNext/>
       <w:keepLines/>
+      <w:numPr>
+        <w:numId w:val="12"/>
+      </w:numPr>
       <w:spacing w:before="240" w:after="0"/>
       <w:outlineLvl w:val="0"/>
     </w:pPr>
@@ -7860,6 +13717,10 @@
     <w:pPr>
       <w:keepNext/>
       <w:keepLines/>
+      <w:numPr>
+        <w:ilvl w:val="1"/>
+        <w:numId w:val="12"/>
+      </w:numPr>
       <w:spacing w:before="40" w:after="0"/>
       <w:outlineLvl w:val="1"/>
     </w:pPr>
@@ -7869,6 +13730,190 @@
       <w:color w:val="5B9BD5" w:themeColor="accent1"/>
       <w:sz w:val="26"/>
       <w:szCs w:val="26"/>
+    </w:rPr>
+  </w:style>
+  <w:style w:type="paragraph" w:styleId="Heading3">
+    <w:name w:val="heading 3"/>
+    <w:basedOn w:val="Normal"/>
+    <w:next w:val="Normal"/>
+    <w:link w:val="Heading3Char"/>
+    <w:uiPriority w:val="9"/>
+    <w:unhideWhenUsed/>
+    <w:qFormat/>
+    <w:rsid w:val="00CC5ECB"/>
+    <w:pPr>
+      <w:keepNext/>
+      <w:keepLines/>
+      <w:numPr>
+        <w:ilvl w:val="2"/>
+        <w:numId w:val="12"/>
+      </w:numPr>
+      <w:spacing w:before="40" w:after="0"/>
+      <w:outlineLvl w:val="2"/>
+    </w:pPr>
+    <w:rPr>
+      <w:rFonts w:asciiTheme="majorHAnsi" w:eastAsiaTheme="majorEastAsia" w:hAnsiTheme="majorHAnsi" w:cstheme="majorBidi"/>
+      <w:color w:val="1F4D78" w:themeColor="accent1" w:themeShade="7F"/>
+      <w:sz w:val="24"/>
+      <w:szCs w:val="24"/>
+    </w:rPr>
+  </w:style>
+  <w:style w:type="paragraph" w:styleId="Heading4">
+    <w:name w:val="heading 4"/>
+    <w:basedOn w:val="Normal"/>
+    <w:next w:val="Normal"/>
+    <w:link w:val="Heading4Char"/>
+    <w:uiPriority w:val="9"/>
+    <w:unhideWhenUsed/>
+    <w:qFormat/>
+    <w:rsid w:val="00EA329A"/>
+    <w:pPr>
+      <w:keepNext/>
+      <w:keepLines/>
+      <w:numPr>
+        <w:ilvl w:val="3"/>
+        <w:numId w:val="12"/>
+      </w:numPr>
+      <w:spacing w:before="40" w:after="0"/>
+      <w:outlineLvl w:val="3"/>
+    </w:pPr>
+    <w:rPr>
+      <w:rFonts w:asciiTheme="majorHAnsi" w:eastAsiaTheme="majorEastAsia" w:hAnsiTheme="majorHAnsi" w:cstheme="majorBidi"/>
+      <w:i/>
+      <w:iCs/>
+      <w:color w:val="2E74B5" w:themeColor="accent1" w:themeShade="BF"/>
+    </w:rPr>
+  </w:style>
+  <w:style w:type="paragraph" w:styleId="Heading5">
+    <w:name w:val="heading 5"/>
+    <w:basedOn w:val="Normal"/>
+    <w:next w:val="Normal"/>
+    <w:link w:val="Heading5Char"/>
+    <w:uiPriority w:val="9"/>
+    <w:unhideWhenUsed/>
+    <w:qFormat/>
+    <w:rsid w:val="00EA329A"/>
+    <w:pPr>
+      <w:keepNext/>
+      <w:keepLines/>
+      <w:numPr>
+        <w:ilvl w:val="4"/>
+        <w:numId w:val="12"/>
+      </w:numPr>
+      <w:spacing w:before="40" w:after="0"/>
+      <w:outlineLvl w:val="4"/>
+    </w:pPr>
+    <w:rPr>
+      <w:rFonts w:asciiTheme="majorHAnsi" w:eastAsiaTheme="majorEastAsia" w:hAnsiTheme="majorHAnsi" w:cstheme="majorBidi"/>
+      <w:color w:val="2E74B5" w:themeColor="accent1" w:themeShade="BF"/>
+    </w:rPr>
+  </w:style>
+  <w:style w:type="paragraph" w:styleId="Heading6">
+    <w:name w:val="heading 6"/>
+    <w:basedOn w:val="Normal"/>
+    <w:next w:val="Normal"/>
+    <w:link w:val="Heading6Char"/>
+    <w:uiPriority w:val="9"/>
+    <w:semiHidden/>
+    <w:unhideWhenUsed/>
+    <w:qFormat/>
+    <w:rsid w:val="00EA329A"/>
+    <w:pPr>
+      <w:keepNext/>
+      <w:keepLines/>
+      <w:numPr>
+        <w:ilvl w:val="5"/>
+        <w:numId w:val="12"/>
+      </w:numPr>
+      <w:spacing w:before="40" w:after="0"/>
+      <w:outlineLvl w:val="5"/>
+    </w:pPr>
+    <w:rPr>
+      <w:rFonts w:asciiTheme="majorHAnsi" w:eastAsiaTheme="majorEastAsia" w:hAnsiTheme="majorHAnsi" w:cstheme="majorBidi"/>
+      <w:color w:val="1F4D78" w:themeColor="accent1" w:themeShade="7F"/>
+    </w:rPr>
+  </w:style>
+  <w:style w:type="paragraph" w:styleId="Heading7">
+    <w:name w:val="heading 7"/>
+    <w:basedOn w:val="Normal"/>
+    <w:next w:val="Normal"/>
+    <w:link w:val="Heading7Char"/>
+    <w:uiPriority w:val="9"/>
+    <w:semiHidden/>
+    <w:unhideWhenUsed/>
+    <w:qFormat/>
+    <w:rsid w:val="00EA329A"/>
+    <w:pPr>
+      <w:keepNext/>
+      <w:keepLines/>
+      <w:numPr>
+        <w:ilvl w:val="6"/>
+        <w:numId w:val="12"/>
+      </w:numPr>
+      <w:spacing w:before="40" w:after="0"/>
+      <w:outlineLvl w:val="6"/>
+    </w:pPr>
+    <w:rPr>
+      <w:rFonts w:asciiTheme="majorHAnsi" w:eastAsiaTheme="majorEastAsia" w:hAnsiTheme="majorHAnsi" w:cstheme="majorBidi"/>
+      <w:i/>
+      <w:iCs/>
+      <w:color w:val="1F4D78" w:themeColor="accent1" w:themeShade="7F"/>
+    </w:rPr>
+  </w:style>
+  <w:style w:type="paragraph" w:styleId="Heading8">
+    <w:name w:val="heading 8"/>
+    <w:basedOn w:val="Normal"/>
+    <w:next w:val="Normal"/>
+    <w:link w:val="Heading8Char"/>
+    <w:uiPriority w:val="9"/>
+    <w:semiHidden/>
+    <w:unhideWhenUsed/>
+    <w:qFormat/>
+    <w:rsid w:val="00EA329A"/>
+    <w:pPr>
+      <w:keepNext/>
+      <w:keepLines/>
+      <w:numPr>
+        <w:ilvl w:val="7"/>
+        <w:numId w:val="12"/>
+      </w:numPr>
+      <w:spacing w:before="40" w:after="0"/>
+      <w:outlineLvl w:val="7"/>
+    </w:pPr>
+    <w:rPr>
+      <w:rFonts w:asciiTheme="majorHAnsi" w:eastAsiaTheme="majorEastAsia" w:hAnsiTheme="majorHAnsi" w:cstheme="majorBidi"/>
+      <w:color w:val="272727" w:themeColor="text1" w:themeTint="D8"/>
+      <w:sz w:val="21"/>
+      <w:szCs w:val="21"/>
+    </w:rPr>
+  </w:style>
+  <w:style w:type="paragraph" w:styleId="Heading9">
+    <w:name w:val="heading 9"/>
+    <w:basedOn w:val="Normal"/>
+    <w:next w:val="Normal"/>
+    <w:link w:val="Heading9Char"/>
+    <w:uiPriority w:val="9"/>
+    <w:semiHidden/>
+    <w:unhideWhenUsed/>
+    <w:qFormat/>
+    <w:rsid w:val="00EA329A"/>
+    <w:pPr>
+      <w:keepNext/>
+      <w:keepLines/>
+      <w:numPr>
+        <w:ilvl w:val="8"/>
+        <w:numId w:val="12"/>
+      </w:numPr>
+      <w:spacing w:before="40" w:after="0"/>
+      <w:outlineLvl w:val="8"/>
+    </w:pPr>
+    <w:rPr>
+      <w:rFonts w:asciiTheme="majorHAnsi" w:eastAsiaTheme="majorEastAsia" w:hAnsiTheme="majorHAnsi" w:cstheme="majorBidi"/>
+      <w:i/>
+      <w:iCs/>
+      <w:color w:val="272727" w:themeColor="text1" w:themeTint="D8"/>
+      <w:sz w:val="21"/>
+      <w:szCs w:val="21"/>
     </w:rPr>
   </w:style>
   <w:style w:type="character" w:default="1" w:styleId="DefaultParagraphFont">
@@ -7972,7 +14017,6 @@
     <w:name w:val="Hyperlink"/>
     <w:basedOn w:val="DefaultParagraphFont"/>
     <w:uiPriority w:val="99"/>
-    <w:semiHidden/>
     <w:unhideWhenUsed/>
     <w:rsid w:val="00AC7A4A"/>
     <w:rPr>
@@ -8036,6 +14080,206 @@
       <w:szCs w:val="21"/>
       <w:lang w:val="fr-FR"/>
     </w:rPr>
+  </w:style>
+  <w:style w:type="character" w:customStyle="1" w:styleId="Heading3Char">
+    <w:name w:val="Heading 3 Char"/>
+    <w:basedOn w:val="DefaultParagraphFont"/>
+    <w:link w:val="Heading3"/>
+    <w:uiPriority w:val="9"/>
+    <w:rsid w:val="00CC5ECB"/>
+    <w:rPr>
+      <w:rFonts w:asciiTheme="majorHAnsi" w:eastAsiaTheme="majorEastAsia" w:hAnsiTheme="majorHAnsi" w:cstheme="majorBidi"/>
+      <w:color w:val="1F4D78" w:themeColor="accent1" w:themeShade="7F"/>
+      <w:sz w:val="24"/>
+      <w:szCs w:val="24"/>
+    </w:rPr>
+  </w:style>
+  <w:style w:type="paragraph" w:styleId="TOCHeading">
+    <w:name w:val="TOC Heading"/>
+    <w:basedOn w:val="Heading1"/>
+    <w:next w:val="Normal"/>
+    <w:uiPriority w:val="39"/>
+    <w:unhideWhenUsed/>
+    <w:qFormat/>
+    <w:rsid w:val="00775EFD"/>
+    <w:pPr>
+      <w:outlineLvl w:val="9"/>
+    </w:pPr>
+    <w:rPr>
+      <w:b w:val="0"/>
+      <w:color w:val="2E74B5" w:themeColor="accent1" w:themeShade="BF"/>
+    </w:rPr>
+  </w:style>
+  <w:style w:type="paragraph" w:styleId="TOC1">
+    <w:name w:val="toc 1"/>
+    <w:basedOn w:val="Normal"/>
+    <w:next w:val="Normal"/>
+    <w:autoRedefine/>
+    <w:uiPriority w:val="39"/>
+    <w:unhideWhenUsed/>
+    <w:rsid w:val="00775EFD"/>
+    <w:pPr>
+      <w:spacing w:after="100"/>
+    </w:pPr>
+  </w:style>
+  <w:style w:type="paragraph" w:styleId="TOC2">
+    <w:name w:val="toc 2"/>
+    <w:basedOn w:val="Normal"/>
+    <w:next w:val="Normal"/>
+    <w:autoRedefine/>
+    <w:uiPriority w:val="39"/>
+    <w:unhideWhenUsed/>
+    <w:rsid w:val="00775EFD"/>
+    <w:pPr>
+      <w:spacing w:after="100"/>
+      <w:ind w:left="220"/>
+    </w:pPr>
+  </w:style>
+  <w:style w:type="paragraph" w:styleId="TOC3">
+    <w:name w:val="toc 3"/>
+    <w:basedOn w:val="Normal"/>
+    <w:next w:val="Normal"/>
+    <w:autoRedefine/>
+    <w:uiPriority w:val="39"/>
+    <w:unhideWhenUsed/>
+    <w:rsid w:val="00775EFD"/>
+    <w:pPr>
+      <w:spacing w:after="100"/>
+      <w:ind w:left="440"/>
+    </w:pPr>
+  </w:style>
+  <w:style w:type="character" w:customStyle="1" w:styleId="Heading4Char">
+    <w:name w:val="Heading 4 Char"/>
+    <w:basedOn w:val="DefaultParagraphFont"/>
+    <w:link w:val="Heading4"/>
+    <w:uiPriority w:val="9"/>
+    <w:rsid w:val="00EA329A"/>
+    <w:rPr>
+      <w:rFonts w:asciiTheme="majorHAnsi" w:eastAsiaTheme="majorEastAsia" w:hAnsiTheme="majorHAnsi" w:cstheme="majorBidi"/>
+      <w:i/>
+      <w:iCs/>
+      <w:color w:val="2E74B5" w:themeColor="accent1" w:themeShade="BF"/>
+    </w:rPr>
+  </w:style>
+  <w:style w:type="character" w:customStyle="1" w:styleId="Heading5Char">
+    <w:name w:val="Heading 5 Char"/>
+    <w:basedOn w:val="DefaultParagraphFont"/>
+    <w:link w:val="Heading5"/>
+    <w:uiPriority w:val="9"/>
+    <w:rsid w:val="00EA329A"/>
+    <w:rPr>
+      <w:rFonts w:asciiTheme="majorHAnsi" w:eastAsiaTheme="majorEastAsia" w:hAnsiTheme="majorHAnsi" w:cstheme="majorBidi"/>
+      <w:color w:val="2E74B5" w:themeColor="accent1" w:themeShade="BF"/>
+    </w:rPr>
+  </w:style>
+  <w:style w:type="character" w:customStyle="1" w:styleId="Heading6Char">
+    <w:name w:val="Heading 6 Char"/>
+    <w:basedOn w:val="DefaultParagraphFont"/>
+    <w:link w:val="Heading6"/>
+    <w:uiPriority w:val="9"/>
+    <w:semiHidden/>
+    <w:rsid w:val="00EA329A"/>
+    <w:rPr>
+      <w:rFonts w:asciiTheme="majorHAnsi" w:eastAsiaTheme="majorEastAsia" w:hAnsiTheme="majorHAnsi" w:cstheme="majorBidi"/>
+      <w:color w:val="1F4D78" w:themeColor="accent1" w:themeShade="7F"/>
+    </w:rPr>
+  </w:style>
+  <w:style w:type="character" w:customStyle="1" w:styleId="Heading7Char">
+    <w:name w:val="Heading 7 Char"/>
+    <w:basedOn w:val="DefaultParagraphFont"/>
+    <w:link w:val="Heading7"/>
+    <w:uiPriority w:val="9"/>
+    <w:semiHidden/>
+    <w:rsid w:val="00EA329A"/>
+    <w:rPr>
+      <w:rFonts w:asciiTheme="majorHAnsi" w:eastAsiaTheme="majorEastAsia" w:hAnsiTheme="majorHAnsi" w:cstheme="majorBidi"/>
+      <w:i/>
+      <w:iCs/>
+      <w:color w:val="1F4D78" w:themeColor="accent1" w:themeShade="7F"/>
+    </w:rPr>
+  </w:style>
+  <w:style w:type="character" w:customStyle="1" w:styleId="Heading8Char">
+    <w:name w:val="Heading 8 Char"/>
+    <w:basedOn w:val="DefaultParagraphFont"/>
+    <w:link w:val="Heading8"/>
+    <w:uiPriority w:val="9"/>
+    <w:semiHidden/>
+    <w:rsid w:val="00EA329A"/>
+    <w:rPr>
+      <w:rFonts w:asciiTheme="majorHAnsi" w:eastAsiaTheme="majorEastAsia" w:hAnsiTheme="majorHAnsi" w:cstheme="majorBidi"/>
+      <w:color w:val="272727" w:themeColor="text1" w:themeTint="D8"/>
+      <w:sz w:val="21"/>
+      <w:szCs w:val="21"/>
+    </w:rPr>
+  </w:style>
+  <w:style w:type="character" w:customStyle="1" w:styleId="Heading9Char">
+    <w:name w:val="Heading 9 Char"/>
+    <w:basedOn w:val="DefaultParagraphFont"/>
+    <w:link w:val="Heading9"/>
+    <w:uiPriority w:val="9"/>
+    <w:semiHidden/>
+    <w:rsid w:val="00EA329A"/>
+    <w:rPr>
+      <w:rFonts w:asciiTheme="majorHAnsi" w:eastAsiaTheme="majorEastAsia" w:hAnsiTheme="majorHAnsi" w:cstheme="majorBidi"/>
+      <w:i/>
+      <w:iCs/>
+      <w:color w:val="272727" w:themeColor="text1" w:themeTint="D8"/>
+      <w:sz w:val="21"/>
+      <w:szCs w:val="21"/>
+    </w:rPr>
+  </w:style>
+  <w:style w:type="paragraph" w:styleId="HTMLPreformatted">
+    <w:name w:val="HTML Preformatted"/>
+    <w:basedOn w:val="Normal"/>
+    <w:link w:val="HTMLPreformattedChar"/>
+    <w:uiPriority w:val="99"/>
+    <w:semiHidden/>
+    <w:unhideWhenUsed/>
+    <w:rsid w:val="004B5D52"/>
+    <w:pPr>
+      <w:tabs>
+        <w:tab w:val="left" w:pos="916"/>
+        <w:tab w:val="left" w:pos="1832"/>
+        <w:tab w:val="left" w:pos="2748"/>
+        <w:tab w:val="left" w:pos="3664"/>
+        <w:tab w:val="left" w:pos="4580"/>
+        <w:tab w:val="left" w:pos="5496"/>
+        <w:tab w:val="left" w:pos="6412"/>
+        <w:tab w:val="left" w:pos="7328"/>
+        <w:tab w:val="left" w:pos="8244"/>
+        <w:tab w:val="left" w:pos="9160"/>
+        <w:tab w:val="left" w:pos="10076"/>
+        <w:tab w:val="left" w:pos="10992"/>
+        <w:tab w:val="left" w:pos="11908"/>
+        <w:tab w:val="left" w:pos="12824"/>
+        <w:tab w:val="left" w:pos="13740"/>
+        <w:tab w:val="left" w:pos="14656"/>
+      </w:tabs>
+      <w:spacing w:after="0" w:line="240" w:lineRule="auto"/>
+    </w:pPr>
+    <w:rPr>
+      <w:rFonts w:ascii="Courier New" w:eastAsia="Times New Roman" w:hAnsi="Courier New" w:cs="Courier New"/>
+      <w:sz w:val="20"/>
+      <w:szCs w:val="20"/>
+    </w:rPr>
+  </w:style>
+  <w:style w:type="character" w:customStyle="1" w:styleId="HTMLPreformattedChar">
+    <w:name w:val="HTML Preformatted Char"/>
+    <w:basedOn w:val="DefaultParagraphFont"/>
+    <w:link w:val="HTMLPreformatted"/>
+    <w:uiPriority w:val="99"/>
+    <w:semiHidden/>
+    <w:rsid w:val="004B5D52"/>
+    <w:rPr>
+      <w:rFonts w:ascii="Courier New" w:eastAsia="Times New Roman" w:hAnsi="Courier New" w:cs="Courier New"/>
+      <w:sz w:val="20"/>
+      <w:szCs w:val="20"/>
+    </w:rPr>
+  </w:style>
+  <w:style w:type="character" w:customStyle="1" w:styleId="kw2">
+    <w:name w:val="kw2"/>
+    <w:basedOn w:val="DefaultParagraphFont"/>
+    <w:rsid w:val="004B5D52"/>
   </w:style>
 </w:styles>
 </file>
@@ -8325,7 +14569,7 @@
 </file>
 
 <file path=customXml/itemProps2.xml><?xml version="1.0" encoding="utf-8"?>
-<ds:datastoreItem xmlns:ds="http://schemas.openxmlformats.org/officeDocument/2006/customXml" ds:itemID="{E11D54E2-CAB6-4E3E-8AC7-53FD5CBFB6A2}">
+<ds:datastoreItem xmlns:ds="http://schemas.openxmlformats.org/officeDocument/2006/customXml" ds:itemID="{E0C2B5C8-1460-4E5E-82E9-925B0C79142A}">
   <ds:schemaRefs>
     <ds:schemaRef ds:uri="http://schemas.openxmlformats.org/officeDocument/2006/bibliography"/>
   </ds:schemaRefs>
